--- a/KVERSE.docx
+++ b/KVERSE.docx
@@ -1,6 +1,6 @@
 
 <file path=word/document.xml><?xml version="1.0" encoding="utf-8"?>
-<w:document xmlns:wpc="http://schemas.microsoft.com/office/word/2010/wordprocessingCanvas" xmlns:mc="http://schemas.openxmlformats.org/markup-compatibility/2006" xmlns:o="urn:schemas-microsoft-com:office:office" xmlns:r="http://schemas.openxmlformats.org/officeDocument/2006/relationships" xmlns:m="http://schemas.openxmlformats.org/officeDocument/2006/math" xmlns:v="urn:schemas-microsoft-com:vml" xmlns:wp14="http://schemas.microsoft.com/office/word/2010/wordprocessingDrawing" xmlns:wp="http://schemas.openxmlformats.org/drawingml/2006/wordprocessingDrawing" xmlns:w10="urn:schemas-microsoft-com:office:word" xmlns:w="http://schemas.openxmlformats.org/wordprocessingml/2006/main" xmlns:w14="http://schemas.microsoft.com/office/word/2010/wordml" xmlns:w15="http://schemas.microsoft.com/office/word/2012/wordml" xmlns:wpg="http://schemas.microsoft.com/office/word/2010/wordprocessingGroup" xmlns:wpi="http://schemas.microsoft.com/office/word/2010/wordprocessingInk" xmlns:wne="http://schemas.microsoft.com/office/word/2006/wordml" xmlns:wps="http://schemas.microsoft.com/office/word/2010/wordprocessingShape" mc:Ignorable="w14 w15 wp14">
+<w:document xmlns:wpc="http://schemas.microsoft.com/office/word/2010/wordprocessingCanvas" xmlns:cx="http://schemas.microsoft.com/office/drawing/2014/chartex" xmlns:cx1="http://schemas.microsoft.com/office/drawing/2015/9/8/chartex" xmlns:cx2="http://schemas.microsoft.com/office/drawing/2015/10/21/chartex" xmlns:cx3="http://schemas.microsoft.com/office/drawing/2016/5/9/chartex" xmlns:cx4="http://schemas.microsoft.com/office/drawing/2016/5/10/chartex" xmlns:cx5="http://schemas.microsoft.com/office/drawing/2016/5/11/chartex" xmlns:cx6="http://schemas.microsoft.com/office/drawing/2016/5/12/chartex" xmlns:cx7="http://schemas.microsoft.com/office/drawing/2016/5/13/chartex" xmlns:cx8="http://schemas.microsoft.com/office/drawing/2016/5/14/chartex" xmlns:mc="http://schemas.openxmlformats.org/markup-compatibility/2006" xmlns:aink="http://schemas.microsoft.com/office/drawing/2016/ink" xmlns:am3d="http://schemas.microsoft.com/office/drawing/2017/model3d" xmlns:o="urn:schemas-microsoft-com:office:office" xmlns:oel="http://schemas.microsoft.com/office/2019/extlst" xmlns:r="http://schemas.openxmlformats.org/officeDocument/2006/relationships" xmlns:m="http://schemas.openxmlformats.org/officeDocument/2006/math" xmlns:v="urn:schemas-microsoft-com:vml" xmlns:wp14="http://schemas.microsoft.com/office/word/2010/wordprocessingDrawing" xmlns:wp="http://schemas.openxmlformats.org/drawingml/2006/wordprocessingDrawing" xmlns:w10="urn:schemas-microsoft-com:office:word" xmlns:w="http://schemas.openxmlformats.org/wordprocessingml/2006/main" xmlns:w14="http://schemas.microsoft.com/office/word/2010/wordml" xmlns:w15="http://schemas.microsoft.com/office/word/2012/wordml" xmlns:w16cex="http://schemas.microsoft.com/office/word/2018/wordml/cex" xmlns:w16cid="http://schemas.microsoft.com/office/word/2016/wordml/cid" xmlns:w16="http://schemas.microsoft.com/office/word/2018/wordml" xmlns:w16sdtdh="http://schemas.microsoft.com/office/word/2020/wordml/sdtdatahash" xmlns:w16se="http://schemas.microsoft.com/office/word/2015/wordml/symex" xmlns:wpg="http://schemas.microsoft.com/office/word/2010/wordprocessingGroup" xmlns:wpi="http://schemas.microsoft.com/office/word/2010/wordprocessingInk" xmlns:wne="http://schemas.microsoft.com/office/word/2006/wordml" xmlns:wps="http://schemas.microsoft.com/office/word/2010/wordprocessingShape" mc:Ignorable="w14 w15 w16se w16cid w16 w16cex w16sdtdh wp14">
   <w:body>
     <w:p>
       <w:pPr>
@@ -24,102 +24,115 @@
           <w:sz w:val="32"/>
           <w:szCs w:val="32"/>
         </w:rPr>
-        <w:t>São Paulo Tech School</w:t>
-      </w:r>
-    </w:p>
-    <w:p>
-      <w:pPr>
-        <w:spacing w:line="360" w:lineRule="auto"/>
-        <w:jc w:val="both"/>
-        <w:rPr>
-          <w:rFonts w:ascii="Times New Roman" w:hAnsi="Times New Roman" w:cs="Times New Roman"/>
-          <w:color w:val="000000" w:themeColor="text1"/>
-          <w:sz w:val="24"/>
-          <w:szCs w:val="24"/>
-        </w:rPr>
-      </w:pPr>
-    </w:p>
-    <w:p>
-      <w:pPr>
-        <w:spacing w:line="360" w:lineRule="auto"/>
-        <w:jc w:val="both"/>
-        <w:rPr>
-          <w:rFonts w:ascii="Times New Roman" w:hAnsi="Times New Roman" w:cs="Times New Roman"/>
-          <w:color w:val="000000" w:themeColor="text1"/>
-          <w:sz w:val="24"/>
-          <w:szCs w:val="24"/>
-        </w:rPr>
-      </w:pPr>
-    </w:p>
-    <w:p>
-      <w:pPr>
-        <w:spacing w:line="360" w:lineRule="auto"/>
-        <w:jc w:val="both"/>
-        <w:rPr>
-          <w:rFonts w:ascii="Times New Roman" w:hAnsi="Times New Roman" w:cs="Times New Roman"/>
-          <w:color w:val="000000" w:themeColor="text1"/>
-          <w:sz w:val="24"/>
-          <w:szCs w:val="24"/>
-        </w:rPr>
-      </w:pPr>
-    </w:p>
-    <w:p>
-      <w:pPr>
-        <w:spacing w:line="360" w:lineRule="auto"/>
-        <w:jc w:val="both"/>
-        <w:rPr>
-          <w:rFonts w:ascii="Times New Roman" w:hAnsi="Times New Roman" w:cs="Times New Roman"/>
-          <w:color w:val="000000" w:themeColor="text1"/>
-          <w:sz w:val="24"/>
-          <w:szCs w:val="24"/>
-        </w:rPr>
-      </w:pPr>
-    </w:p>
-    <w:p>
-      <w:pPr>
-        <w:spacing w:line="360" w:lineRule="auto"/>
-        <w:jc w:val="both"/>
-        <w:rPr>
-          <w:rFonts w:ascii="Times New Roman" w:hAnsi="Times New Roman" w:cs="Times New Roman"/>
-          <w:color w:val="000000" w:themeColor="text1"/>
-          <w:sz w:val="24"/>
-          <w:szCs w:val="24"/>
-        </w:rPr>
-      </w:pPr>
-    </w:p>
-    <w:p>
-      <w:pPr>
-        <w:spacing w:line="360" w:lineRule="auto"/>
-        <w:jc w:val="both"/>
-        <w:rPr>
-          <w:rFonts w:ascii="Times New Roman" w:hAnsi="Times New Roman" w:cs="Times New Roman"/>
-          <w:color w:val="000000" w:themeColor="text1"/>
-          <w:sz w:val="24"/>
-          <w:szCs w:val="24"/>
-        </w:rPr>
-      </w:pPr>
-    </w:p>
-    <w:p>
-      <w:pPr>
-        <w:spacing w:line="360" w:lineRule="auto"/>
-        <w:jc w:val="both"/>
-        <w:rPr>
-          <w:rFonts w:ascii="Times New Roman" w:hAnsi="Times New Roman" w:cs="Times New Roman"/>
-          <w:color w:val="000000" w:themeColor="text1"/>
-          <w:sz w:val="24"/>
-          <w:szCs w:val="24"/>
-        </w:rPr>
-      </w:pPr>
-    </w:p>
-    <w:p>
-      <w:pPr>
-        <w:spacing w:line="360" w:lineRule="auto"/>
-        <w:jc w:val="center"/>
+        <w:t xml:space="preserve">São Paulo Tech </w:t>
+      </w:r>
+      <w:proofErr w:type="spellStart"/>
+      <w:r>
         <w:rPr>
           <w:rFonts w:ascii="Times New Roman" w:hAnsi="Times New Roman" w:cs="Times New Roman"/>
           <w:b/>
           <w:bCs/>
           <w:color w:val="000000" w:themeColor="text1"/>
+          <w:sz w:val="32"/>
+          <w:szCs w:val="32"/>
+        </w:rPr>
+        <w:t>School</w:t>
+      </w:r>
+      <w:proofErr w:type="spellEnd"/>
+    </w:p>
+    <w:p>
+      <w:pPr>
+        <w:spacing w:line="360" w:lineRule="auto"/>
+        <w:jc w:val="both"/>
+        <w:rPr>
+          <w:rFonts w:ascii="Times New Roman" w:hAnsi="Times New Roman" w:cs="Times New Roman"/>
+          <w:color w:val="000000" w:themeColor="text1"/>
+          <w:sz w:val="24"/>
+          <w:szCs w:val="24"/>
+        </w:rPr>
+      </w:pPr>
+    </w:p>
+    <w:p>
+      <w:pPr>
+        <w:spacing w:line="360" w:lineRule="auto"/>
+        <w:jc w:val="both"/>
+        <w:rPr>
+          <w:rFonts w:ascii="Times New Roman" w:hAnsi="Times New Roman" w:cs="Times New Roman"/>
+          <w:color w:val="000000" w:themeColor="text1"/>
+          <w:sz w:val="24"/>
+          <w:szCs w:val="24"/>
+        </w:rPr>
+      </w:pPr>
+    </w:p>
+    <w:p>
+      <w:pPr>
+        <w:spacing w:line="360" w:lineRule="auto"/>
+        <w:jc w:val="both"/>
+        <w:rPr>
+          <w:rFonts w:ascii="Times New Roman" w:hAnsi="Times New Roman" w:cs="Times New Roman"/>
+          <w:color w:val="000000" w:themeColor="text1"/>
+          <w:sz w:val="24"/>
+          <w:szCs w:val="24"/>
+        </w:rPr>
+      </w:pPr>
+    </w:p>
+    <w:p>
+      <w:pPr>
+        <w:spacing w:line="360" w:lineRule="auto"/>
+        <w:jc w:val="both"/>
+        <w:rPr>
+          <w:rFonts w:ascii="Times New Roman" w:hAnsi="Times New Roman" w:cs="Times New Roman"/>
+          <w:color w:val="000000" w:themeColor="text1"/>
+          <w:sz w:val="24"/>
+          <w:szCs w:val="24"/>
+        </w:rPr>
+      </w:pPr>
+    </w:p>
+    <w:p>
+      <w:pPr>
+        <w:spacing w:line="360" w:lineRule="auto"/>
+        <w:jc w:val="both"/>
+        <w:rPr>
+          <w:rFonts w:ascii="Times New Roman" w:hAnsi="Times New Roman" w:cs="Times New Roman"/>
+          <w:color w:val="000000" w:themeColor="text1"/>
+          <w:sz w:val="24"/>
+          <w:szCs w:val="24"/>
+        </w:rPr>
+      </w:pPr>
+    </w:p>
+    <w:p>
+      <w:pPr>
+        <w:spacing w:line="360" w:lineRule="auto"/>
+        <w:jc w:val="both"/>
+        <w:rPr>
+          <w:rFonts w:ascii="Times New Roman" w:hAnsi="Times New Roman" w:cs="Times New Roman"/>
+          <w:color w:val="000000" w:themeColor="text1"/>
+          <w:sz w:val="24"/>
+          <w:szCs w:val="24"/>
+        </w:rPr>
+      </w:pPr>
+    </w:p>
+    <w:p>
+      <w:pPr>
+        <w:spacing w:line="360" w:lineRule="auto"/>
+        <w:jc w:val="both"/>
+        <w:rPr>
+          <w:rFonts w:ascii="Times New Roman" w:hAnsi="Times New Roman" w:cs="Times New Roman"/>
+          <w:color w:val="000000" w:themeColor="text1"/>
+          <w:sz w:val="24"/>
+          <w:szCs w:val="24"/>
+        </w:rPr>
+      </w:pPr>
+    </w:p>
+    <w:p>
+      <w:pPr>
+        <w:spacing w:line="360" w:lineRule="auto"/>
+        <w:jc w:val="center"/>
+        <w:rPr>
+          <w:rFonts w:ascii="Times New Roman" w:hAnsi="Times New Roman" w:cs="Times New Roman"/>
+          <w:b/>
+          <w:bCs/>
+          <w:color w:val="000000" w:themeColor="text1"/>
           <w:sz w:val="28"/>
           <w:szCs w:val="28"/>
         </w:rPr>
@@ -135,8 +148,6 @@
         </w:rPr>
         <w:t>KVERSE</w:t>
       </w:r>
-      <w:bookmarkStart w:id="0" w:name="_GoBack"/>
-      <w:bookmarkEnd w:id="0"/>
       <w:r>
         <w:rPr>
           <w:rFonts w:ascii="Times New Roman" w:hAnsi="Times New Roman" w:cs="Times New Roman"/>
@@ -507,15 +518,11 @@
             <w:tabs>
               <w:tab w:val="right" w:leader="dot" w:pos="9736"/>
             </w:tabs>
-            <w:spacing w:line="360" w:lineRule="auto"/>
-            <w:jc w:val="both"/>
             <w:rPr>
-              <w:rFonts w:ascii="Times New Roman" w:eastAsiaTheme="minorEastAsia" w:hAnsi="Times New Roman" w:cs="Times New Roman"/>
+              <w:rFonts w:asciiTheme="minorHAnsi" w:eastAsiaTheme="minorEastAsia" w:hAnsiTheme="minorHAnsi"/>
               <w:noProof/>
-              <w:color w:val="000000" w:themeColor="text1"/>
+              <w:color w:val="auto"/>
               <w:kern w:val="0"/>
-              <w:sz w:val="24"/>
-              <w:szCs w:val="24"/>
             </w:rPr>
           </w:pPr>
           <w:r>
@@ -545,7 +552,7 @@
             </w:rPr>
             <w:fldChar w:fldCharType="separate"/>
           </w:r>
-          <w:hyperlink w:anchor="_Toc104116218" w:history="1">
+          <w:hyperlink w:anchor="_Toc105477025" w:history="1">
             <w:r>
               <w:rPr>
                 <w:rStyle w:val="Hyperlink"/>
@@ -553,85 +560,54 @@
                 <w:b/>
                 <w:bCs/>
                 <w:noProof/>
-                <w:color w:val="000000" w:themeColor="text1"/>
-                <w:sz w:val="24"/>
-                <w:szCs w:val="24"/>
               </w:rPr>
               <w:t>1.Introdução</w:t>
             </w:r>
             <w:r>
               <w:rPr>
-                <w:rFonts w:ascii="Times New Roman" w:hAnsi="Times New Roman" w:cs="Times New Roman"/>
-                <w:noProof/>
-                <w:webHidden/>
-                <w:color w:val="000000" w:themeColor="text1"/>
-                <w:sz w:val="24"/>
-                <w:szCs w:val="24"/>
+                <w:noProof/>
+                <w:webHidden/>
               </w:rPr>
               <w:tab/>
             </w:r>
             <w:r>
               <w:rPr>
-                <w:rFonts w:ascii="Times New Roman" w:hAnsi="Times New Roman" w:cs="Times New Roman"/>
-                <w:noProof/>
-                <w:webHidden/>
-                <w:color w:val="000000" w:themeColor="text1"/>
-                <w:sz w:val="24"/>
-                <w:szCs w:val="24"/>
+                <w:noProof/>
+                <w:webHidden/>
               </w:rPr>
               <w:fldChar w:fldCharType="begin"/>
             </w:r>
             <w:r>
               <w:rPr>
-                <w:rFonts w:ascii="Times New Roman" w:hAnsi="Times New Roman" w:cs="Times New Roman"/>
-                <w:noProof/>
-                <w:webHidden/>
-                <w:color w:val="000000" w:themeColor="text1"/>
-                <w:sz w:val="24"/>
-                <w:szCs w:val="24"/>
-              </w:rPr>
-              <w:instrText xml:space="preserve"> PAGEREF _Toc104116218 \h </w:instrText>
-            </w:r>
-            <w:r>
-              <w:rPr>
-                <w:rFonts w:ascii="Times New Roman" w:hAnsi="Times New Roman" w:cs="Times New Roman"/>
-                <w:noProof/>
-                <w:webHidden/>
-                <w:color w:val="000000" w:themeColor="text1"/>
-                <w:sz w:val="24"/>
-                <w:szCs w:val="24"/>
-              </w:rPr>
-            </w:r>
-            <w:r>
-              <w:rPr>
-                <w:rFonts w:ascii="Times New Roman" w:hAnsi="Times New Roman" w:cs="Times New Roman"/>
-                <w:noProof/>
-                <w:webHidden/>
-                <w:color w:val="000000" w:themeColor="text1"/>
-                <w:sz w:val="24"/>
-                <w:szCs w:val="24"/>
+                <w:noProof/>
+                <w:webHidden/>
+              </w:rPr>
+              <w:instrText xml:space="preserve"> PAGEREF _Toc105477025 \h </w:instrText>
+            </w:r>
+            <w:r>
+              <w:rPr>
+                <w:noProof/>
+                <w:webHidden/>
+              </w:rPr>
+            </w:r>
+            <w:r>
+              <w:rPr>
+                <w:noProof/>
+                <w:webHidden/>
               </w:rPr>
               <w:fldChar w:fldCharType="separate"/>
             </w:r>
             <w:r>
               <w:rPr>
-                <w:rFonts w:ascii="Times New Roman" w:hAnsi="Times New Roman" w:cs="Times New Roman"/>
-                <w:noProof/>
-                <w:webHidden/>
-                <w:color w:val="000000" w:themeColor="text1"/>
-                <w:sz w:val="24"/>
-                <w:szCs w:val="24"/>
-              </w:rPr>
-              <w:t>2</w:t>
-            </w:r>
-            <w:r>
-              <w:rPr>
-                <w:rFonts w:ascii="Times New Roman" w:hAnsi="Times New Roman" w:cs="Times New Roman"/>
-                <w:noProof/>
-                <w:webHidden/>
-                <w:color w:val="000000" w:themeColor="text1"/>
-                <w:sz w:val="24"/>
-                <w:szCs w:val="24"/>
+                <w:noProof/>
+                <w:webHidden/>
+              </w:rPr>
+              <w:t>3</w:t>
+            </w:r>
+            <w:r>
+              <w:rPr>
+                <w:noProof/>
+                <w:webHidden/>
               </w:rPr>
               <w:fldChar w:fldCharType="end"/>
             </w:r>
@@ -643,18 +619,14 @@
             <w:tabs>
               <w:tab w:val="right" w:leader="dot" w:pos="9736"/>
             </w:tabs>
-            <w:spacing w:line="360" w:lineRule="auto"/>
-            <w:jc w:val="both"/>
             <w:rPr>
-              <w:rFonts w:ascii="Times New Roman" w:eastAsiaTheme="minorEastAsia" w:hAnsi="Times New Roman" w:cs="Times New Roman"/>
+              <w:rFonts w:asciiTheme="minorHAnsi" w:eastAsiaTheme="minorEastAsia" w:hAnsiTheme="minorHAnsi"/>
               <w:noProof/>
-              <w:color w:val="000000" w:themeColor="text1"/>
+              <w:color w:val="auto"/>
               <w:kern w:val="0"/>
-              <w:sz w:val="24"/>
-              <w:szCs w:val="24"/>
             </w:rPr>
           </w:pPr>
-          <w:hyperlink w:anchor="_Toc104116219" w:history="1">
+          <w:hyperlink w:anchor="_Toc105477026" w:history="1">
             <w:r>
               <w:rPr>
                 <w:rStyle w:val="Hyperlink"/>
@@ -662,85 +634,54 @@
                 <w:b/>
                 <w:bCs/>
                 <w:noProof/>
-                <w:color w:val="000000" w:themeColor="text1"/>
-                <w:sz w:val="24"/>
-                <w:szCs w:val="24"/>
-              </w:rPr>
-              <w:t>2.Tipo de Negócio</w:t>
-            </w:r>
-            <w:r>
-              <w:rPr>
-                <w:rFonts w:ascii="Times New Roman" w:hAnsi="Times New Roman" w:cs="Times New Roman"/>
-                <w:noProof/>
-                <w:webHidden/>
-                <w:color w:val="000000" w:themeColor="text1"/>
-                <w:sz w:val="24"/>
-                <w:szCs w:val="24"/>
+              </w:rPr>
+              <w:t>2.Ramo</w:t>
+            </w:r>
+            <w:r>
+              <w:rPr>
+                <w:noProof/>
+                <w:webHidden/>
               </w:rPr>
               <w:tab/>
             </w:r>
             <w:r>
               <w:rPr>
-                <w:rFonts w:ascii="Times New Roman" w:hAnsi="Times New Roman" w:cs="Times New Roman"/>
-                <w:noProof/>
-                <w:webHidden/>
-                <w:color w:val="000000" w:themeColor="text1"/>
-                <w:sz w:val="24"/>
-                <w:szCs w:val="24"/>
+                <w:noProof/>
+                <w:webHidden/>
               </w:rPr>
               <w:fldChar w:fldCharType="begin"/>
             </w:r>
             <w:r>
               <w:rPr>
-                <w:rFonts w:ascii="Times New Roman" w:hAnsi="Times New Roman" w:cs="Times New Roman"/>
-                <w:noProof/>
-                <w:webHidden/>
-                <w:color w:val="000000" w:themeColor="text1"/>
-                <w:sz w:val="24"/>
-                <w:szCs w:val="24"/>
-              </w:rPr>
-              <w:instrText xml:space="preserve"> PAGEREF _Toc104116219 \h </w:instrText>
-            </w:r>
-            <w:r>
-              <w:rPr>
-                <w:rFonts w:ascii="Times New Roman" w:hAnsi="Times New Roman" w:cs="Times New Roman"/>
-                <w:noProof/>
-                <w:webHidden/>
-                <w:color w:val="000000" w:themeColor="text1"/>
-                <w:sz w:val="24"/>
-                <w:szCs w:val="24"/>
-              </w:rPr>
-            </w:r>
-            <w:r>
-              <w:rPr>
-                <w:rFonts w:ascii="Times New Roman" w:hAnsi="Times New Roman" w:cs="Times New Roman"/>
-                <w:noProof/>
-                <w:webHidden/>
-                <w:color w:val="000000" w:themeColor="text1"/>
-                <w:sz w:val="24"/>
-                <w:szCs w:val="24"/>
+                <w:noProof/>
+                <w:webHidden/>
+              </w:rPr>
+              <w:instrText xml:space="preserve"> PAGEREF _Toc105477026 \h </w:instrText>
+            </w:r>
+            <w:r>
+              <w:rPr>
+                <w:noProof/>
+                <w:webHidden/>
+              </w:rPr>
+            </w:r>
+            <w:r>
+              <w:rPr>
+                <w:noProof/>
+                <w:webHidden/>
               </w:rPr>
               <w:fldChar w:fldCharType="separate"/>
             </w:r>
             <w:r>
               <w:rPr>
-                <w:rFonts w:ascii="Times New Roman" w:hAnsi="Times New Roman" w:cs="Times New Roman"/>
-                <w:noProof/>
-                <w:webHidden/>
-                <w:color w:val="000000" w:themeColor="text1"/>
-                <w:sz w:val="24"/>
-                <w:szCs w:val="24"/>
+                <w:noProof/>
+                <w:webHidden/>
               </w:rPr>
               <w:t>3</w:t>
             </w:r>
             <w:r>
               <w:rPr>
-                <w:rFonts w:ascii="Times New Roman" w:hAnsi="Times New Roman" w:cs="Times New Roman"/>
-                <w:noProof/>
-                <w:webHidden/>
-                <w:color w:val="000000" w:themeColor="text1"/>
-                <w:sz w:val="24"/>
-                <w:szCs w:val="24"/>
+                <w:noProof/>
+                <w:webHidden/>
               </w:rPr>
               <w:fldChar w:fldCharType="end"/>
             </w:r>
@@ -752,18 +693,14 @@
             <w:tabs>
               <w:tab w:val="right" w:leader="dot" w:pos="9736"/>
             </w:tabs>
-            <w:spacing w:line="360" w:lineRule="auto"/>
-            <w:jc w:val="both"/>
             <w:rPr>
-              <w:rFonts w:ascii="Times New Roman" w:eastAsiaTheme="minorEastAsia" w:hAnsi="Times New Roman" w:cs="Times New Roman"/>
+              <w:rFonts w:asciiTheme="minorHAnsi" w:eastAsiaTheme="minorEastAsia" w:hAnsiTheme="minorHAnsi"/>
               <w:noProof/>
-              <w:color w:val="000000" w:themeColor="text1"/>
+              <w:color w:val="auto"/>
               <w:kern w:val="0"/>
-              <w:sz w:val="24"/>
-              <w:szCs w:val="24"/>
             </w:rPr>
           </w:pPr>
-          <w:hyperlink w:anchor="_Toc104116220" w:history="1">
+          <w:hyperlink w:anchor="_Toc105477027" w:history="1">
             <w:r>
               <w:rPr>
                 <w:rStyle w:val="Hyperlink"/>
@@ -771,85 +708,54 @@
                 <w:b/>
                 <w:bCs/>
                 <w:noProof/>
-                <w:color w:val="000000" w:themeColor="text1"/>
-                <w:sz w:val="24"/>
-                <w:szCs w:val="24"/>
               </w:rPr>
               <w:t>3.Objetivo</w:t>
             </w:r>
             <w:r>
               <w:rPr>
-                <w:rFonts w:ascii="Times New Roman" w:hAnsi="Times New Roman" w:cs="Times New Roman"/>
-                <w:noProof/>
-                <w:webHidden/>
-                <w:color w:val="000000" w:themeColor="text1"/>
-                <w:sz w:val="24"/>
-                <w:szCs w:val="24"/>
+                <w:noProof/>
+                <w:webHidden/>
               </w:rPr>
               <w:tab/>
             </w:r>
             <w:r>
               <w:rPr>
-                <w:rFonts w:ascii="Times New Roman" w:hAnsi="Times New Roman" w:cs="Times New Roman"/>
-                <w:noProof/>
-                <w:webHidden/>
-                <w:color w:val="000000" w:themeColor="text1"/>
-                <w:sz w:val="24"/>
-                <w:szCs w:val="24"/>
+                <w:noProof/>
+                <w:webHidden/>
               </w:rPr>
               <w:fldChar w:fldCharType="begin"/>
             </w:r>
             <w:r>
               <w:rPr>
-                <w:rFonts w:ascii="Times New Roman" w:hAnsi="Times New Roman" w:cs="Times New Roman"/>
-                <w:noProof/>
-                <w:webHidden/>
-                <w:color w:val="000000" w:themeColor="text1"/>
-                <w:sz w:val="24"/>
-                <w:szCs w:val="24"/>
-              </w:rPr>
-              <w:instrText xml:space="preserve"> PAGEREF _Toc104116220 \h </w:instrText>
-            </w:r>
-            <w:r>
-              <w:rPr>
-                <w:rFonts w:ascii="Times New Roman" w:hAnsi="Times New Roman" w:cs="Times New Roman"/>
-                <w:noProof/>
-                <w:webHidden/>
-                <w:color w:val="000000" w:themeColor="text1"/>
-                <w:sz w:val="24"/>
-                <w:szCs w:val="24"/>
-              </w:rPr>
-            </w:r>
-            <w:r>
-              <w:rPr>
-                <w:rFonts w:ascii="Times New Roman" w:hAnsi="Times New Roman" w:cs="Times New Roman"/>
-                <w:noProof/>
-                <w:webHidden/>
-                <w:color w:val="000000" w:themeColor="text1"/>
-                <w:sz w:val="24"/>
-                <w:szCs w:val="24"/>
+                <w:noProof/>
+                <w:webHidden/>
+              </w:rPr>
+              <w:instrText xml:space="preserve"> PAGEREF _Toc105477027 \h </w:instrText>
+            </w:r>
+            <w:r>
+              <w:rPr>
+                <w:noProof/>
+                <w:webHidden/>
+              </w:rPr>
+            </w:r>
+            <w:r>
+              <w:rPr>
+                <w:noProof/>
+                <w:webHidden/>
               </w:rPr>
               <w:fldChar w:fldCharType="separate"/>
             </w:r>
             <w:r>
               <w:rPr>
-                <w:rFonts w:ascii="Times New Roman" w:hAnsi="Times New Roman" w:cs="Times New Roman"/>
-                <w:noProof/>
-                <w:webHidden/>
-                <w:color w:val="000000" w:themeColor="text1"/>
-                <w:sz w:val="24"/>
-                <w:szCs w:val="24"/>
+                <w:noProof/>
+                <w:webHidden/>
               </w:rPr>
               <w:t>3</w:t>
             </w:r>
             <w:r>
               <w:rPr>
-                <w:rFonts w:ascii="Times New Roman" w:hAnsi="Times New Roman" w:cs="Times New Roman"/>
-                <w:noProof/>
-                <w:webHidden/>
-                <w:color w:val="000000" w:themeColor="text1"/>
-                <w:sz w:val="24"/>
-                <w:szCs w:val="24"/>
+                <w:noProof/>
+                <w:webHidden/>
               </w:rPr>
               <w:fldChar w:fldCharType="end"/>
             </w:r>
@@ -861,18 +767,14 @@
             <w:tabs>
               <w:tab w:val="right" w:leader="dot" w:pos="9736"/>
             </w:tabs>
-            <w:spacing w:line="360" w:lineRule="auto"/>
-            <w:jc w:val="both"/>
             <w:rPr>
-              <w:rFonts w:ascii="Times New Roman" w:eastAsiaTheme="minorEastAsia" w:hAnsi="Times New Roman" w:cs="Times New Roman"/>
+              <w:rFonts w:asciiTheme="minorHAnsi" w:eastAsiaTheme="minorEastAsia" w:hAnsiTheme="minorHAnsi"/>
               <w:noProof/>
-              <w:color w:val="000000" w:themeColor="text1"/>
+              <w:color w:val="auto"/>
               <w:kern w:val="0"/>
-              <w:sz w:val="24"/>
-              <w:szCs w:val="24"/>
             </w:rPr>
           </w:pPr>
-          <w:hyperlink w:anchor="_Toc104116221" w:history="1">
+          <w:hyperlink w:anchor="_Toc105477028" w:history="1">
             <w:r>
               <w:rPr>
                 <w:rStyle w:val="Hyperlink"/>
@@ -880,85 +782,54 @@
                 <w:b/>
                 <w:bCs/>
                 <w:noProof/>
-                <w:color w:val="000000" w:themeColor="text1"/>
-                <w:sz w:val="24"/>
-                <w:szCs w:val="24"/>
               </w:rPr>
               <w:t>4.Justificativa</w:t>
             </w:r>
             <w:r>
               <w:rPr>
-                <w:rFonts w:ascii="Times New Roman" w:hAnsi="Times New Roman" w:cs="Times New Roman"/>
-                <w:noProof/>
-                <w:webHidden/>
-                <w:color w:val="000000" w:themeColor="text1"/>
-                <w:sz w:val="24"/>
-                <w:szCs w:val="24"/>
+                <w:noProof/>
+                <w:webHidden/>
               </w:rPr>
               <w:tab/>
             </w:r>
             <w:r>
               <w:rPr>
-                <w:rFonts w:ascii="Times New Roman" w:hAnsi="Times New Roman" w:cs="Times New Roman"/>
-                <w:noProof/>
-                <w:webHidden/>
-                <w:color w:val="000000" w:themeColor="text1"/>
-                <w:sz w:val="24"/>
-                <w:szCs w:val="24"/>
+                <w:noProof/>
+                <w:webHidden/>
               </w:rPr>
               <w:fldChar w:fldCharType="begin"/>
             </w:r>
             <w:r>
               <w:rPr>
-                <w:rFonts w:ascii="Times New Roman" w:hAnsi="Times New Roman" w:cs="Times New Roman"/>
-                <w:noProof/>
-                <w:webHidden/>
-                <w:color w:val="000000" w:themeColor="text1"/>
-                <w:sz w:val="24"/>
-                <w:szCs w:val="24"/>
-              </w:rPr>
-              <w:instrText xml:space="preserve"> PAGEREF _Toc104116221 \h </w:instrText>
-            </w:r>
-            <w:r>
-              <w:rPr>
-                <w:rFonts w:ascii="Times New Roman" w:hAnsi="Times New Roman" w:cs="Times New Roman"/>
-                <w:noProof/>
-                <w:webHidden/>
-                <w:color w:val="000000" w:themeColor="text1"/>
-                <w:sz w:val="24"/>
-                <w:szCs w:val="24"/>
-              </w:rPr>
-            </w:r>
-            <w:r>
-              <w:rPr>
-                <w:rFonts w:ascii="Times New Roman" w:hAnsi="Times New Roman" w:cs="Times New Roman"/>
-                <w:noProof/>
-                <w:webHidden/>
-                <w:color w:val="000000" w:themeColor="text1"/>
-                <w:sz w:val="24"/>
-                <w:szCs w:val="24"/>
+                <w:noProof/>
+                <w:webHidden/>
+              </w:rPr>
+              <w:instrText xml:space="preserve"> PAGEREF _Toc105477028 \h </w:instrText>
+            </w:r>
+            <w:r>
+              <w:rPr>
+                <w:noProof/>
+                <w:webHidden/>
+              </w:rPr>
+            </w:r>
+            <w:r>
+              <w:rPr>
+                <w:noProof/>
+                <w:webHidden/>
               </w:rPr>
               <w:fldChar w:fldCharType="separate"/>
             </w:r>
             <w:r>
               <w:rPr>
-                <w:rFonts w:ascii="Times New Roman" w:hAnsi="Times New Roman" w:cs="Times New Roman"/>
-                <w:noProof/>
-                <w:webHidden/>
-                <w:color w:val="000000" w:themeColor="text1"/>
-                <w:sz w:val="24"/>
-                <w:szCs w:val="24"/>
+                <w:noProof/>
+                <w:webHidden/>
               </w:rPr>
               <w:t>3</w:t>
             </w:r>
             <w:r>
               <w:rPr>
-                <w:rFonts w:ascii="Times New Roman" w:hAnsi="Times New Roman" w:cs="Times New Roman"/>
-                <w:noProof/>
-                <w:webHidden/>
-                <w:color w:val="000000" w:themeColor="text1"/>
-                <w:sz w:val="24"/>
-                <w:szCs w:val="24"/>
+                <w:noProof/>
+                <w:webHidden/>
               </w:rPr>
               <w:fldChar w:fldCharType="end"/>
             </w:r>
@@ -970,102 +841,67 @@
             <w:tabs>
               <w:tab w:val="right" w:leader="dot" w:pos="9736"/>
             </w:tabs>
-            <w:spacing w:line="360" w:lineRule="auto"/>
-            <w:jc w:val="both"/>
             <w:rPr>
-              <w:rFonts w:ascii="Times New Roman" w:eastAsiaTheme="minorEastAsia" w:hAnsi="Times New Roman" w:cs="Times New Roman"/>
+              <w:rFonts w:asciiTheme="minorHAnsi" w:eastAsiaTheme="minorEastAsia" w:hAnsiTheme="minorHAnsi"/>
               <w:noProof/>
-              <w:color w:val="000000" w:themeColor="text1"/>
+              <w:color w:val="auto"/>
               <w:kern w:val="0"/>
-              <w:sz w:val="24"/>
-              <w:szCs w:val="24"/>
             </w:rPr>
           </w:pPr>
-          <w:hyperlink w:anchor="_Toc104116222" w:history="1">
+          <w:hyperlink w:anchor="_Toc105477029" w:history="1">
             <w:r>
               <w:rPr>
                 <w:rStyle w:val="Hyperlink"/>
                 <w:rFonts w:ascii="Times New Roman" w:hAnsi="Times New Roman" w:cs="Times New Roman"/>
                 <w:noProof/>
-                <w:color w:val="000000" w:themeColor="text1"/>
-                <w:sz w:val="24"/>
-                <w:szCs w:val="24"/>
-              </w:rPr>
-              <w:t>4.1.A Caminho do Céu (2021)</w:t>
-            </w:r>
-            <w:r>
-              <w:rPr>
-                <w:rFonts w:ascii="Times New Roman" w:hAnsi="Times New Roman" w:cs="Times New Roman"/>
-                <w:noProof/>
-                <w:webHidden/>
-                <w:color w:val="000000" w:themeColor="text1"/>
-                <w:sz w:val="24"/>
-                <w:szCs w:val="24"/>
+              </w:rPr>
+              <w:t>4.1. A Caminho do Céu (2021)</w:t>
+            </w:r>
+            <w:r>
+              <w:rPr>
+                <w:noProof/>
+                <w:webHidden/>
               </w:rPr>
               <w:tab/>
             </w:r>
             <w:r>
               <w:rPr>
-                <w:rFonts w:ascii="Times New Roman" w:hAnsi="Times New Roman" w:cs="Times New Roman"/>
-                <w:noProof/>
-                <w:webHidden/>
-                <w:color w:val="000000" w:themeColor="text1"/>
-                <w:sz w:val="24"/>
-                <w:szCs w:val="24"/>
+                <w:noProof/>
+                <w:webHidden/>
               </w:rPr>
               <w:fldChar w:fldCharType="begin"/>
             </w:r>
             <w:r>
               <w:rPr>
-                <w:rFonts w:ascii="Times New Roman" w:hAnsi="Times New Roman" w:cs="Times New Roman"/>
-                <w:noProof/>
-                <w:webHidden/>
-                <w:color w:val="000000" w:themeColor="text1"/>
-                <w:sz w:val="24"/>
-                <w:szCs w:val="24"/>
-              </w:rPr>
-              <w:instrText xml:space="preserve"> PAGEREF _Toc104116222 \h </w:instrText>
-            </w:r>
-            <w:r>
-              <w:rPr>
-                <w:rFonts w:ascii="Times New Roman" w:hAnsi="Times New Roman" w:cs="Times New Roman"/>
-                <w:noProof/>
-                <w:webHidden/>
-                <w:color w:val="000000" w:themeColor="text1"/>
-                <w:sz w:val="24"/>
-                <w:szCs w:val="24"/>
-              </w:rPr>
-            </w:r>
-            <w:r>
-              <w:rPr>
-                <w:rFonts w:ascii="Times New Roman" w:hAnsi="Times New Roman" w:cs="Times New Roman"/>
-                <w:noProof/>
-                <w:webHidden/>
-                <w:color w:val="000000" w:themeColor="text1"/>
-                <w:sz w:val="24"/>
-                <w:szCs w:val="24"/>
+                <w:noProof/>
+                <w:webHidden/>
+              </w:rPr>
+              <w:instrText xml:space="preserve"> PAGEREF _Toc105477029 \h </w:instrText>
+            </w:r>
+            <w:r>
+              <w:rPr>
+                <w:noProof/>
+                <w:webHidden/>
+              </w:rPr>
+            </w:r>
+            <w:r>
+              <w:rPr>
+                <w:noProof/>
+                <w:webHidden/>
               </w:rPr>
               <w:fldChar w:fldCharType="separate"/>
             </w:r>
             <w:r>
               <w:rPr>
-                <w:rFonts w:ascii="Times New Roman" w:hAnsi="Times New Roman" w:cs="Times New Roman"/>
-                <w:noProof/>
-                <w:webHidden/>
-                <w:color w:val="000000" w:themeColor="text1"/>
-                <w:sz w:val="24"/>
-                <w:szCs w:val="24"/>
+                <w:noProof/>
+                <w:webHidden/>
               </w:rPr>
               <w:t>4</w:t>
             </w:r>
             <w:r>
               <w:rPr>
-                <w:rFonts w:ascii="Times New Roman" w:hAnsi="Times New Roman" w:cs="Times New Roman"/>
-                <w:noProof/>
-                <w:webHidden/>
-                <w:color w:val="000000" w:themeColor="text1"/>
-                <w:sz w:val="24"/>
-                <w:szCs w:val="24"/>
+                <w:noProof/>
+                <w:webHidden/>
               </w:rPr>
               <w:fldChar w:fldCharType="end"/>
             </w:r>
@@ -1077,103 +913,68 @@
             <w:tabs>
               <w:tab w:val="right" w:leader="dot" w:pos="9736"/>
             </w:tabs>
-            <w:spacing w:line="360" w:lineRule="auto"/>
-            <w:jc w:val="both"/>
             <w:rPr>
-              <w:rFonts w:ascii="Times New Roman" w:eastAsiaTheme="minorEastAsia" w:hAnsi="Times New Roman" w:cs="Times New Roman"/>
+              <w:rFonts w:asciiTheme="minorHAnsi" w:eastAsiaTheme="minorEastAsia" w:hAnsiTheme="minorHAnsi"/>
               <w:noProof/>
-              <w:color w:val="000000" w:themeColor="text1"/>
+              <w:color w:val="auto"/>
               <w:kern w:val="0"/>
-              <w:sz w:val="24"/>
-              <w:szCs w:val="24"/>
             </w:rPr>
           </w:pPr>
-          <w:hyperlink w:anchor="_Toc104116223" w:history="1">
+          <w:hyperlink w:anchor="_Toc105477030" w:history="1">
             <w:r>
               <w:rPr>
                 <w:rStyle w:val="Hyperlink"/>
                 <w:rFonts w:ascii="Times New Roman" w:hAnsi="Times New Roman" w:cs="Times New Roman"/>
                 <w:noProof/>
-                <w:color w:val="000000" w:themeColor="text1"/>
-                <w:sz w:val="24"/>
-                <w:szCs w:val="24"/>
                 <w:shd w:val="clear" w:color="auto" w:fill="FFFFFF"/>
               </w:rPr>
-              <w:t>4.2.Descendentes do Sol (2016)</w:t>
-            </w:r>
-            <w:r>
-              <w:rPr>
-                <w:rFonts w:ascii="Times New Roman" w:hAnsi="Times New Roman" w:cs="Times New Roman"/>
-                <w:noProof/>
-                <w:webHidden/>
-                <w:color w:val="000000" w:themeColor="text1"/>
-                <w:sz w:val="24"/>
-                <w:szCs w:val="24"/>
+              <w:t>4.2. Descendentes do Sol (2016)</w:t>
+            </w:r>
+            <w:r>
+              <w:rPr>
+                <w:noProof/>
+                <w:webHidden/>
               </w:rPr>
               <w:tab/>
             </w:r>
             <w:r>
               <w:rPr>
-                <w:rFonts w:ascii="Times New Roman" w:hAnsi="Times New Roman" w:cs="Times New Roman"/>
-                <w:noProof/>
-                <w:webHidden/>
-                <w:color w:val="000000" w:themeColor="text1"/>
-                <w:sz w:val="24"/>
-                <w:szCs w:val="24"/>
+                <w:noProof/>
+                <w:webHidden/>
               </w:rPr>
               <w:fldChar w:fldCharType="begin"/>
             </w:r>
             <w:r>
               <w:rPr>
-                <w:rFonts w:ascii="Times New Roman" w:hAnsi="Times New Roman" w:cs="Times New Roman"/>
-                <w:noProof/>
-                <w:webHidden/>
-                <w:color w:val="000000" w:themeColor="text1"/>
-                <w:sz w:val="24"/>
-                <w:szCs w:val="24"/>
-              </w:rPr>
-              <w:instrText xml:space="preserve"> PAGEREF _Toc104116223 \h </w:instrText>
-            </w:r>
-            <w:r>
-              <w:rPr>
-                <w:rFonts w:ascii="Times New Roman" w:hAnsi="Times New Roman" w:cs="Times New Roman"/>
-                <w:noProof/>
-                <w:webHidden/>
-                <w:color w:val="000000" w:themeColor="text1"/>
-                <w:sz w:val="24"/>
-                <w:szCs w:val="24"/>
-              </w:rPr>
-            </w:r>
-            <w:r>
-              <w:rPr>
-                <w:rFonts w:ascii="Times New Roman" w:hAnsi="Times New Roman" w:cs="Times New Roman"/>
-                <w:noProof/>
-                <w:webHidden/>
-                <w:color w:val="000000" w:themeColor="text1"/>
-                <w:sz w:val="24"/>
-                <w:szCs w:val="24"/>
+                <w:noProof/>
+                <w:webHidden/>
+              </w:rPr>
+              <w:instrText xml:space="preserve"> PAGEREF _Toc105477030 \h </w:instrText>
+            </w:r>
+            <w:r>
+              <w:rPr>
+                <w:noProof/>
+                <w:webHidden/>
+              </w:rPr>
+            </w:r>
+            <w:r>
+              <w:rPr>
+                <w:noProof/>
+                <w:webHidden/>
               </w:rPr>
               <w:fldChar w:fldCharType="separate"/>
             </w:r>
             <w:r>
               <w:rPr>
-                <w:rFonts w:ascii="Times New Roman" w:hAnsi="Times New Roman" w:cs="Times New Roman"/>
-                <w:noProof/>
-                <w:webHidden/>
-                <w:color w:val="000000" w:themeColor="text1"/>
-                <w:sz w:val="24"/>
-                <w:szCs w:val="24"/>
+                <w:noProof/>
+                <w:webHidden/>
               </w:rPr>
               <w:t>4</w:t>
             </w:r>
             <w:r>
               <w:rPr>
-                <w:rFonts w:ascii="Times New Roman" w:hAnsi="Times New Roman" w:cs="Times New Roman"/>
-                <w:noProof/>
-                <w:webHidden/>
-                <w:color w:val="000000" w:themeColor="text1"/>
-                <w:sz w:val="24"/>
-                <w:szCs w:val="24"/>
+                <w:noProof/>
+                <w:webHidden/>
               </w:rPr>
               <w:fldChar w:fldCharType="end"/>
             </w:r>
@@ -1185,18 +986,14 @@
             <w:tabs>
               <w:tab w:val="right" w:leader="dot" w:pos="9736"/>
             </w:tabs>
-            <w:spacing w:line="360" w:lineRule="auto"/>
-            <w:jc w:val="both"/>
             <w:rPr>
-              <w:rFonts w:ascii="Times New Roman" w:eastAsiaTheme="minorEastAsia" w:hAnsi="Times New Roman" w:cs="Times New Roman"/>
+              <w:rFonts w:asciiTheme="minorHAnsi" w:eastAsiaTheme="minorEastAsia" w:hAnsiTheme="minorHAnsi"/>
               <w:noProof/>
-              <w:color w:val="000000" w:themeColor="text1"/>
+              <w:color w:val="auto"/>
               <w:kern w:val="0"/>
-              <w:sz w:val="24"/>
-              <w:szCs w:val="24"/>
             </w:rPr>
           </w:pPr>
-          <w:hyperlink w:anchor="_Toc104116224" w:history="1">
+          <w:hyperlink w:anchor="_Toc105477031" w:history="1">
             <w:r>
               <w:rPr>
                 <w:rStyle w:val="Hyperlink"/>
@@ -1204,85 +1001,54 @@
                 <w:b/>
                 <w:bCs/>
                 <w:noProof/>
-                <w:color w:val="000000" w:themeColor="text1"/>
-                <w:sz w:val="24"/>
-                <w:szCs w:val="24"/>
               </w:rPr>
               <w:t>5.Escopo</w:t>
             </w:r>
             <w:r>
               <w:rPr>
-                <w:rFonts w:ascii="Times New Roman" w:hAnsi="Times New Roman" w:cs="Times New Roman"/>
-                <w:noProof/>
-                <w:webHidden/>
-                <w:color w:val="000000" w:themeColor="text1"/>
-                <w:sz w:val="24"/>
-                <w:szCs w:val="24"/>
+                <w:noProof/>
+                <w:webHidden/>
               </w:rPr>
               <w:tab/>
             </w:r>
             <w:r>
               <w:rPr>
-                <w:rFonts w:ascii="Times New Roman" w:hAnsi="Times New Roman" w:cs="Times New Roman"/>
-                <w:noProof/>
-                <w:webHidden/>
-                <w:color w:val="000000" w:themeColor="text1"/>
-                <w:sz w:val="24"/>
-                <w:szCs w:val="24"/>
+                <w:noProof/>
+                <w:webHidden/>
               </w:rPr>
               <w:fldChar w:fldCharType="begin"/>
             </w:r>
             <w:r>
               <w:rPr>
-                <w:rFonts w:ascii="Times New Roman" w:hAnsi="Times New Roman" w:cs="Times New Roman"/>
-                <w:noProof/>
-                <w:webHidden/>
-                <w:color w:val="000000" w:themeColor="text1"/>
-                <w:sz w:val="24"/>
-                <w:szCs w:val="24"/>
-              </w:rPr>
-              <w:instrText xml:space="preserve"> PAGEREF _Toc104116224 \h </w:instrText>
-            </w:r>
-            <w:r>
-              <w:rPr>
-                <w:rFonts w:ascii="Times New Roman" w:hAnsi="Times New Roman" w:cs="Times New Roman"/>
-                <w:noProof/>
-                <w:webHidden/>
-                <w:color w:val="000000" w:themeColor="text1"/>
-                <w:sz w:val="24"/>
-                <w:szCs w:val="24"/>
-              </w:rPr>
-            </w:r>
-            <w:r>
-              <w:rPr>
-                <w:rFonts w:ascii="Times New Roman" w:hAnsi="Times New Roman" w:cs="Times New Roman"/>
-                <w:noProof/>
-                <w:webHidden/>
-                <w:color w:val="000000" w:themeColor="text1"/>
-                <w:sz w:val="24"/>
-                <w:szCs w:val="24"/>
+                <w:noProof/>
+                <w:webHidden/>
+              </w:rPr>
+              <w:instrText xml:space="preserve"> PAGEREF _Toc105477031 \h </w:instrText>
+            </w:r>
+            <w:r>
+              <w:rPr>
+                <w:noProof/>
+                <w:webHidden/>
+              </w:rPr>
+            </w:r>
+            <w:r>
+              <w:rPr>
+                <w:noProof/>
+                <w:webHidden/>
               </w:rPr>
               <w:fldChar w:fldCharType="separate"/>
             </w:r>
             <w:r>
               <w:rPr>
-                <w:rFonts w:ascii="Times New Roman" w:hAnsi="Times New Roman" w:cs="Times New Roman"/>
-                <w:noProof/>
-                <w:webHidden/>
-                <w:color w:val="000000" w:themeColor="text1"/>
-                <w:sz w:val="24"/>
-                <w:szCs w:val="24"/>
+                <w:noProof/>
+                <w:webHidden/>
               </w:rPr>
               <w:t>5</w:t>
             </w:r>
             <w:r>
               <w:rPr>
-                <w:rFonts w:ascii="Times New Roman" w:hAnsi="Times New Roman" w:cs="Times New Roman"/>
-                <w:noProof/>
-                <w:webHidden/>
-                <w:color w:val="000000" w:themeColor="text1"/>
-                <w:sz w:val="24"/>
-                <w:szCs w:val="24"/>
+                <w:noProof/>
+                <w:webHidden/>
               </w:rPr>
               <w:fldChar w:fldCharType="end"/>
             </w:r>
@@ -1294,18 +1060,14 @@
             <w:tabs>
               <w:tab w:val="right" w:leader="dot" w:pos="9736"/>
             </w:tabs>
-            <w:spacing w:line="360" w:lineRule="auto"/>
-            <w:jc w:val="both"/>
             <w:rPr>
-              <w:rFonts w:ascii="Times New Roman" w:eastAsiaTheme="minorEastAsia" w:hAnsi="Times New Roman" w:cs="Times New Roman"/>
+              <w:rFonts w:asciiTheme="minorHAnsi" w:eastAsiaTheme="minorEastAsia" w:hAnsiTheme="minorHAnsi"/>
               <w:noProof/>
-              <w:color w:val="000000" w:themeColor="text1"/>
+              <w:color w:val="auto"/>
               <w:kern w:val="0"/>
-              <w:sz w:val="24"/>
-              <w:szCs w:val="24"/>
             </w:rPr>
           </w:pPr>
-          <w:hyperlink w:anchor="_Toc104116225" w:history="1">
+          <w:hyperlink w:anchor="_Toc105477032" w:history="1">
             <w:r>
               <w:rPr>
                 <w:rStyle w:val="Hyperlink"/>
@@ -1313,85 +1075,54 @@
                 <w:b/>
                 <w:bCs/>
                 <w:noProof/>
-                <w:color w:val="000000" w:themeColor="text1"/>
-                <w:sz w:val="24"/>
-                <w:szCs w:val="24"/>
               </w:rPr>
               <w:t>6.Marcos do projeto</w:t>
             </w:r>
             <w:r>
               <w:rPr>
-                <w:rFonts w:ascii="Times New Roman" w:hAnsi="Times New Roman" w:cs="Times New Roman"/>
-                <w:noProof/>
-                <w:webHidden/>
-                <w:color w:val="000000" w:themeColor="text1"/>
-                <w:sz w:val="24"/>
-                <w:szCs w:val="24"/>
+                <w:noProof/>
+                <w:webHidden/>
               </w:rPr>
               <w:tab/>
             </w:r>
             <w:r>
               <w:rPr>
-                <w:rFonts w:ascii="Times New Roman" w:hAnsi="Times New Roman" w:cs="Times New Roman"/>
-                <w:noProof/>
-                <w:webHidden/>
-                <w:color w:val="000000" w:themeColor="text1"/>
-                <w:sz w:val="24"/>
-                <w:szCs w:val="24"/>
+                <w:noProof/>
+                <w:webHidden/>
               </w:rPr>
               <w:fldChar w:fldCharType="begin"/>
             </w:r>
             <w:r>
               <w:rPr>
-                <w:rFonts w:ascii="Times New Roman" w:hAnsi="Times New Roman" w:cs="Times New Roman"/>
-                <w:noProof/>
-                <w:webHidden/>
-                <w:color w:val="000000" w:themeColor="text1"/>
-                <w:sz w:val="24"/>
-                <w:szCs w:val="24"/>
-              </w:rPr>
-              <w:instrText xml:space="preserve"> PAGEREF _Toc104116225 \h </w:instrText>
-            </w:r>
-            <w:r>
-              <w:rPr>
-                <w:rFonts w:ascii="Times New Roman" w:hAnsi="Times New Roman" w:cs="Times New Roman"/>
-                <w:noProof/>
-                <w:webHidden/>
-                <w:color w:val="000000" w:themeColor="text1"/>
-                <w:sz w:val="24"/>
-                <w:szCs w:val="24"/>
-              </w:rPr>
-            </w:r>
-            <w:r>
-              <w:rPr>
-                <w:rFonts w:ascii="Times New Roman" w:hAnsi="Times New Roman" w:cs="Times New Roman"/>
-                <w:noProof/>
-                <w:webHidden/>
-                <w:color w:val="000000" w:themeColor="text1"/>
-                <w:sz w:val="24"/>
-                <w:szCs w:val="24"/>
+                <w:noProof/>
+                <w:webHidden/>
+              </w:rPr>
+              <w:instrText xml:space="preserve"> PAGEREF _Toc105477032 \h </w:instrText>
+            </w:r>
+            <w:r>
+              <w:rPr>
+                <w:noProof/>
+                <w:webHidden/>
+              </w:rPr>
+            </w:r>
+            <w:r>
+              <w:rPr>
+                <w:noProof/>
+                <w:webHidden/>
               </w:rPr>
               <w:fldChar w:fldCharType="separate"/>
             </w:r>
             <w:r>
               <w:rPr>
-                <w:rFonts w:ascii="Times New Roman" w:hAnsi="Times New Roman" w:cs="Times New Roman"/>
-                <w:noProof/>
-                <w:webHidden/>
-                <w:color w:val="000000" w:themeColor="text1"/>
-                <w:sz w:val="24"/>
-                <w:szCs w:val="24"/>
+                <w:noProof/>
+                <w:webHidden/>
               </w:rPr>
               <w:t>5</w:t>
             </w:r>
             <w:r>
               <w:rPr>
-                <w:rFonts w:ascii="Times New Roman" w:hAnsi="Times New Roman" w:cs="Times New Roman"/>
-                <w:noProof/>
-                <w:webHidden/>
-                <w:color w:val="000000" w:themeColor="text1"/>
-                <w:sz w:val="24"/>
-                <w:szCs w:val="24"/>
+                <w:noProof/>
+                <w:webHidden/>
               </w:rPr>
               <w:fldChar w:fldCharType="end"/>
             </w:r>
@@ -1403,18 +1134,14 @@
             <w:tabs>
               <w:tab w:val="right" w:leader="dot" w:pos="9736"/>
             </w:tabs>
-            <w:spacing w:line="360" w:lineRule="auto"/>
-            <w:jc w:val="both"/>
             <w:rPr>
-              <w:rFonts w:ascii="Times New Roman" w:eastAsiaTheme="minorEastAsia" w:hAnsi="Times New Roman" w:cs="Times New Roman"/>
+              <w:rFonts w:asciiTheme="minorHAnsi" w:eastAsiaTheme="minorEastAsia" w:hAnsiTheme="minorHAnsi"/>
               <w:noProof/>
-              <w:color w:val="000000" w:themeColor="text1"/>
+              <w:color w:val="auto"/>
               <w:kern w:val="0"/>
-              <w:sz w:val="24"/>
-              <w:szCs w:val="24"/>
             </w:rPr>
           </w:pPr>
-          <w:hyperlink w:anchor="_Toc104116226" w:history="1">
+          <w:hyperlink w:anchor="_Toc105477033" w:history="1">
             <w:r>
               <w:rPr>
                 <w:rStyle w:val="Hyperlink"/>
@@ -1422,85 +1149,54 @@
                 <w:b/>
                 <w:bCs/>
                 <w:noProof/>
-                <w:color w:val="000000" w:themeColor="text1"/>
-                <w:sz w:val="24"/>
-                <w:szCs w:val="24"/>
-              </w:rPr>
-              <w:t>8.Equipe Envolvida</w:t>
-            </w:r>
-            <w:r>
-              <w:rPr>
-                <w:rFonts w:ascii="Times New Roman" w:hAnsi="Times New Roman" w:cs="Times New Roman"/>
-                <w:noProof/>
-                <w:webHidden/>
-                <w:color w:val="000000" w:themeColor="text1"/>
-                <w:sz w:val="24"/>
-                <w:szCs w:val="24"/>
+              </w:rPr>
+              <w:t>7.Anexos</w:t>
+            </w:r>
+            <w:r>
+              <w:rPr>
+                <w:noProof/>
+                <w:webHidden/>
               </w:rPr>
               <w:tab/>
             </w:r>
             <w:r>
               <w:rPr>
-                <w:rFonts w:ascii="Times New Roman" w:hAnsi="Times New Roman" w:cs="Times New Roman"/>
-                <w:noProof/>
-                <w:webHidden/>
-                <w:color w:val="000000" w:themeColor="text1"/>
-                <w:sz w:val="24"/>
-                <w:szCs w:val="24"/>
+                <w:noProof/>
+                <w:webHidden/>
               </w:rPr>
               <w:fldChar w:fldCharType="begin"/>
             </w:r>
             <w:r>
               <w:rPr>
-                <w:rFonts w:ascii="Times New Roman" w:hAnsi="Times New Roman" w:cs="Times New Roman"/>
-                <w:noProof/>
-                <w:webHidden/>
-                <w:color w:val="000000" w:themeColor="text1"/>
-                <w:sz w:val="24"/>
-                <w:szCs w:val="24"/>
-              </w:rPr>
-              <w:instrText xml:space="preserve"> PAGEREF _Toc104116226 \h </w:instrText>
-            </w:r>
-            <w:r>
-              <w:rPr>
-                <w:rFonts w:ascii="Times New Roman" w:hAnsi="Times New Roman" w:cs="Times New Roman"/>
-                <w:noProof/>
-                <w:webHidden/>
-                <w:color w:val="000000" w:themeColor="text1"/>
-                <w:sz w:val="24"/>
-                <w:szCs w:val="24"/>
-              </w:rPr>
-            </w:r>
-            <w:r>
-              <w:rPr>
-                <w:rFonts w:ascii="Times New Roman" w:hAnsi="Times New Roman" w:cs="Times New Roman"/>
-                <w:noProof/>
-                <w:webHidden/>
-                <w:color w:val="000000" w:themeColor="text1"/>
-                <w:sz w:val="24"/>
-                <w:szCs w:val="24"/>
+                <w:noProof/>
+                <w:webHidden/>
+              </w:rPr>
+              <w:instrText xml:space="preserve"> PAGEREF _Toc105477033 \h </w:instrText>
+            </w:r>
+            <w:r>
+              <w:rPr>
+                <w:noProof/>
+                <w:webHidden/>
+              </w:rPr>
+            </w:r>
+            <w:r>
+              <w:rPr>
+                <w:noProof/>
+                <w:webHidden/>
               </w:rPr>
               <w:fldChar w:fldCharType="separate"/>
             </w:r>
             <w:r>
               <w:rPr>
-                <w:rFonts w:ascii="Times New Roman" w:hAnsi="Times New Roman" w:cs="Times New Roman"/>
-                <w:noProof/>
-                <w:webHidden/>
-                <w:color w:val="000000" w:themeColor="text1"/>
-                <w:sz w:val="24"/>
-                <w:szCs w:val="24"/>
+                <w:noProof/>
+                <w:webHidden/>
               </w:rPr>
               <w:t>5</w:t>
             </w:r>
             <w:r>
               <w:rPr>
-                <w:rFonts w:ascii="Times New Roman" w:hAnsi="Times New Roman" w:cs="Times New Roman"/>
-                <w:noProof/>
-                <w:webHidden/>
-                <w:color w:val="000000" w:themeColor="text1"/>
-                <w:sz w:val="24"/>
-                <w:szCs w:val="24"/>
+                <w:noProof/>
+                <w:webHidden/>
               </w:rPr>
               <w:fldChar w:fldCharType="end"/>
             </w:r>
@@ -1512,18 +1208,14 @@
             <w:tabs>
               <w:tab w:val="right" w:leader="dot" w:pos="9736"/>
             </w:tabs>
-            <w:spacing w:line="360" w:lineRule="auto"/>
-            <w:jc w:val="both"/>
             <w:rPr>
-              <w:rFonts w:ascii="Times New Roman" w:eastAsiaTheme="minorEastAsia" w:hAnsi="Times New Roman" w:cs="Times New Roman"/>
+              <w:rFonts w:asciiTheme="minorHAnsi" w:eastAsiaTheme="minorEastAsia" w:hAnsiTheme="minorHAnsi"/>
               <w:noProof/>
-              <w:color w:val="000000" w:themeColor="text1"/>
+              <w:color w:val="auto"/>
               <w:kern w:val="0"/>
-              <w:sz w:val="24"/>
-              <w:szCs w:val="24"/>
             </w:rPr>
           </w:pPr>
-          <w:hyperlink w:anchor="_Toc104116227" w:history="1">
+          <w:hyperlink w:anchor="_Toc105477034" w:history="1">
             <w:r>
               <w:rPr>
                 <w:rStyle w:val="Hyperlink"/>
@@ -1531,194 +1223,54 @@
                 <w:b/>
                 <w:bCs/>
                 <w:noProof/>
-                <w:color w:val="000000" w:themeColor="text1"/>
-                <w:sz w:val="24"/>
-                <w:szCs w:val="24"/>
-              </w:rPr>
-              <w:t>12.Anexos</w:t>
-            </w:r>
-            <w:r>
-              <w:rPr>
-                <w:rFonts w:ascii="Times New Roman" w:hAnsi="Times New Roman" w:cs="Times New Roman"/>
-                <w:noProof/>
-                <w:webHidden/>
-                <w:color w:val="000000" w:themeColor="text1"/>
-                <w:sz w:val="24"/>
-                <w:szCs w:val="24"/>
+              </w:rPr>
+              <w:t>8.Referencias Web Gráficas</w:t>
+            </w:r>
+            <w:r>
+              <w:rPr>
+                <w:noProof/>
+                <w:webHidden/>
               </w:rPr>
               <w:tab/>
             </w:r>
             <w:r>
               <w:rPr>
-                <w:rFonts w:ascii="Times New Roman" w:hAnsi="Times New Roman" w:cs="Times New Roman"/>
-                <w:noProof/>
-                <w:webHidden/>
-                <w:color w:val="000000" w:themeColor="text1"/>
-                <w:sz w:val="24"/>
-                <w:szCs w:val="24"/>
+                <w:noProof/>
+                <w:webHidden/>
               </w:rPr>
               <w:fldChar w:fldCharType="begin"/>
             </w:r>
             <w:r>
               <w:rPr>
-                <w:rFonts w:ascii="Times New Roman" w:hAnsi="Times New Roman" w:cs="Times New Roman"/>
-                <w:noProof/>
-                <w:webHidden/>
-                <w:color w:val="000000" w:themeColor="text1"/>
-                <w:sz w:val="24"/>
-                <w:szCs w:val="24"/>
-              </w:rPr>
-              <w:instrText xml:space="preserve"> PAGEREF _Toc104116227 \h </w:instrText>
-            </w:r>
-            <w:r>
-              <w:rPr>
-                <w:rFonts w:ascii="Times New Roman" w:hAnsi="Times New Roman" w:cs="Times New Roman"/>
-                <w:noProof/>
-                <w:webHidden/>
-                <w:color w:val="000000" w:themeColor="text1"/>
-                <w:sz w:val="24"/>
-                <w:szCs w:val="24"/>
-              </w:rPr>
-            </w:r>
-            <w:r>
-              <w:rPr>
-                <w:rFonts w:ascii="Times New Roman" w:hAnsi="Times New Roman" w:cs="Times New Roman"/>
-                <w:noProof/>
-                <w:webHidden/>
-                <w:color w:val="000000" w:themeColor="text1"/>
-                <w:sz w:val="24"/>
-                <w:szCs w:val="24"/>
+                <w:noProof/>
+                <w:webHidden/>
+              </w:rPr>
+              <w:instrText xml:space="preserve"> PAGEREF _Toc105477034 \h </w:instrText>
+            </w:r>
+            <w:r>
+              <w:rPr>
+                <w:noProof/>
+                <w:webHidden/>
+              </w:rPr>
+            </w:r>
+            <w:r>
+              <w:rPr>
+                <w:noProof/>
+                <w:webHidden/>
               </w:rPr>
               <w:fldChar w:fldCharType="separate"/>
             </w:r>
             <w:r>
               <w:rPr>
-                <w:rFonts w:ascii="Times New Roman" w:hAnsi="Times New Roman" w:cs="Times New Roman"/>
-                <w:noProof/>
-                <w:webHidden/>
-                <w:color w:val="000000" w:themeColor="text1"/>
-                <w:sz w:val="24"/>
-                <w:szCs w:val="24"/>
+                <w:noProof/>
+                <w:webHidden/>
               </w:rPr>
               <w:t>6</w:t>
             </w:r>
             <w:r>
               <w:rPr>
-                <w:rFonts w:ascii="Times New Roman" w:hAnsi="Times New Roman" w:cs="Times New Roman"/>
-                <w:noProof/>
-                <w:webHidden/>
-                <w:color w:val="000000" w:themeColor="text1"/>
-                <w:sz w:val="24"/>
-                <w:szCs w:val="24"/>
-              </w:rPr>
-              <w:fldChar w:fldCharType="end"/>
-            </w:r>
-          </w:hyperlink>
-        </w:p>
-        <w:p>
-          <w:pPr>
-            <w:pStyle w:val="Sumrio3"/>
-            <w:tabs>
-              <w:tab w:val="right" w:leader="dot" w:pos="9736"/>
-            </w:tabs>
-            <w:spacing w:line="360" w:lineRule="auto"/>
-            <w:jc w:val="both"/>
-            <w:rPr>
-              <w:rFonts w:ascii="Times New Roman" w:eastAsiaTheme="minorEastAsia" w:hAnsi="Times New Roman" w:cs="Times New Roman"/>
-              <w:noProof/>
-              <w:color w:val="000000" w:themeColor="text1"/>
-              <w:kern w:val="0"/>
-              <w:sz w:val="24"/>
-              <w:szCs w:val="24"/>
-            </w:rPr>
-          </w:pPr>
-          <w:hyperlink w:anchor="_Toc104116228" w:history="1">
-            <w:r>
-              <w:rPr>
-                <w:rStyle w:val="Hyperlink"/>
-                <w:rFonts w:ascii="Times New Roman" w:hAnsi="Times New Roman" w:cs="Times New Roman"/>
-                <w:b/>
-                <w:bCs/>
-                <w:noProof/>
-                <w:color w:val="000000" w:themeColor="text1"/>
-                <w:sz w:val="24"/>
-                <w:szCs w:val="24"/>
-              </w:rPr>
-              <w:t>13.Referencias Web Gráficas</w:t>
-            </w:r>
-            <w:r>
-              <w:rPr>
-                <w:rFonts w:ascii="Times New Roman" w:hAnsi="Times New Roman" w:cs="Times New Roman"/>
-                <w:noProof/>
-                <w:webHidden/>
-                <w:color w:val="000000" w:themeColor="text1"/>
-                <w:sz w:val="24"/>
-                <w:szCs w:val="24"/>
-              </w:rPr>
-              <w:tab/>
-            </w:r>
-            <w:r>
-              <w:rPr>
-                <w:rFonts w:ascii="Times New Roman" w:hAnsi="Times New Roman" w:cs="Times New Roman"/>
-                <w:noProof/>
-                <w:webHidden/>
-                <w:color w:val="000000" w:themeColor="text1"/>
-                <w:sz w:val="24"/>
-                <w:szCs w:val="24"/>
-              </w:rPr>
-              <w:fldChar w:fldCharType="begin"/>
-            </w:r>
-            <w:r>
-              <w:rPr>
-                <w:rFonts w:ascii="Times New Roman" w:hAnsi="Times New Roman" w:cs="Times New Roman"/>
-                <w:noProof/>
-                <w:webHidden/>
-                <w:color w:val="000000" w:themeColor="text1"/>
-                <w:sz w:val="24"/>
-                <w:szCs w:val="24"/>
-              </w:rPr>
-              <w:instrText xml:space="preserve"> PAGEREF _Toc104116228 \h </w:instrText>
-            </w:r>
-            <w:r>
-              <w:rPr>
-                <w:rFonts w:ascii="Times New Roman" w:hAnsi="Times New Roman" w:cs="Times New Roman"/>
-                <w:noProof/>
-                <w:webHidden/>
-                <w:color w:val="000000" w:themeColor="text1"/>
-                <w:sz w:val="24"/>
-                <w:szCs w:val="24"/>
-              </w:rPr>
-            </w:r>
-            <w:r>
-              <w:rPr>
-                <w:rFonts w:ascii="Times New Roman" w:hAnsi="Times New Roman" w:cs="Times New Roman"/>
-                <w:noProof/>
-                <w:webHidden/>
-                <w:color w:val="000000" w:themeColor="text1"/>
-                <w:sz w:val="24"/>
-                <w:szCs w:val="24"/>
-              </w:rPr>
-              <w:fldChar w:fldCharType="separate"/>
-            </w:r>
-            <w:r>
-              <w:rPr>
-                <w:rFonts w:ascii="Times New Roman" w:hAnsi="Times New Roman" w:cs="Times New Roman"/>
-                <w:noProof/>
-                <w:webHidden/>
-                <w:color w:val="000000" w:themeColor="text1"/>
-                <w:sz w:val="24"/>
-                <w:szCs w:val="24"/>
-              </w:rPr>
-              <w:t>6</w:t>
-            </w:r>
-            <w:r>
-              <w:rPr>
-                <w:rFonts w:ascii="Times New Roman" w:hAnsi="Times New Roman" w:cs="Times New Roman"/>
-                <w:noProof/>
-                <w:webHidden/>
-                <w:color w:val="000000" w:themeColor="text1"/>
-                <w:sz w:val="24"/>
-                <w:szCs w:val="24"/>
+                <w:noProof/>
+                <w:webHidden/>
               </w:rPr>
               <w:fldChar w:fldCharType="end"/>
             </w:r>
@@ -1902,8 +1454,44 @@
     </w:p>
     <w:p>
       <w:pPr>
+        <w:rPr>
+          <w:color w:val="000000" w:themeColor="text1"/>
+        </w:rPr>
+      </w:pPr>
+    </w:p>
+    <w:p>
+      <w:pPr>
+        <w:rPr>
+          <w:color w:val="000000" w:themeColor="text1"/>
+        </w:rPr>
+      </w:pPr>
+    </w:p>
+    <w:p>
+      <w:pPr>
+        <w:rPr>
+          <w:color w:val="000000" w:themeColor="text1"/>
+        </w:rPr>
+      </w:pPr>
+    </w:p>
+    <w:p>
+      <w:pPr>
+        <w:rPr>
+          <w:color w:val="000000" w:themeColor="text1"/>
+        </w:rPr>
+      </w:pPr>
+    </w:p>
+    <w:p>
+      <w:pPr>
+        <w:rPr>
+          <w:color w:val="000000" w:themeColor="text1"/>
+        </w:rPr>
+      </w:pPr>
+    </w:p>
+    <w:p>
+      <w:pPr>
         <w:pStyle w:val="Ttulo3"/>
         <w:spacing w:line="360" w:lineRule="auto"/>
+        <w:ind w:firstLine="708"/>
         <w:jc w:val="both"/>
         <w:rPr>
           <w:rFonts w:ascii="Times New Roman" w:hAnsi="Times New Roman" w:cs="Times New Roman"/>
@@ -1912,7 +1500,7 @@
           <w:color w:val="000000" w:themeColor="text1"/>
         </w:rPr>
       </w:pPr>
-      <w:bookmarkStart w:id="1" w:name="_Toc104116218"/>
+      <w:bookmarkStart w:id="0" w:name="_Toc105477025"/>
       <w:r>
         <w:rPr>
           <w:rFonts w:ascii="Times New Roman" w:hAnsi="Times New Roman" w:cs="Times New Roman"/>
@@ -1932,7 +1520,7 @@
         </w:rPr>
         <w:t>Introdução</w:t>
       </w:r>
-      <w:bookmarkEnd w:id="1"/>
+      <w:bookmarkEnd w:id="0"/>
     </w:p>
     <w:p>
       <w:pPr>
@@ -1983,7 +1571,25 @@
           <w:sz w:val="24"/>
           <w:szCs w:val="24"/>
         </w:rPr>
-        <w:t xml:space="preserve">, do meu universo e como ele me transformou e me direcionou aonde estou e até como vejo o mundo, sendo apresentando um site com dicas e referências sobre como cheguei ao meus gosto pelo universo da coreia do Sul suas séries ou dramas como são conhecidos hoje. </w:t>
+        <w:t xml:space="preserve">, do meu universo e como ele me transformou e me direcionou aonde estou e até como vejo o mundo, sendo apresentando um site com dicas e referências sobre como cheguei </w:t>
+      </w:r>
+      <w:r>
+        <w:rPr>
+          <w:rFonts w:ascii="Times New Roman" w:hAnsi="Times New Roman" w:cs="Times New Roman"/>
+          <w:color w:val="000000" w:themeColor="text1"/>
+          <w:sz w:val="24"/>
+          <w:szCs w:val="24"/>
+        </w:rPr>
+        <w:t>aos meus gostos</w:t>
+      </w:r>
+      <w:r>
+        <w:rPr>
+          <w:rFonts w:ascii="Times New Roman" w:hAnsi="Times New Roman" w:cs="Times New Roman"/>
+          <w:color w:val="000000" w:themeColor="text1"/>
+          <w:sz w:val="24"/>
+          <w:szCs w:val="24"/>
+        </w:rPr>
+        <w:t xml:space="preserve"> pelo universo da coreia do Sul suas séries ou dramas como são conhecidos hoje. </w:t>
       </w:r>
     </w:p>
     <w:p>
@@ -2003,6 +1609,7 @@
       <w:pPr>
         <w:pStyle w:val="Ttulo3"/>
         <w:spacing w:line="360" w:lineRule="auto"/>
+        <w:ind w:firstLine="708"/>
         <w:jc w:val="both"/>
         <w:rPr>
           <w:rFonts w:ascii="Times New Roman" w:hAnsi="Times New Roman" w:cs="Times New Roman"/>
@@ -2011,7 +1618,7 @@
           <w:color w:val="000000" w:themeColor="text1"/>
         </w:rPr>
       </w:pPr>
-      <w:bookmarkStart w:id="2" w:name="_Toc104116219"/>
+      <w:bookmarkStart w:id="1" w:name="_Toc105477026"/>
       <w:r>
         <w:rPr>
           <w:rFonts w:ascii="Times New Roman" w:hAnsi="Times New Roman" w:cs="Times New Roman"/>
@@ -2028,9 +1635,9 @@
           <w:bCs/>
           <w:color w:val="000000" w:themeColor="text1"/>
         </w:rPr>
-        <w:t>Tipo de Negócio</w:t>
-      </w:r>
-      <w:bookmarkEnd w:id="2"/>
+        <w:t>Ramo</w:t>
+      </w:r>
+      <w:bookmarkEnd w:id="1"/>
     </w:p>
     <w:p>
       <w:pPr>
@@ -2084,6 +1691,7 @@
       <w:pPr>
         <w:pStyle w:val="Ttulo3"/>
         <w:spacing w:line="360" w:lineRule="auto"/>
+        <w:ind w:firstLine="708"/>
         <w:jc w:val="both"/>
         <w:rPr>
           <w:rFonts w:ascii="Times New Roman" w:hAnsi="Times New Roman" w:cs="Times New Roman"/>
@@ -2092,7 +1700,7 @@
           <w:color w:val="000000" w:themeColor="text1"/>
         </w:rPr>
       </w:pPr>
-      <w:bookmarkStart w:id="3" w:name="_Toc104116220"/>
+      <w:bookmarkStart w:id="2" w:name="_Toc105477027"/>
       <w:r>
         <w:rPr>
           <w:rFonts w:ascii="Times New Roman" w:hAnsi="Times New Roman" w:cs="Times New Roman"/>
@@ -2111,7 +1719,7 @@
         </w:rPr>
         <w:t>Objetivo</w:t>
       </w:r>
-      <w:bookmarkEnd w:id="3"/>
+      <w:bookmarkEnd w:id="2"/>
     </w:p>
     <w:p>
       <w:pPr>
@@ -2163,6 +1771,7 @@
       <w:pPr>
         <w:pStyle w:val="Ttulo3"/>
         <w:spacing w:line="360" w:lineRule="auto"/>
+        <w:ind w:firstLine="708"/>
         <w:jc w:val="both"/>
         <w:rPr>
           <w:rFonts w:ascii="Times New Roman" w:hAnsi="Times New Roman" w:cs="Times New Roman"/>
@@ -2171,8 +1780,8 @@
           <w:color w:val="000000" w:themeColor="text1"/>
         </w:rPr>
       </w:pPr>
-      <w:bookmarkStart w:id="4" w:name="_Hlk99571298"/>
-      <w:bookmarkStart w:id="5" w:name="_Toc104116221"/>
+      <w:bookmarkStart w:id="3" w:name="_Hlk99571298"/>
+      <w:bookmarkStart w:id="4" w:name="_Toc105477028"/>
       <w:r>
         <w:rPr>
           <w:rFonts w:ascii="Times New Roman" w:hAnsi="Times New Roman" w:cs="Times New Roman"/>
@@ -2191,9 +1800,9 @@
         </w:rPr>
         <w:t>Justificativa</w:t>
       </w:r>
-      <w:bookmarkEnd w:id="5"/>
-    </w:p>
-    <w:bookmarkEnd w:id="4"/>
+      <w:bookmarkEnd w:id="4"/>
+    </w:p>
+    <w:bookmarkEnd w:id="3"/>
     <w:p>
       <w:pPr>
         <w:spacing w:line="360" w:lineRule="auto"/>
@@ -2362,13 +1971,14 @@
       <w:pPr>
         <w:pStyle w:val="Ttulo3"/>
         <w:spacing w:line="360" w:lineRule="auto"/>
+        <w:ind w:firstLine="708"/>
         <w:jc w:val="both"/>
         <w:rPr>
           <w:rFonts w:ascii="Times New Roman" w:hAnsi="Times New Roman" w:cs="Times New Roman"/>
           <w:color w:val="000000" w:themeColor="text1"/>
         </w:rPr>
       </w:pPr>
-      <w:bookmarkStart w:id="6" w:name="_Toc104116222"/>
+      <w:bookmarkStart w:id="5" w:name="_Toc105477029"/>
       <w:r>
         <w:rPr>
           <w:rFonts w:ascii="Times New Roman" w:hAnsi="Times New Roman" w:cs="Times New Roman"/>
@@ -2382,9 +1992,16 @@
           <w:rFonts w:ascii="Times New Roman" w:hAnsi="Times New Roman" w:cs="Times New Roman"/>
           <w:color w:val="000000" w:themeColor="text1"/>
         </w:rPr>
+        <w:t xml:space="preserve"> </w:t>
+      </w:r>
+      <w:r>
+        <w:rPr>
+          <w:rFonts w:ascii="Times New Roman" w:hAnsi="Times New Roman" w:cs="Times New Roman"/>
+          <w:color w:val="000000" w:themeColor="text1"/>
+        </w:rPr>
         <w:t>A Caminho do Céu (2021)</w:t>
       </w:r>
-      <w:bookmarkEnd w:id="6"/>
+      <w:bookmarkEnd w:id="5"/>
     </w:p>
     <w:p>
       <w:pPr>
@@ -2543,6 +2160,7 @@
       <w:pPr>
         <w:pStyle w:val="Ttulo3"/>
         <w:spacing w:line="360" w:lineRule="auto"/>
+        <w:ind w:firstLine="708"/>
         <w:jc w:val="both"/>
         <w:rPr>
           <w:rFonts w:ascii="Times New Roman" w:hAnsi="Times New Roman" w:cs="Times New Roman"/>
@@ -2550,14 +2168,14 @@
           <w:shd w:val="clear" w:color="auto" w:fill="FFFFFF"/>
         </w:rPr>
       </w:pPr>
-      <w:bookmarkStart w:id="7" w:name="_Toc104116223"/>
+      <w:bookmarkStart w:id="6" w:name="_Toc105477030"/>
       <w:r>
         <w:rPr>
           <w:rFonts w:ascii="Times New Roman" w:hAnsi="Times New Roman" w:cs="Times New Roman"/>
           <w:color w:val="000000" w:themeColor="text1"/>
           <w:shd w:val="clear" w:color="auto" w:fill="FFFFFF"/>
         </w:rPr>
-        <w:t>4.2.</w:t>
+        <w:t>4.</w:t>
       </w:r>
       <w:r>
         <w:rPr>
@@ -2565,7 +2183,7 @@
           <w:color w:val="000000" w:themeColor="text1"/>
           <w:shd w:val="clear" w:color="auto" w:fill="FFFFFF"/>
         </w:rPr>
-        <w:t>Descendentes do Sol</w:t>
+        <w:t>2. Descendentes</w:t>
       </w:r>
       <w:r>
         <w:rPr>
@@ -2573,9 +2191,17 @@
           <w:color w:val="000000" w:themeColor="text1"/>
           <w:shd w:val="clear" w:color="auto" w:fill="FFFFFF"/>
         </w:rPr>
+        <w:t xml:space="preserve"> do Sol</w:t>
+      </w:r>
+      <w:r>
+        <w:rPr>
+          <w:rFonts w:ascii="Times New Roman" w:hAnsi="Times New Roman" w:cs="Times New Roman"/>
+          <w:color w:val="000000" w:themeColor="text1"/>
+          <w:shd w:val="clear" w:color="auto" w:fill="FFFFFF"/>
+        </w:rPr>
         <w:t xml:space="preserve"> (2016)</w:t>
       </w:r>
-      <w:bookmarkEnd w:id="7"/>
+      <w:bookmarkEnd w:id="6"/>
     </w:p>
     <w:p>
       <w:pPr>
@@ -2789,6 +2415,7 @@
       <w:pPr>
         <w:pStyle w:val="Ttulo3"/>
         <w:spacing w:line="360" w:lineRule="auto"/>
+        <w:ind w:firstLine="708"/>
         <w:jc w:val="both"/>
         <w:rPr>
           <w:rFonts w:ascii="Times New Roman" w:hAnsi="Times New Roman" w:cs="Times New Roman"/>
@@ -2797,8 +2424,8 @@
           <w:color w:val="000000" w:themeColor="text1"/>
         </w:rPr>
       </w:pPr>
-      <w:bookmarkStart w:id="8" w:name="_Hlk99571527"/>
-      <w:bookmarkStart w:id="9" w:name="_Toc104116224"/>
+      <w:bookmarkStart w:id="7" w:name="_Hlk99571527"/>
+      <w:bookmarkStart w:id="8" w:name="_Toc105477031"/>
       <w:r>
         <w:rPr>
           <w:rFonts w:ascii="Times New Roman" w:hAnsi="Times New Roman" w:cs="Times New Roman"/>
@@ -2817,16 +2444,16 @@
         </w:rPr>
         <w:t>Escopo</w:t>
       </w:r>
-      <w:bookmarkEnd w:id="9"/>
-    </w:p>
-    <w:p>
-      <w:pPr>
-        <w:rPr>
-          <w:color w:val="000000" w:themeColor="text1"/>
-        </w:rPr>
-      </w:pPr>
-    </w:p>
-    <w:bookmarkEnd w:id="8"/>
+      <w:bookmarkEnd w:id="8"/>
+    </w:p>
+    <w:p>
+      <w:pPr>
+        <w:rPr>
+          <w:color w:val="000000" w:themeColor="text1"/>
+        </w:rPr>
+      </w:pPr>
+    </w:p>
+    <w:bookmarkEnd w:id="7"/>
     <w:p>
       <w:pPr>
         <w:spacing w:line="360" w:lineRule="auto"/>
@@ -2865,6 +2492,7 @@
       <w:pPr>
         <w:pStyle w:val="Ttulo3"/>
         <w:spacing w:line="360" w:lineRule="auto"/>
+        <w:ind w:firstLine="708"/>
         <w:jc w:val="both"/>
         <w:rPr>
           <w:rFonts w:ascii="Times New Roman" w:hAnsi="Times New Roman" w:cs="Times New Roman"/>
@@ -2873,8 +2501,8 @@
           <w:color w:val="000000" w:themeColor="text1"/>
         </w:rPr>
       </w:pPr>
-      <w:bookmarkStart w:id="10" w:name="_Hlk99571676"/>
-      <w:bookmarkStart w:id="11" w:name="_Toc104116225"/>
+      <w:bookmarkStart w:id="9" w:name="_Hlk99571676"/>
+      <w:bookmarkStart w:id="10" w:name="_Toc105477032"/>
       <w:r>
         <w:rPr>
           <w:rFonts w:ascii="Times New Roman" w:hAnsi="Times New Roman" w:cs="Times New Roman"/>
@@ -2893,16 +2521,16 @@
         </w:rPr>
         <w:t>Marcos do projeto</w:t>
       </w:r>
-      <w:bookmarkEnd w:id="11"/>
-    </w:p>
-    <w:p>
-      <w:pPr>
-        <w:rPr>
-          <w:color w:val="000000" w:themeColor="text1"/>
-        </w:rPr>
-      </w:pPr>
-    </w:p>
-    <w:bookmarkEnd w:id="10"/>
+      <w:bookmarkEnd w:id="10"/>
+    </w:p>
+    <w:p>
+      <w:pPr>
+        <w:rPr>
+          <w:color w:val="000000" w:themeColor="text1"/>
+        </w:rPr>
+      </w:pPr>
+    </w:p>
+    <w:bookmarkEnd w:id="9"/>
     <w:p>
       <w:pPr>
         <w:spacing w:line="360" w:lineRule="auto"/>
@@ -2928,6 +2556,7 @@
     <w:p>
       <w:pPr>
         <w:spacing w:line="360" w:lineRule="auto"/>
+        <w:ind w:firstLine="708"/>
         <w:jc w:val="both"/>
         <w:rPr>
           <w:rFonts w:ascii="Times New Roman" w:hAnsi="Times New Roman" w:cs="Times New Roman"/>
@@ -2941,6 +2570,7 @@
       <w:pPr>
         <w:pStyle w:val="Ttulo3"/>
         <w:spacing w:line="360" w:lineRule="auto"/>
+        <w:ind w:firstLine="708"/>
         <w:jc w:val="both"/>
         <w:rPr>
           <w:rFonts w:ascii="Times New Roman" w:hAnsi="Times New Roman" w:cs="Times New Roman"/>
@@ -2949,8 +2579,7 @@
           <w:color w:val="000000" w:themeColor="text1"/>
         </w:rPr>
       </w:pPr>
-      <w:bookmarkStart w:id="12" w:name="_Hlk99572115"/>
-      <w:bookmarkStart w:id="13" w:name="_Toc104116226"/>
+      <w:bookmarkStart w:id="11" w:name="_Toc105477033"/>
       <w:r>
         <w:rPr>
           <w:rFonts w:ascii="Times New Roman" w:hAnsi="Times New Roman" w:cs="Times New Roman"/>
@@ -2958,72 +2587,20 @@
           <w:bCs/>
           <w:color w:val="000000" w:themeColor="text1"/>
         </w:rPr>
-        <w:t>8.</w:t>
-      </w:r>
-      <w:r>
-        <w:rPr>
-          <w:rFonts w:ascii="Times New Roman" w:hAnsi="Times New Roman" w:cs="Times New Roman"/>
-          <w:b/>
-          <w:bCs/>
-          <w:color w:val="000000" w:themeColor="text1"/>
-        </w:rPr>
-        <w:t xml:space="preserve">Equipe </w:t>
-      </w:r>
-      <w:r>
-        <w:rPr>
-          <w:rFonts w:ascii="Times New Roman" w:hAnsi="Times New Roman" w:cs="Times New Roman"/>
-          <w:b/>
-          <w:bCs/>
-          <w:color w:val="000000" w:themeColor="text1"/>
-        </w:rPr>
-        <w:t>E</w:t>
-      </w:r>
-      <w:r>
-        <w:rPr>
-          <w:rFonts w:ascii="Times New Roman" w:hAnsi="Times New Roman" w:cs="Times New Roman"/>
-          <w:b/>
-          <w:bCs/>
-          <w:color w:val="000000" w:themeColor="text1"/>
-        </w:rPr>
-        <w:t>nvolvida</w:t>
-      </w:r>
-      <w:bookmarkEnd w:id="13"/>
-    </w:p>
-    <w:bookmarkEnd w:id="12"/>
+        <w:t>7.Anexos</w:t>
+      </w:r>
+      <w:bookmarkEnd w:id="11"/>
+    </w:p>
     <w:p>
       <w:pPr>
         <w:spacing w:line="360" w:lineRule="auto"/>
         <w:jc w:val="both"/>
         <w:rPr>
           <w:rFonts w:ascii="Times New Roman" w:hAnsi="Times New Roman" w:cs="Times New Roman"/>
-          <w:color w:val="000000" w:themeColor="text1"/>
-          <w:sz w:val="24"/>
-          <w:szCs w:val="24"/>
-        </w:rPr>
-      </w:pPr>
-      <w:r>
-        <w:rPr>
-          <w:color w:val="000000" w:themeColor="text1"/>
-        </w:rPr>
-        <w:t xml:space="preserve">Apenas uma pessoa é </w:t>
-      </w:r>
-      <w:r>
-        <w:rPr>
-          <w:color w:val="000000" w:themeColor="text1"/>
-        </w:rPr>
-        <w:t>responsável</w:t>
-      </w:r>
-      <w:r>
-        <w:rPr>
-          <w:color w:val="000000" w:themeColor="text1"/>
-        </w:rPr>
-        <w:t xml:space="preserve"> por mostrar o que acho do mundo e das pessoas apenas eu posso julgar</w:t>
-      </w:r>
-    </w:p>
-    <w:p>
-      <w:pPr>
-        <w:rPr>
-          <w:color w:val="000000" w:themeColor="text1"/>
+          <w:noProof/>
+          <w:color w:val="000000" w:themeColor="text1"/>
+          <w:sz w:val="24"/>
+          <w:szCs w:val="24"/>
         </w:rPr>
       </w:pPr>
     </w:p>
@@ -3038,180 +2615,18 @@
           <w:szCs w:val="24"/>
         </w:rPr>
       </w:pPr>
-    </w:p>
-    <w:p>
-      <w:pPr>
-        <w:spacing w:line="360" w:lineRule="auto"/>
-        <w:jc w:val="both"/>
-        <w:rPr>
-          <w:rFonts w:ascii="Times New Roman" w:hAnsi="Times New Roman" w:cs="Times New Roman"/>
-          <w:color w:val="000000" w:themeColor="text1"/>
-          <w:sz w:val="24"/>
-          <w:szCs w:val="24"/>
-        </w:rPr>
-      </w:pPr>
-    </w:p>
-    <w:p>
-      <w:pPr>
-        <w:spacing w:line="360" w:lineRule="auto"/>
-        <w:jc w:val="both"/>
-        <w:rPr>
-          <w:rFonts w:ascii="Times New Roman" w:hAnsi="Times New Roman" w:cs="Times New Roman"/>
-          <w:color w:val="000000" w:themeColor="text1"/>
-          <w:sz w:val="24"/>
-          <w:szCs w:val="24"/>
-        </w:rPr>
-      </w:pPr>
-    </w:p>
-    <w:p>
-      <w:pPr>
-        <w:spacing w:line="360" w:lineRule="auto"/>
-        <w:jc w:val="both"/>
-        <w:rPr>
-          <w:rFonts w:ascii="Times New Roman" w:hAnsi="Times New Roman" w:cs="Times New Roman"/>
-          <w:color w:val="000000" w:themeColor="text1"/>
-          <w:sz w:val="24"/>
-          <w:szCs w:val="24"/>
-        </w:rPr>
-      </w:pPr>
-    </w:p>
-    <w:p>
-      <w:pPr>
-        <w:spacing w:line="360" w:lineRule="auto"/>
-        <w:jc w:val="both"/>
-        <w:rPr>
-          <w:rFonts w:ascii="Times New Roman" w:hAnsi="Times New Roman" w:cs="Times New Roman"/>
-          <w:color w:val="000000" w:themeColor="text1"/>
-          <w:sz w:val="24"/>
-          <w:szCs w:val="24"/>
-        </w:rPr>
-      </w:pPr>
-    </w:p>
-    <w:p>
-      <w:pPr>
-        <w:spacing w:line="360" w:lineRule="auto"/>
-        <w:jc w:val="both"/>
-        <w:rPr>
-          <w:rFonts w:ascii="Times New Roman" w:hAnsi="Times New Roman" w:cs="Times New Roman"/>
-          <w:color w:val="000000" w:themeColor="text1"/>
-          <w:sz w:val="24"/>
-          <w:szCs w:val="24"/>
-        </w:rPr>
-      </w:pPr>
-    </w:p>
-    <w:p>
-      <w:pPr>
-        <w:spacing w:line="360" w:lineRule="auto"/>
-        <w:jc w:val="both"/>
-        <w:rPr>
-          <w:rFonts w:ascii="Times New Roman" w:hAnsi="Times New Roman" w:cs="Times New Roman"/>
-          <w:color w:val="000000" w:themeColor="text1"/>
-          <w:sz w:val="24"/>
-          <w:szCs w:val="24"/>
-        </w:rPr>
-      </w:pPr>
-    </w:p>
-    <w:p>
-      <w:pPr>
-        <w:spacing w:line="360" w:lineRule="auto"/>
-        <w:jc w:val="both"/>
-        <w:rPr>
-          <w:rFonts w:ascii="Times New Roman" w:hAnsi="Times New Roman" w:cs="Times New Roman"/>
-          <w:color w:val="000000" w:themeColor="text1"/>
-          <w:sz w:val="24"/>
-          <w:szCs w:val="24"/>
-        </w:rPr>
-      </w:pPr>
-    </w:p>
-    <w:p>
-      <w:pPr>
-        <w:spacing w:line="360" w:lineRule="auto"/>
-        <w:jc w:val="both"/>
-        <w:rPr>
-          <w:rFonts w:ascii="Times New Roman" w:hAnsi="Times New Roman" w:cs="Times New Roman"/>
-          <w:color w:val="000000" w:themeColor="text1"/>
-          <w:sz w:val="24"/>
-          <w:szCs w:val="24"/>
-        </w:rPr>
-      </w:pPr>
-    </w:p>
-    <w:p>
-      <w:pPr>
-        <w:spacing w:line="360" w:lineRule="auto"/>
-        <w:jc w:val="both"/>
-        <w:rPr>
-          <w:rFonts w:ascii="Times New Roman" w:hAnsi="Times New Roman" w:cs="Times New Roman"/>
-          <w:color w:val="000000" w:themeColor="text1"/>
-          <w:sz w:val="24"/>
-          <w:szCs w:val="24"/>
-        </w:rPr>
-      </w:pPr>
-    </w:p>
-    <w:p>
-      <w:pPr>
-        <w:pStyle w:val="Ttulo3"/>
-        <w:spacing w:line="360" w:lineRule="auto"/>
-        <w:jc w:val="both"/>
-        <w:rPr>
-          <w:rFonts w:ascii="Times New Roman" w:hAnsi="Times New Roman" w:cs="Times New Roman"/>
-          <w:b/>
-          <w:bCs/>
-          <w:color w:val="000000" w:themeColor="text1"/>
-        </w:rPr>
-      </w:pPr>
-      <w:bookmarkStart w:id="14" w:name="_Toc104116227"/>
-      <w:r>
-        <w:rPr>
-          <w:rFonts w:ascii="Times New Roman" w:hAnsi="Times New Roman" w:cs="Times New Roman"/>
-          <w:b/>
-          <w:bCs/>
-          <w:color w:val="000000" w:themeColor="text1"/>
-        </w:rPr>
-        <w:lastRenderedPageBreak/>
-        <w:t>12.</w:t>
-      </w:r>
-      <w:r>
-        <w:rPr>
-          <w:rFonts w:ascii="Times New Roman" w:hAnsi="Times New Roman" w:cs="Times New Roman"/>
-          <w:b/>
-          <w:bCs/>
-          <w:color w:val="000000" w:themeColor="text1"/>
-        </w:rPr>
-        <w:t>Anexos</w:t>
-      </w:r>
-      <w:bookmarkEnd w:id="14"/>
-    </w:p>
-    <w:p>
-      <w:pPr>
-        <w:rPr>
-          <w:color w:val="000000" w:themeColor="text1"/>
-        </w:rPr>
-      </w:pPr>
-    </w:p>
-    <w:p>
-      <w:pPr>
-        <w:spacing w:line="360" w:lineRule="auto"/>
-        <w:jc w:val="both"/>
-        <w:rPr>
-          <w:rFonts w:ascii="Times New Roman" w:hAnsi="Times New Roman" w:cs="Times New Roman"/>
-          <w:color w:val="000000" w:themeColor="text1"/>
-          <w:sz w:val="24"/>
-          <w:szCs w:val="24"/>
-        </w:rPr>
-      </w:pPr>
-      <w:r>
-        <w:rPr>
-          <w:rFonts w:ascii="Times New Roman" w:hAnsi="Times New Roman" w:cs="Times New Roman"/>
-          <w:noProof/>
+      <w:r>
+        <w:rPr>
+          <w:rFonts w:ascii="Times New Roman" w:hAnsi="Times New Roman" w:cs="Times New Roman"/>
           <w:color w:val="000000" w:themeColor="text1"/>
           <w:sz w:val="24"/>
           <w:szCs w:val="24"/>
         </w:rPr>
         <w:drawing>
-          <wp:inline distT="0" distB="0" distL="0" distR="0" wp14:anchorId="640BADB2" wp14:editId="2F136C18">
-            <wp:extent cx="5943600" cy="2840990"/>
-            <wp:effectExtent l="0" t="0" r="0" b="0"/>
-            <wp:docPr id="4" name="Imagem 4"/>
+          <wp:inline distT="0" distB="0" distL="0" distR="0" wp14:anchorId="0214C5F4" wp14:editId="51D0A0EE">
+            <wp:extent cx="6188710" cy="2866390"/>
+            <wp:effectExtent l="0" t="0" r="2540" b="0"/>
+            <wp:docPr id="1" name="Imagem 1"/>
             <wp:cNvGraphicFramePr>
               <a:graphicFrameLocks xmlns:a="http://schemas.openxmlformats.org/drawingml/2006/main" noChangeAspect="1"/>
             </wp:cNvGraphicFramePr>
@@ -3231,7 +2646,7 @@
                   <pic:spPr>
                     <a:xfrm>
                       <a:off x="0" y="0"/>
-                      <a:ext cx="5943600" cy="2840990"/>
+                      <a:ext cx="6188710" cy="2866390"/>
                     </a:xfrm>
                     <a:prstGeom prst="rect">
                       <a:avLst/>
@@ -3301,185 +2716,9 @@
     </w:p>
     <w:p>
       <w:pPr>
-        <w:spacing w:line="360" w:lineRule="auto"/>
-        <w:rPr>
-          <w:rFonts w:ascii="Times New Roman" w:hAnsi="Times New Roman" w:cs="Times New Roman"/>
-          <w:color w:val="000000" w:themeColor="text1"/>
-          <w:sz w:val="24"/>
-          <w:szCs w:val="24"/>
-        </w:rPr>
-      </w:pPr>
-    </w:p>
-    <w:p>
-      <w:pPr>
-        <w:spacing w:line="360" w:lineRule="auto"/>
-        <w:rPr>
-          <w:rFonts w:ascii="Times New Roman" w:hAnsi="Times New Roman" w:cs="Times New Roman"/>
-          <w:color w:val="000000" w:themeColor="text1"/>
-          <w:sz w:val="24"/>
-          <w:szCs w:val="24"/>
-        </w:rPr>
-      </w:pPr>
-    </w:p>
-    <w:p>
-      <w:pPr>
-        <w:spacing w:line="360" w:lineRule="auto"/>
-        <w:rPr>
-          <w:rFonts w:ascii="Times New Roman" w:hAnsi="Times New Roman" w:cs="Times New Roman"/>
-          <w:color w:val="000000" w:themeColor="text1"/>
-          <w:sz w:val="24"/>
-          <w:szCs w:val="24"/>
-        </w:rPr>
-      </w:pPr>
-    </w:p>
-    <w:p>
-      <w:pPr>
-        <w:spacing w:line="360" w:lineRule="auto"/>
-        <w:rPr>
-          <w:rFonts w:ascii="Times New Roman" w:hAnsi="Times New Roman" w:cs="Times New Roman"/>
-          <w:color w:val="000000" w:themeColor="text1"/>
-          <w:sz w:val="24"/>
-          <w:szCs w:val="24"/>
-        </w:rPr>
-      </w:pPr>
-    </w:p>
-    <w:p>
-      <w:pPr>
-        <w:spacing w:line="360" w:lineRule="auto"/>
-        <w:rPr>
-          <w:rFonts w:ascii="Times New Roman" w:hAnsi="Times New Roman" w:cs="Times New Roman"/>
-          <w:color w:val="000000" w:themeColor="text1"/>
-          <w:sz w:val="24"/>
-          <w:szCs w:val="24"/>
-        </w:rPr>
-      </w:pPr>
-    </w:p>
-    <w:p>
-      <w:pPr>
-        <w:spacing w:line="360" w:lineRule="auto"/>
-        <w:rPr>
-          <w:rFonts w:ascii="Times New Roman" w:hAnsi="Times New Roman" w:cs="Times New Roman"/>
-          <w:color w:val="000000" w:themeColor="text1"/>
-          <w:sz w:val="24"/>
-          <w:szCs w:val="24"/>
-        </w:rPr>
-      </w:pPr>
-    </w:p>
-    <w:p>
-      <w:pPr>
-        <w:spacing w:line="360" w:lineRule="auto"/>
-        <w:rPr>
-          <w:rFonts w:ascii="Times New Roman" w:hAnsi="Times New Roman" w:cs="Times New Roman"/>
-          <w:color w:val="000000" w:themeColor="text1"/>
-          <w:sz w:val="24"/>
-          <w:szCs w:val="24"/>
-        </w:rPr>
-      </w:pPr>
-    </w:p>
-    <w:p>
-      <w:pPr>
-        <w:spacing w:line="360" w:lineRule="auto"/>
-        <w:rPr>
-          <w:rFonts w:ascii="Times New Roman" w:hAnsi="Times New Roman" w:cs="Times New Roman"/>
-          <w:color w:val="000000" w:themeColor="text1"/>
-          <w:sz w:val="24"/>
-          <w:szCs w:val="24"/>
-        </w:rPr>
-      </w:pPr>
-    </w:p>
-    <w:p>
-      <w:pPr>
-        <w:spacing w:line="360" w:lineRule="auto"/>
-        <w:rPr>
-          <w:rFonts w:ascii="Times New Roman" w:hAnsi="Times New Roman" w:cs="Times New Roman"/>
-          <w:color w:val="000000" w:themeColor="text1"/>
-          <w:sz w:val="24"/>
-          <w:szCs w:val="24"/>
-        </w:rPr>
-      </w:pPr>
-    </w:p>
-    <w:p>
-      <w:pPr>
-        <w:spacing w:line="360" w:lineRule="auto"/>
-        <w:rPr>
-          <w:rFonts w:ascii="Times New Roman" w:hAnsi="Times New Roman" w:cs="Times New Roman"/>
-          <w:color w:val="000000" w:themeColor="text1"/>
-          <w:sz w:val="24"/>
-          <w:szCs w:val="24"/>
-        </w:rPr>
-      </w:pPr>
-    </w:p>
-    <w:p>
-      <w:pPr>
-        <w:spacing w:line="360" w:lineRule="auto"/>
-        <w:rPr>
-          <w:rFonts w:ascii="Times New Roman" w:hAnsi="Times New Roman" w:cs="Times New Roman"/>
-          <w:color w:val="000000" w:themeColor="text1"/>
-          <w:sz w:val="24"/>
-          <w:szCs w:val="24"/>
-        </w:rPr>
-      </w:pPr>
-    </w:p>
-    <w:p>
-      <w:pPr>
-        <w:spacing w:line="360" w:lineRule="auto"/>
-        <w:rPr>
-          <w:rFonts w:ascii="Times New Roman" w:hAnsi="Times New Roman" w:cs="Times New Roman"/>
-          <w:color w:val="000000" w:themeColor="text1"/>
-          <w:sz w:val="24"/>
-          <w:szCs w:val="24"/>
-        </w:rPr>
-      </w:pPr>
-    </w:p>
-    <w:p>
-      <w:pPr>
-        <w:spacing w:line="360" w:lineRule="auto"/>
-        <w:rPr>
-          <w:rFonts w:ascii="Times New Roman" w:hAnsi="Times New Roman" w:cs="Times New Roman"/>
-          <w:color w:val="000000" w:themeColor="text1"/>
-          <w:sz w:val="24"/>
-          <w:szCs w:val="24"/>
-        </w:rPr>
-      </w:pPr>
-    </w:p>
-    <w:p>
-      <w:pPr>
-        <w:spacing w:line="360" w:lineRule="auto"/>
-        <w:rPr>
-          <w:rFonts w:ascii="Times New Roman" w:hAnsi="Times New Roman" w:cs="Times New Roman"/>
-          <w:color w:val="000000" w:themeColor="text1"/>
-          <w:sz w:val="24"/>
-          <w:szCs w:val="24"/>
-        </w:rPr>
-      </w:pPr>
-    </w:p>
-    <w:p>
-      <w:pPr>
-        <w:spacing w:line="360" w:lineRule="auto"/>
-        <w:rPr>
-          <w:rFonts w:ascii="Times New Roman" w:hAnsi="Times New Roman" w:cs="Times New Roman"/>
-          <w:color w:val="000000" w:themeColor="text1"/>
-          <w:sz w:val="24"/>
-          <w:szCs w:val="24"/>
-        </w:rPr>
-      </w:pPr>
-    </w:p>
-    <w:p>
-      <w:pPr>
-        <w:spacing w:line="360" w:lineRule="auto"/>
-        <w:jc w:val="both"/>
-        <w:rPr>
-          <w:rFonts w:ascii="Times New Roman" w:hAnsi="Times New Roman" w:cs="Times New Roman"/>
-          <w:color w:val="000000" w:themeColor="text1"/>
-          <w:sz w:val="24"/>
-          <w:szCs w:val="24"/>
-        </w:rPr>
-      </w:pPr>
-    </w:p>
-    <w:p>
-      <w:pPr>
         <w:pStyle w:val="Ttulo3"/>
         <w:spacing w:line="360" w:lineRule="auto"/>
+        <w:ind w:firstLine="708"/>
         <w:jc w:val="both"/>
         <w:rPr>
           <w:rFonts w:ascii="Times New Roman" w:hAnsi="Times New Roman" w:cs="Times New Roman"/>
@@ -3488,7 +2727,7 @@
           <w:color w:val="000000" w:themeColor="text1"/>
         </w:rPr>
       </w:pPr>
-      <w:bookmarkStart w:id="15" w:name="_Toc104116228"/>
+      <w:bookmarkStart w:id="12" w:name="_Toc105477034"/>
       <w:r>
         <w:rPr>
           <w:rFonts w:ascii="Times New Roman" w:hAnsi="Times New Roman" w:cs="Times New Roman"/>
@@ -3497,7 +2736,7 @@
           <w:color w:val="000000" w:themeColor="text1"/>
         </w:rPr>
         <w:lastRenderedPageBreak/>
-        <w:t>13.</w:t>
+        <w:t>8.</w:t>
       </w:r>
       <w:r>
         <w:rPr>
@@ -3508,7 +2747,7 @@
         </w:rPr>
         <w:t>Referencias Web Gráficas</w:t>
       </w:r>
-      <w:bookmarkEnd w:id="15"/>
+      <w:bookmarkEnd w:id="12"/>
     </w:p>
     <w:p>
       <w:pPr>
@@ -3769,7 +3008,7 @@
 </file>
 
 <file path=word/endnotes.xml><?xml version="1.0" encoding="utf-8"?>
-<w:endnotes xmlns:wpc="http://schemas.microsoft.com/office/word/2010/wordprocessingCanvas" xmlns:mc="http://schemas.openxmlformats.org/markup-compatibility/2006" xmlns:o="urn:schemas-microsoft-com:office:office" xmlns:r="http://schemas.openxmlformats.org/officeDocument/2006/relationships" xmlns:m="http://schemas.openxmlformats.org/officeDocument/2006/math" xmlns:v="urn:schemas-microsoft-com:vml" xmlns:wp14="http://schemas.microsoft.com/office/word/2010/wordprocessingDrawing" xmlns:wp="http://schemas.openxmlformats.org/drawingml/2006/wordprocessingDrawing" xmlns:w10="urn:schemas-microsoft-com:office:word" xmlns:w="http://schemas.openxmlformats.org/wordprocessingml/2006/main" xmlns:w14="http://schemas.microsoft.com/office/word/2010/wordml" xmlns:w15="http://schemas.microsoft.com/office/word/2012/wordml" xmlns:wpg="http://schemas.microsoft.com/office/word/2010/wordprocessingGroup" xmlns:wpi="http://schemas.microsoft.com/office/word/2010/wordprocessingInk" xmlns:wne="http://schemas.microsoft.com/office/word/2006/wordml" xmlns:wps="http://schemas.microsoft.com/office/word/2010/wordprocessingShape" mc:Ignorable="w14 w15 wp14">
+<w:endnotes xmlns:wpc="http://schemas.microsoft.com/office/word/2010/wordprocessingCanvas" xmlns:cx="http://schemas.microsoft.com/office/drawing/2014/chartex" xmlns:cx1="http://schemas.microsoft.com/office/drawing/2015/9/8/chartex" xmlns:cx2="http://schemas.microsoft.com/office/drawing/2015/10/21/chartex" xmlns:cx3="http://schemas.microsoft.com/office/drawing/2016/5/9/chartex" xmlns:cx4="http://schemas.microsoft.com/office/drawing/2016/5/10/chartex" xmlns:cx5="http://schemas.microsoft.com/office/drawing/2016/5/11/chartex" xmlns:cx6="http://schemas.microsoft.com/office/drawing/2016/5/12/chartex" xmlns:cx7="http://schemas.microsoft.com/office/drawing/2016/5/13/chartex" xmlns:cx8="http://schemas.microsoft.com/office/drawing/2016/5/14/chartex" xmlns:mc="http://schemas.openxmlformats.org/markup-compatibility/2006" xmlns:aink="http://schemas.microsoft.com/office/drawing/2016/ink" xmlns:am3d="http://schemas.microsoft.com/office/drawing/2017/model3d" xmlns:o="urn:schemas-microsoft-com:office:office" xmlns:oel="http://schemas.microsoft.com/office/2019/extlst" xmlns:r="http://schemas.openxmlformats.org/officeDocument/2006/relationships" xmlns:m="http://schemas.openxmlformats.org/officeDocument/2006/math" xmlns:v="urn:schemas-microsoft-com:vml" xmlns:wp14="http://schemas.microsoft.com/office/word/2010/wordprocessingDrawing" xmlns:wp="http://schemas.openxmlformats.org/drawingml/2006/wordprocessingDrawing" xmlns:w10="urn:schemas-microsoft-com:office:word" xmlns:w="http://schemas.openxmlformats.org/wordprocessingml/2006/main" xmlns:w14="http://schemas.microsoft.com/office/word/2010/wordml" xmlns:w15="http://schemas.microsoft.com/office/word/2012/wordml" xmlns:w16cex="http://schemas.microsoft.com/office/word/2018/wordml/cex" xmlns:w16cid="http://schemas.microsoft.com/office/word/2016/wordml/cid" xmlns:w16="http://schemas.microsoft.com/office/word/2018/wordml" xmlns:w16sdtdh="http://schemas.microsoft.com/office/word/2020/wordml/sdtdatahash" xmlns:w16se="http://schemas.microsoft.com/office/word/2015/wordml/symex" xmlns:wpg="http://schemas.microsoft.com/office/word/2010/wordprocessingGroup" xmlns:wpi="http://schemas.microsoft.com/office/word/2010/wordprocessingInk" xmlns:wne="http://schemas.microsoft.com/office/word/2006/wordml" xmlns:wps="http://schemas.microsoft.com/office/word/2010/wordprocessingShape" mc:Ignorable="w14 w15 w16se w16cid w16 w16cex w16sdtdh wp14">
   <w:endnote w:type="separator" w:id="-1">
     <w:p>
       <w:r>
@@ -3788,7 +3027,7 @@
 </file>
 
 <file path=word/footnotes.xml><?xml version="1.0" encoding="utf-8"?>
-<w:footnotes xmlns:wpc="http://schemas.microsoft.com/office/word/2010/wordprocessingCanvas" xmlns:mc="http://schemas.openxmlformats.org/markup-compatibility/2006" xmlns:o="urn:schemas-microsoft-com:office:office" xmlns:r="http://schemas.openxmlformats.org/officeDocument/2006/relationships" xmlns:m="http://schemas.openxmlformats.org/officeDocument/2006/math" xmlns:v="urn:schemas-microsoft-com:vml" xmlns:wp14="http://schemas.microsoft.com/office/word/2010/wordprocessingDrawing" xmlns:wp="http://schemas.openxmlformats.org/drawingml/2006/wordprocessingDrawing" xmlns:w10="urn:schemas-microsoft-com:office:word" xmlns:w="http://schemas.openxmlformats.org/wordprocessingml/2006/main" xmlns:w14="http://schemas.microsoft.com/office/word/2010/wordml" xmlns:w15="http://schemas.microsoft.com/office/word/2012/wordml" xmlns:wpg="http://schemas.microsoft.com/office/word/2010/wordprocessingGroup" xmlns:wpi="http://schemas.microsoft.com/office/word/2010/wordprocessingInk" xmlns:wne="http://schemas.microsoft.com/office/word/2006/wordml" xmlns:wps="http://schemas.microsoft.com/office/word/2010/wordprocessingShape" mc:Ignorable="w14 w15 wp14">
+<w:footnotes xmlns:wpc="http://schemas.microsoft.com/office/word/2010/wordprocessingCanvas" xmlns:cx="http://schemas.microsoft.com/office/drawing/2014/chartex" xmlns:cx1="http://schemas.microsoft.com/office/drawing/2015/9/8/chartex" xmlns:cx2="http://schemas.microsoft.com/office/drawing/2015/10/21/chartex" xmlns:cx3="http://schemas.microsoft.com/office/drawing/2016/5/9/chartex" xmlns:cx4="http://schemas.microsoft.com/office/drawing/2016/5/10/chartex" xmlns:cx5="http://schemas.microsoft.com/office/drawing/2016/5/11/chartex" xmlns:cx6="http://schemas.microsoft.com/office/drawing/2016/5/12/chartex" xmlns:cx7="http://schemas.microsoft.com/office/drawing/2016/5/13/chartex" xmlns:cx8="http://schemas.microsoft.com/office/drawing/2016/5/14/chartex" xmlns:mc="http://schemas.openxmlformats.org/markup-compatibility/2006" xmlns:aink="http://schemas.microsoft.com/office/drawing/2016/ink" xmlns:am3d="http://schemas.microsoft.com/office/drawing/2017/model3d" xmlns:o="urn:schemas-microsoft-com:office:office" xmlns:oel="http://schemas.microsoft.com/office/2019/extlst" xmlns:r="http://schemas.openxmlformats.org/officeDocument/2006/relationships" xmlns:m="http://schemas.openxmlformats.org/officeDocument/2006/math" xmlns:v="urn:schemas-microsoft-com:vml" xmlns:wp14="http://schemas.microsoft.com/office/word/2010/wordprocessingDrawing" xmlns:wp="http://schemas.openxmlformats.org/drawingml/2006/wordprocessingDrawing" xmlns:w10="urn:schemas-microsoft-com:office:word" xmlns:w="http://schemas.openxmlformats.org/wordprocessingml/2006/main" xmlns:w14="http://schemas.microsoft.com/office/word/2010/wordml" xmlns:w15="http://schemas.microsoft.com/office/word/2012/wordml" xmlns:w16cex="http://schemas.microsoft.com/office/word/2018/wordml/cex" xmlns:w16cid="http://schemas.microsoft.com/office/word/2016/wordml/cid" xmlns:w16="http://schemas.microsoft.com/office/word/2018/wordml" xmlns:w16sdtdh="http://schemas.microsoft.com/office/word/2020/wordml/sdtdatahash" xmlns:w16se="http://schemas.microsoft.com/office/word/2015/wordml/symex" xmlns:wpg="http://schemas.microsoft.com/office/word/2010/wordprocessingGroup" xmlns:wpi="http://schemas.microsoft.com/office/word/2010/wordprocessingInk" xmlns:wne="http://schemas.microsoft.com/office/word/2006/wordml" xmlns:wps="http://schemas.microsoft.com/office/word/2010/wordprocessingShape" mc:Ignorable="w14 w15 w16se w16cid w16 w16cex w16sdtdh wp14">
   <w:footnote w:type="separator" w:id="-1">
     <w:p>
       <w:r>
@@ -3807,7 +3046,7 @@
 </file>
 
 <file path=word/header1.xml><?xml version="1.0" encoding="utf-8"?>
-<w:hdr xmlns:wpc="http://schemas.microsoft.com/office/word/2010/wordprocessingCanvas" xmlns:mc="http://schemas.openxmlformats.org/markup-compatibility/2006" xmlns:o="urn:schemas-microsoft-com:office:office" xmlns:r="http://schemas.openxmlformats.org/officeDocument/2006/relationships" xmlns:m="http://schemas.openxmlformats.org/officeDocument/2006/math" xmlns:v="urn:schemas-microsoft-com:vml" xmlns:wp14="http://schemas.microsoft.com/office/word/2010/wordprocessingDrawing" xmlns:wp="http://schemas.openxmlformats.org/drawingml/2006/wordprocessingDrawing" xmlns:w10="urn:schemas-microsoft-com:office:word" xmlns:w="http://schemas.openxmlformats.org/wordprocessingml/2006/main" xmlns:w14="http://schemas.microsoft.com/office/word/2010/wordml" xmlns:w15="http://schemas.microsoft.com/office/word/2012/wordml" xmlns:wpg="http://schemas.microsoft.com/office/word/2010/wordprocessingGroup" xmlns:wpi="http://schemas.microsoft.com/office/word/2010/wordprocessingInk" xmlns:wne="http://schemas.microsoft.com/office/word/2006/wordml" xmlns:wps="http://schemas.microsoft.com/office/word/2010/wordprocessingShape" mc:Ignorable="w14 w15 wp14">
+<w:hdr xmlns:wpc="http://schemas.microsoft.com/office/word/2010/wordprocessingCanvas" xmlns:cx="http://schemas.microsoft.com/office/drawing/2014/chartex" xmlns:cx1="http://schemas.microsoft.com/office/drawing/2015/9/8/chartex" xmlns:cx2="http://schemas.microsoft.com/office/drawing/2015/10/21/chartex" xmlns:cx3="http://schemas.microsoft.com/office/drawing/2016/5/9/chartex" xmlns:cx4="http://schemas.microsoft.com/office/drawing/2016/5/10/chartex" xmlns:cx5="http://schemas.microsoft.com/office/drawing/2016/5/11/chartex" xmlns:cx6="http://schemas.microsoft.com/office/drawing/2016/5/12/chartex" xmlns:cx7="http://schemas.microsoft.com/office/drawing/2016/5/13/chartex" xmlns:cx8="http://schemas.microsoft.com/office/drawing/2016/5/14/chartex" xmlns:mc="http://schemas.openxmlformats.org/markup-compatibility/2006" xmlns:aink="http://schemas.microsoft.com/office/drawing/2016/ink" xmlns:am3d="http://schemas.microsoft.com/office/drawing/2017/model3d" xmlns:o="urn:schemas-microsoft-com:office:office" xmlns:oel="http://schemas.microsoft.com/office/2019/extlst" xmlns:r="http://schemas.openxmlformats.org/officeDocument/2006/relationships" xmlns:m="http://schemas.openxmlformats.org/officeDocument/2006/math" xmlns:v="urn:schemas-microsoft-com:vml" xmlns:wp14="http://schemas.microsoft.com/office/word/2010/wordprocessingDrawing" xmlns:wp="http://schemas.openxmlformats.org/drawingml/2006/wordprocessingDrawing" xmlns:w10="urn:schemas-microsoft-com:office:word" xmlns:w="http://schemas.openxmlformats.org/wordprocessingml/2006/main" xmlns:w14="http://schemas.microsoft.com/office/word/2010/wordml" xmlns:w15="http://schemas.microsoft.com/office/word/2012/wordml" xmlns:w16cex="http://schemas.microsoft.com/office/word/2018/wordml/cex" xmlns:w16cid="http://schemas.microsoft.com/office/word/2016/wordml/cid" xmlns:w16="http://schemas.microsoft.com/office/word/2018/wordml" xmlns:w16sdtdh="http://schemas.microsoft.com/office/word/2020/wordml/sdtdatahash" xmlns:w16se="http://schemas.microsoft.com/office/word/2015/wordml/symex" xmlns:wpg="http://schemas.microsoft.com/office/word/2010/wordprocessingGroup" xmlns:wpi="http://schemas.microsoft.com/office/word/2010/wordprocessingInk" xmlns:wne="http://schemas.microsoft.com/office/word/2006/wordml" xmlns:wps="http://schemas.microsoft.com/office/word/2010/wordprocessingShape" mc:Ignorable="w14 w15 w16se w16cid w16 w16cex w16sdtdh wp14">
   <w:p>
     <w:pPr>
       <w:pStyle w:val="Cabealho"/>
@@ -3836,7 +3075,7 @@
           <v:path o:extrusionok="f" gradientshapeok="t" o:connecttype="rect"/>
           <o:lock v:ext="edit" aspectratio="t"/>
         </v:shapetype>
-        <v:shape id="WordPictureWatermark635783501" o:spid="_x0000_s2110" type="#_x0000_t75" style="position:absolute;margin-left:0;margin-top:0;width:596.2pt;height:842pt;z-index:-251657216;mso-position-horizontal:center;mso-position-horizontal-relative:margin;mso-position-vertical:center;mso-position-vertical-relative:margin" o:allowincell="f">
+        <v:shape id="WordPictureWatermark635783501" o:spid="_x0000_s1086" type="#_x0000_t75" style="position:absolute;margin-left:0;margin-top:0;width:596.2pt;height:842pt;z-index:-251657216;mso-position-horizontal:center;mso-position-horizontal-relative:margin;mso-position-vertical:center;mso-position-vertical-relative:margin" o:allowincell="f">
           <v:imagedata r:id="rId1" o:title="fundo_timbrado_margemestreita"/>
           <w10:wrap anchorx="margin" anchory="page"/>
         </v:shape>
@@ -3847,7 +3086,7 @@
 </file>
 
 <file path=word/header2.xml><?xml version="1.0" encoding="utf-8"?>
-<w:hdr xmlns:wpc="http://schemas.microsoft.com/office/word/2010/wordprocessingCanvas" xmlns:mc="http://schemas.openxmlformats.org/markup-compatibility/2006" xmlns:o="urn:schemas-microsoft-com:office:office" xmlns:r="http://schemas.openxmlformats.org/officeDocument/2006/relationships" xmlns:m="http://schemas.openxmlformats.org/officeDocument/2006/math" xmlns:v="urn:schemas-microsoft-com:vml" xmlns:wp14="http://schemas.microsoft.com/office/word/2010/wordprocessingDrawing" xmlns:wp="http://schemas.openxmlformats.org/drawingml/2006/wordprocessingDrawing" xmlns:w10="urn:schemas-microsoft-com:office:word" xmlns:w="http://schemas.openxmlformats.org/wordprocessingml/2006/main" xmlns:w14="http://schemas.microsoft.com/office/word/2010/wordml" xmlns:w15="http://schemas.microsoft.com/office/word/2012/wordml" xmlns:wpg="http://schemas.microsoft.com/office/word/2010/wordprocessingGroup" xmlns:wpi="http://schemas.microsoft.com/office/word/2010/wordprocessingInk" xmlns:wne="http://schemas.microsoft.com/office/word/2006/wordml" xmlns:wps="http://schemas.microsoft.com/office/word/2010/wordprocessingShape" mc:Ignorable="w14 w15 wp14">
+<w:hdr xmlns:wpc="http://schemas.microsoft.com/office/word/2010/wordprocessingCanvas" xmlns:cx="http://schemas.microsoft.com/office/drawing/2014/chartex" xmlns:cx1="http://schemas.microsoft.com/office/drawing/2015/9/8/chartex" xmlns:cx2="http://schemas.microsoft.com/office/drawing/2015/10/21/chartex" xmlns:cx3="http://schemas.microsoft.com/office/drawing/2016/5/9/chartex" xmlns:cx4="http://schemas.microsoft.com/office/drawing/2016/5/10/chartex" xmlns:cx5="http://schemas.microsoft.com/office/drawing/2016/5/11/chartex" xmlns:cx6="http://schemas.microsoft.com/office/drawing/2016/5/12/chartex" xmlns:cx7="http://schemas.microsoft.com/office/drawing/2016/5/13/chartex" xmlns:cx8="http://schemas.microsoft.com/office/drawing/2016/5/14/chartex" xmlns:mc="http://schemas.openxmlformats.org/markup-compatibility/2006" xmlns:aink="http://schemas.microsoft.com/office/drawing/2016/ink" xmlns:am3d="http://schemas.microsoft.com/office/drawing/2017/model3d" xmlns:o="urn:schemas-microsoft-com:office:office" xmlns:oel="http://schemas.microsoft.com/office/2019/extlst" xmlns:r="http://schemas.openxmlformats.org/officeDocument/2006/relationships" xmlns:m="http://schemas.openxmlformats.org/officeDocument/2006/math" xmlns:v="urn:schemas-microsoft-com:vml" xmlns:wp14="http://schemas.microsoft.com/office/word/2010/wordprocessingDrawing" xmlns:wp="http://schemas.openxmlformats.org/drawingml/2006/wordprocessingDrawing" xmlns:w10="urn:schemas-microsoft-com:office:word" xmlns:w="http://schemas.openxmlformats.org/wordprocessingml/2006/main" xmlns:w14="http://schemas.microsoft.com/office/word/2010/wordml" xmlns:w15="http://schemas.microsoft.com/office/word/2012/wordml" xmlns:w16cex="http://schemas.microsoft.com/office/word/2018/wordml/cex" xmlns:w16cid="http://schemas.microsoft.com/office/word/2016/wordml/cid" xmlns:w16="http://schemas.microsoft.com/office/word/2018/wordml" xmlns:w16sdtdh="http://schemas.microsoft.com/office/word/2020/wordml/sdtdatahash" xmlns:w16se="http://schemas.microsoft.com/office/word/2015/wordml/symex" xmlns:wpg="http://schemas.microsoft.com/office/word/2010/wordprocessingGroup" xmlns:wpi="http://schemas.microsoft.com/office/word/2010/wordprocessingInk" xmlns:wne="http://schemas.microsoft.com/office/word/2006/wordml" xmlns:wps="http://schemas.microsoft.com/office/word/2010/wordprocessingShape" mc:Ignorable="w14 w15 w16se w16cid w16 w16cex w16sdtdh wp14">
   <w:p>
     <w:pPr>
       <w:pStyle w:val="Cabealho"/>
@@ -3876,7 +3115,7 @@
           <v:path o:extrusionok="f" gradientshapeok="t" o:connecttype="rect"/>
           <o:lock v:ext="edit" aspectratio="t"/>
         </v:shapetype>
-        <v:shape id="WordPictureWatermark635783500" o:spid="_x0000_s2109" type="#_x0000_t75" style="position:absolute;margin-left:0;margin-top:0;width:596.2pt;height:842pt;z-index:-251658240;mso-position-horizontal:center;mso-position-horizontal-relative:margin;mso-position-vertical:center;mso-position-vertical-relative:margin" o:allowincell="f">
+        <v:shape id="WordPictureWatermark635783500" o:spid="_x0000_s1085" type="#_x0000_t75" style="position:absolute;margin-left:0;margin-top:0;width:596.2pt;height:842pt;z-index:-251658240;mso-position-horizontal:center;mso-position-horizontal-relative:margin;mso-position-vertical:center;mso-position-vertical-relative:margin" o:allowincell="f">
           <v:imagedata r:id="rId1" o:title="fundo_timbrado_margemestreita"/>
           <w10:wrap anchorx="margin" anchory="page"/>
         </v:shape>
@@ -3887,7 +3126,7 @@
 </file>
 
 <file path=word/numbering.xml><?xml version="1.0" encoding="utf-8"?>
-<w:numbering xmlns:wpc="http://schemas.microsoft.com/office/word/2010/wordprocessingCanvas" xmlns:mc="http://schemas.openxmlformats.org/markup-compatibility/2006" xmlns:o="urn:schemas-microsoft-com:office:office" xmlns:r="http://schemas.openxmlformats.org/officeDocument/2006/relationships" xmlns:m="http://schemas.openxmlformats.org/officeDocument/2006/math" xmlns:v="urn:schemas-microsoft-com:vml" xmlns:wp14="http://schemas.microsoft.com/office/word/2010/wordprocessingDrawing" xmlns:wp="http://schemas.openxmlformats.org/drawingml/2006/wordprocessingDrawing" xmlns:w10="urn:schemas-microsoft-com:office:word" xmlns:w="http://schemas.openxmlformats.org/wordprocessingml/2006/main" xmlns:w14="http://schemas.microsoft.com/office/word/2010/wordml" xmlns:w15="http://schemas.microsoft.com/office/word/2012/wordml" xmlns:wpg="http://schemas.microsoft.com/office/word/2010/wordprocessingGroup" xmlns:wpi="http://schemas.microsoft.com/office/word/2010/wordprocessingInk" xmlns:wne="http://schemas.microsoft.com/office/word/2006/wordml" xmlns:wps="http://schemas.microsoft.com/office/word/2010/wordprocessingShape" mc:Ignorable="w14 w15 wp14">
+<w:numbering xmlns:wpc="http://schemas.microsoft.com/office/word/2010/wordprocessingCanvas" xmlns:cx="http://schemas.microsoft.com/office/drawing/2014/chartex" xmlns:cx1="http://schemas.microsoft.com/office/drawing/2015/9/8/chartex" xmlns:cx2="http://schemas.microsoft.com/office/drawing/2015/10/21/chartex" xmlns:cx3="http://schemas.microsoft.com/office/drawing/2016/5/9/chartex" xmlns:cx4="http://schemas.microsoft.com/office/drawing/2016/5/10/chartex" xmlns:cx5="http://schemas.microsoft.com/office/drawing/2016/5/11/chartex" xmlns:cx6="http://schemas.microsoft.com/office/drawing/2016/5/12/chartex" xmlns:cx7="http://schemas.microsoft.com/office/drawing/2016/5/13/chartex" xmlns:cx8="http://schemas.microsoft.com/office/drawing/2016/5/14/chartex" xmlns:mc="http://schemas.openxmlformats.org/markup-compatibility/2006" xmlns:aink="http://schemas.microsoft.com/office/drawing/2016/ink" xmlns:am3d="http://schemas.microsoft.com/office/drawing/2017/model3d" xmlns:o="urn:schemas-microsoft-com:office:office" xmlns:oel="http://schemas.microsoft.com/office/2019/extlst" xmlns:r="http://schemas.openxmlformats.org/officeDocument/2006/relationships" xmlns:m="http://schemas.openxmlformats.org/officeDocument/2006/math" xmlns:v="urn:schemas-microsoft-com:vml" xmlns:wp14="http://schemas.microsoft.com/office/word/2010/wordprocessingDrawing" xmlns:wp="http://schemas.openxmlformats.org/drawingml/2006/wordprocessingDrawing" xmlns:w10="urn:schemas-microsoft-com:office:word" xmlns:w="http://schemas.openxmlformats.org/wordprocessingml/2006/main" xmlns:w14="http://schemas.microsoft.com/office/word/2010/wordml" xmlns:w15="http://schemas.microsoft.com/office/word/2012/wordml" xmlns:w16cex="http://schemas.microsoft.com/office/word/2018/wordml/cex" xmlns:w16cid="http://schemas.microsoft.com/office/word/2016/wordml/cid" xmlns:w16="http://schemas.microsoft.com/office/word/2018/wordml" xmlns:w16sdtdh="http://schemas.microsoft.com/office/word/2020/wordml/sdtdatahash" xmlns:w16se="http://schemas.microsoft.com/office/word/2015/wordml/symex" xmlns:wpg="http://schemas.microsoft.com/office/word/2010/wordprocessingGroup" xmlns:wpi="http://schemas.microsoft.com/office/word/2010/wordprocessingInk" xmlns:wne="http://schemas.microsoft.com/office/word/2006/wordml" xmlns:wps="http://schemas.microsoft.com/office/word/2010/wordprocessingShape" mc:Ignorable="w14 w15 w16se w16cid w16 w16cex w16sdtdh wp14">
   <w:abstractNum w:abstractNumId="0" w15:restartNumberingAfterBreak="0">
     <w:nsid w:val="000D1B34"/>
     <w:multiLevelType w:val="hybridMultilevel"/>
@@ -5726,68 +4965,68 @@
       </w:pPr>
     </w:lvl>
   </w:abstractNum>
-  <w:num w:numId="1">
+  <w:num w:numId="1" w16cid:durableId="1689329711">
     <w:abstractNumId w:val="5"/>
   </w:num>
-  <w:num w:numId="2">
+  <w:num w:numId="2" w16cid:durableId="1669672085">
     <w:abstractNumId w:val="9"/>
   </w:num>
-  <w:num w:numId="3">
+  <w:num w:numId="3" w16cid:durableId="1523856953">
     <w:abstractNumId w:val="14"/>
   </w:num>
-  <w:num w:numId="4">
+  <w:num w:numId="4" w16cid:durableId="882256610">
     <w:abstractNumId w:val="12"/>
   </w:num>
-  <w:num w:numId="5">
+  <w:num w:numId="5" w16cid:durableId="1446654046">
     <w:abstractNumId w:val="10"/>
   </w:num>
-  <w:num w:numId="6">
+  <w:num w:numId="6" w16cid:durableId="252202751">
     <w:abstractNumId w:val="7"/>
   </w:num>
-  <w:num w:numId="7">
+  <w:num w:numId="7" w16cid:durableId="1469544053">
     <w:abstractNumId w:val="6"/>
   </w:num>
-  <w:num w:numId="8">
+  <w:num w:numId="8" w16cid:durableId="2123568789">
     <w:abstractNumId w:val="4"/>
   </w:num>
-  <w:num w:numId="9">
+  <w:num w:numId="9" w16cid:durableId="1141390029">
     <w:abstractNumId w:val="15"/>
   </w:num>
-  <w:num w:numId="10">
+  <w:num w:numId="10" w16cid:durableId="1899628632">
     <w:abstractNumId w:val="13"/>
   </w:num>
-  <w:num w:numId="11">
+  <w:num w:numId="11" w16cid:durableId="998310707">
     <w:abstractNumId w:val="3"/>
   </w:num>
-  <w:num w:numId="12">
+  <w:num w:numId="12" w16cid:durableId="1376395861">
     <w:abstractNumId w:val="18"/>
   </w:num>
-  <w:num w:numId="13">
+  <w:num w:numId="13" w16cid:durableId="695933447">
     <w:abstractNumId w:val="11"/>
   </w:num>
-  <w:num w:numId="14">
+  <w:num w:numId="14" w16cid:durableId="1043599700">
     <w:abstractNumId w:val="2"/>
   </w:num>
-  <w:num w:numId="15">
+  <w:num w:numId="15" w16cid:durableId="1737968029">
     <w:abstractNumId w:val="1"/>
   </w:num>
-  <w:num w:numId="16">
+  <w:num w:numId="16" w16cid:durableId="1475950353">
     <w:abstractNumId w:val="8"/>
   </w:num>
-  <w:num w:numId="17">
+  <w:num w:numId="17" w16cid:durableId="1475677529">
     <w:abstractNumId w:val="16"/>
   </w:num>
-  <w:num w:numId="18">
+  <w:num w:numId="18" w16cid:durableId="2065642900">
     <w:abstractNumId w:val="0"/>
   </w:num>
-  <w:num w:numId="19">
+  <w:num w:numId="19" w16cid:durableId="1634217517">
     <w:abstractNumId w:val="17"/>
   </w:num>
 </w:numbering>
 </file>
 
 <file path=word/styles.xml><?xml version="1.0" encoding="utf-8"?>
-<w:styles xmlns:mc="http://schemas.openxmlformats.org/markup-compatibility/2006" xmlns:r="http://schemas.openxmlformats.org/officeDocument/2006/relationships" xmlns:w="http://schemas.openxmlformats.org/wordprocessingml/2006/main" xmlns:w14="http://schemas.microsoft.com/office/word/2010/wordml" xmlns:w15="http://schemas.microsoft.com/office/word/2012/wordml" mc:Ignorable="w14 w15">
+<w:styles xmlns:mc="http://schemas.openxmlformats.org/markup-compatibility/2006" xmlns:r="http://schemas.openxmlformats.org/officeDocument/2006/relationships" xmlns:w="http://schemas.openxmlformats.org/wordprocessingml/2006/main" xmlns:w14="http://schemas.microsoft.com/office/word/2010/wordml" xmlns:w15="http://schemas.microsoft.com/office/word/2012/wordml" xmlns:w16cex="http://schemas.microsoft.com/office/word/2018/wordml/cex" xmlns:w16cid="http://schemas.microsoft.com/office/word/2016/wordml/cid" xmlns:w16="http://schemas.microsoft.com/office/word/2018/wordml" xmlns:w16sdtdh="http://schemas.microsoft.com/office/word/2020/wordml/sdtdatahash" xmlns:w16se="http://schemas.microsoft.com/office/word/2015/wordml/symex" mc:Ignorable="w14 w15 w16se w16cid w16 w16cex w16sdtdh">
   <w:docDefaults>
     <w:rPrDefault>
       <w:rPr>
@@ -5803,7 +5042,7 @@
       </w:pPr>
     </w:pPrDefault>
   </w:docDefaults>
-  <w:latentStyles w:defLockedState="0" w:defUIPriority="99" w:defSemiHidden="0" w:defUnhideWhenUsed="0" w:defQFormat="0" w:count="371">
+  <w:latentStyles w:defLockedState="0" w:defUIPriority="99" w:defSemiHidden="0" w:defUnhideWhenUsed="0" w:defQFormat="0" w:count="376">
     <w:lsdException w:name="Normal" w:uiPriority="0" w:qFormat="1"/>
     <w:lsdException w:name="heading 1" w:uiPriority="9" w:qFormat="1"/>
     <w:lsdException w:name="heading 2" w:semiHidden="1" w:uiPriority="9" w:unhideWhenUsed="1" w:qFormat="1"/>
@@ -5909,7 +5148,6 @@
     <w:lsdException w:name="HTML Sample" w:semiHidden="1" w:unhideWhenUsed="1"/>
     <w:lsdException w:name="HTML Typewriter" w:semiHidden="1" w:unhideWhenUsed="1"/>
     <w:lsdException w:name="HTML Variable" w:semiHidden="1" w:unhideWhenUsed="1"/>
-    <w:lsdException w:name="Normal Table" w:semiHidden="1" w:unhideWhenUsed="1"/>
     <w:lsdException w:name="annotation subject" w:semiHidden="1" w:unhideWhenUsed="1"/>
     <w:lsdException w:name="No List" w:semiHidden="1" w:unhideWhenUsed="1"/>
     <w:lsdException w:name="Outline List 1" w:semiHidden="1" w:unhideWhenUsed="1"/>
@@ -5952,11 +5190,8 @@
     <w:lsdException w:name="Table Contemporary" w:semiHidden="1" w:unhideWhenUsed="1"/>
     <w:lsdException w:name="Table Elegant" w:semiHidden="1" w:unhideWhenUsed="1"/>
     <w:lsdException w:name="Table Professional" w:semiHidden="1" w:unhideWhenUsed="1"/>
-    <w:lsdException w:name="Table Subtle 1" w:semiHidden="1" w:unhideWhenUsed="1"/>
     <w:lsdException w:name="Table Subtle 2" w:semiHidden="1" w:unhideWhenUsed="1"/>
     <w:lsdException w:name="Table Web 1" w:semiHidden="1" w:unhideWhenUsed="1"/>
-    <w:lsdException w:name="Table Web 2" w:semiHidden="1" w:unhideWhenUsed="1"/>
-    <w:lsdException w:name="Table Web 3" w:semiHidden="1" w:unhideWhenUsed="1"/>
     <w:lsdException w:name="Balloon Text" w:semiHidden="1" w:unhideWhenUsed="1"/>
     <w:lsdException w:name="Table Grid" w:uiPriority="39"/>
     <w:lsdException w:name="Table Theme" w:semiHidden="1" w:unhideWhenUsed="1"/>
@@ -6175,6 +5410,11 @@
     <w:lsdException w:name="List Table 5 Dark Accent 6" w:uiPriority="50"/>
     <w:lsdException w:name="List Table 6 Colorful Accent 6" w:uiPriority="51"/>
     <w:lsdException w:name="List Table 7 Colorful Accent 6" w:uiPriority="52"/>
+    <w:lsdException w:name="Mention" w:semiHidden="1" w:unhideWhenUsed="1"/>
+    <w:lsdException w:name="Smart Hyperlink" w:semiHidden="1" w:unhideWhenUsed="1"/>
+    <w:lsdException w:name="Hashtag" w:semiHidden="1" w:unhideWhenUsed="1"/>
+    <w:lsdException w:name="Unresolved Mention" w:semiHidden="1" w:unhideWhenUsed="1"/>
+    <w:lsdException w:name="Smart Link" w:semiHidden="1" w:unhideWhenUsed="1"/>
   </w:latentStyles>
   <w:style w:type="paragraph" w:default="1" w:styleId="Normal">
     <w:name w:val="Normal"/>
@@ -6594,8 +5834,8 @@
       </w:rPr>
     </w:tblStylePr>
   </w:style>
-  <w:style w:type="character" w:customStyle="1" w:styleId="UnresolvedMention">
-    <w:name w:val="Unresolved Mention"/>
+  <w:style w:type="character" w:customStyle="1" w:styleId="MenoPendente1">
+    <w:name w:val="Menção Pendente1"/>
     <w:basedOn w:val="Fontepargpadro"/>
     <w:uiPriority w:val="99"/>
     <w:semiHidden/>
@@ -6972,6 +6212,73 @@
 </file>
 
 <file path=customXml/item1.xml><?xml version="1.0" encoding="utf-8"?>
+<b:Sources xmlns:b="http://schemas.openxmlformats.org/officeDocument/2006/bibliography" xmlns="http://schemas.openxmlformats.org/officeDocument/2006/bibliography" SelectedStyle="\APASixthEditionOfficeOnline.xsl" StyleName="APA" Version="6">
+  <b:Source>
+    <b:Tag>Mat22</b:Tag>
+    <b:SourceType>InternetSite</b:SourceType>
+    <b:Guid>{02A8E0A9-D479-482B-A699-EFE4C0C973E7}</b:Guid>
+    <b:Author>
+      <b:Author>
+        <b:NameList>
+          <b:Person>
+            <b:Last>Silva</b:Last>
+            <b:First>Matheus</b:First>
+            <b:Middle>Rocha da</b:Middle>
+          </b:Person>
+        </b:NameList>
+      </b:Author>
+    </b:Author>
+    <b:Title>K-drama, C-drama, TW-drama e doramas: qual é a diferença?</b:Title>
+    <b:InternetSiteTitle>Minha Serie</b:InternetSiteTitle>
+    <b:Year>2022</b:Year>
+    <b:Month>04</b:Month>
+    <b:Day>16</b:Day>
+    <b:URL>https://www.tecmundo.com.br/minha-serie/237049-k-drama-c-drama-tw-drama-doramas-diferenca.htm</b:URL>
+    <b:RefOrder>1</b:RefOrder>
+  </b:Source>
+  <b:Source>
+    <b:Tag>ACa22</b:Tag>
+    <b:SourceType>InternetSite</b:SourceType>
+    <b:Guid>{90B6C174-981A-47B8-94F5-F05FD8140FFD}</b:Guid>
+    <b:Title>A Caminho do Céu (2021)</b:Title>
+    <b:InternetSiteTitle>My Drama List</b:InternetSiteTitle>
+    <b:Year>2022</b:Year>
+    <b:Month>05</b:Month>
+    <b:Day>22</b:Day>
+    <b:URL>https://mydramalist.com/49231-move-to-heaven</b:URL>
+    <b:RefOrder>2</b:RefOrder>
+  </b:Source>
+  <b:Source>
+    <b:Tag>Des22</b:Tag>
+    <b:SourceType>InternetSite</b:SourceType>
+    <b:Guid>{89B5136E-64B5-458A-87D4-790D2EF88DAA}</b:Guid>
+    <b:Title>Descendentes do Sol (2016)</b:Title>
+    <b:InternetSiteTitle>My Drama List </b:InternetSiteTitle>
+    <b:Year>2022</b:Year>
+    <b:Month>05</b:Month>
+    <b:Day>22</b:Day>
+    <b:URL>https://mydramalist.com/10904-descendants-of-the-sun</b:URL>
+    <b:RefOrder>3</b:RefOrder>
+  </b:Source>
+</b:Sources>
+</file>
+
+<file path=customXml/item2.xml><?xml version="1.0" encoding="utf-8"?>
+<?mso-contentType ?>
+<FormTemplates xmlns="http://schemas.microsoft.com/sharepoint/v3/contenttype/forms">
+  <Display>DocumentLibraryForm</Display>
+  <Edit>DocumentLibraryForm</Edit>
+  <New>DocumentLibraryForm</New>
+</FormTemplates>
+</file>
+
+<file path=customXml/item3.xml><?xml version="1.0" encoding="utf-8"?>
+<p:properties xmlns:p="http://schemas.microsoft.com/office/2006/metadata/properties" xmlns:xsi="http://www.w3.org/2001/XMLSchema-instance" xmlns:pc="http://schemas.microsoft.com/office/infopath/2007/PartnerControls">
+  <documentManagement/>
+</p:properties>
+</file>
+
+<file path=customXml/item4.xml><?xml version="1.0" encoding="utf-8"?>
 <ct:contentTypeSchema xmlns:ct="http://schemas.microsoft.com/office/2006/metadata/contentType" xmlns:ma="http://schemas.microsoft.com/office/2006/metadata/properties/metaAttributes" ct:_="" ma:_="" ma:contentTypeName="Documento" ma:contentTypeID="0x0101007F8ECE7139958D46ABEDA89D12B90CBF" ma:contentTypeVersion="8" ma:contentTypeDescription="Crie um novo documento." ma:contentTypeScope="" ma:versionID="f7af598ff2112f0c4e16f369cb7c8899">
   <xsd:schema xmlns:xsd="http://www.w3.org/2001/XMLSchema" xmlns:xs="http://www.w3.org/2001/XMLSchema" xmlns:p="http://schemas.microsoft.com/office/2006/metadata/properties" xmlns:ns2="0a53ad5e-08cc-4fba-9df9-747b79db3e02" targetNamespace="http://schemas.microsoft.com/office/2006/metadata/properties" ma:root="true" ma:fieldsID="163bd38cf04bbe8ed73bbfeb3a486819" ns2:_="">
     <xsd:import namespace="0a53ad5e-08cc-4fba-9df9-747b79db3e02"/>
@@ -7141,74 +6448,32 @@
 </ct:contentTypeSchema>
 </file>
 
-<file path=customXml/item2.xml><?xml version="1.0" encoding="utf-8"?>
-<p:properties xmlns:p="http://schemas.microsoft.com/office/2006/metadata/properties" xmlns:xsi="http://www.w3.org/2001/XMLSchema-instance" xmlns:pc="http://schemas.microsoft.com/office/infopath/2007/PartnerControls">
-  <documentManagement/>
-</p:properties>
+<file path=customXml/itemProps1.xml><?xml version="1.0" encoding="utf-8"?>
+<ds:datastoreItem xmlns:ds="http://schemas.openxmlformats.org/officeDocument/2006/customXml" ds:itemID="{57BA1FEE-ED6E-469A-82B9-7924AF950C37}">
+  <ds:schemaRefs>
+    <ds:schemaRef ds:uri="http://schemas.openxmlformats.org/officeDocument/2006/bibliography"/>
+  </ds:schemaRefs>
+</ds:datastoreItem>
 </file>
 
-<file path=customXml/item3.xml><?xml version="1.0" encoding="utf-8"?>
-<?mso-contentType ?>
-<FormTemplates xmlns="http://schemas.microsoft.com/sharepoint/v3/contenttype/forms">
-  <Display>DocumentLibraryForm</Display>
-  <Edit>DocumentLibraryForm</Edit>
-  <New>DocumentLibraryForm</New>
-</FormTemplates>
+<file path=customXml/itemProps2.xml><?xml version="1.0" encoding="utf-8"?>
+<ds:datastoreItem xmlns:ds="http://schemas.openxmlformats.org/officeDocument/2006/customXml" ds:itemID="{B52C9AD5-4F18-4494-A12B-C11EA8399E21}">
+  <ds:schemaRefs>
+    <ds:schemaRef ds:uri="http://schemas.microsoft.com/sharepoint/v3/contenttype/forms"/>
+  </ds:schemaRefs>
+</ds:datastoreItem>
 </file>
 
-<file path=customXml/item4.xml><?xml version="1.0" encoding="utf-8"?>
-<b:Sources xmlns:b="http://schemas.openxmlformats.org/officeDocument/2006/bibliography" xmlns="http://schemas.openxmlformats.org/officeDocument/2006/bibliography" SelectedStyle="\APASixthEditionOfficeOnline.xsl" StyleName="APA" Version="6">
-  <b:Source>
-    <b:Tag>Mat22</b:Tag>
-    <b:SourceType>InternetSite</b:SourceType>
-    <b:Guid>{02A8E0A9-D479-482B-A699-EFE4C0C973E7}</b:Guid>
-    <b:Author>
-      <b:Author>
-        <b:NameList>
-          <b:Person>
-            <b:Last>Silva</b:Last>
-            <b:First>Matheus</b:First>
-            <b:Middle>Rocha da</b:Middle>
-          </b:Person>
-        </b:NameList>
-      </b:Author>
-    </b:Author>
-    <b:Title>K-drama, C-drama, TW-drama e doramas: qual é a diferença?</b:Title>
-    <b:InternetSiteTitle>Minha Serie</b:InternetSiteTitle>
-    <b:Year>2022</b:Year>
-    <b:Month>04</b:Month>
-    <b:Day>16</b:Day>
-    <b:URL>https://www.tecmundo.com.br/minha-serie/237049-k-drama-c-drama-tw-drama-doramas-diferenca.htm</b:URL>
-    <b:RefOrder>1</b:RefOrder>
-  </b:Source>
-  <b:Source>
-    <b:Tag>ACa22</b:Tag>
-    <b:SourceType>InternetSite</b:SourceType>
-    <b:Guid>{90B6C174-981A-47B8-94F5-F05FD8140FFD}</b:Guid>
-    <b:Title>A Caminho do Céu (2021)</b:Title>
-    <b:InternetSiteTitle>My Drama List</b:InternetSiteTitle>
-    <b:Year>2022</b:Year>
-    <b:Month>05</b:Month>
-    <b:Day>22</b:Day>
-    <b:URL>https://mydramalist.com/49231-move-to-heaven</b:URL>
-    <b:RefOrder>2</b:RefOrder>
-  </b:Source>
-  <b:Source>
-    <b:Tag>Des22</b:Tag>
-    <b:SourceType>InternetSite</b:SourceType>
-    <b:Guid>{89B5136E-64B5-458A-87D4-790D2EF88DAA}</b:Guid>
-    <b:Title>Descendentes do Sol (2016)</b:Title>
-    <b:InternetSiteTitle>My Drama List </b:InternetSiteTitle>
-    <b:Year>2022</b:Year>
-    <b:Month>05</b:Month>
-    <b:Day>22</b:Day>
-    <b:URL>https://mydramalist.com/10904-descendants-of-the-sun</b:URL>
-    <b:RefOrder>3</b:RefOrder>
-  </b:Source>
-</b:Sources>
+<file path=customXml/itemProps3.xml><?xml version="1.0" encoding="utf-8"?>
+<ds:datastoreItem xmlns:ds="http://schemas.openxmlformats.org/officeDocument/2006/customXml" ds:itemID="{79054B02-B215-46AC-9176-544339E93661}">
+  <ds:schemaRefs>
+    <ds:schemaRef ds:uri="http://schemas.microsoft.com/office/2006/metadata/properties"/>
+    <ds:schemaRef ds:uri="http://schemas.microsoft.com/office/infopath/2007/PartnerControls"/>
+  </ds:schemaRefs>
+</ds:datastoreItem>
 </file>
 
-<file path=customXml/itemProps1.xml><?xml version="1.0" encoding="utf-8"?>
+<file path=customXml/itemProps4.xml><?xml version="1.0" encoding="utf-8"?>
 <ds:datastoreItem xmlns:ds="http://schemas.openxmlformats.org/officeDocument/2006/customXml" ds:itemID="{71D591AE-9F3A-479E-A28E-D4FD343FA2BE}">
   <ds:schemaRefs>
     <ds:schemaRef ds:uri="http://schemas.microsoft.com/office/2006/metadata/contentType"/>
@@ -7224,29 +6489,4 @@
     <ds:schemaRef ds:uri="http://schemas.microsoft.com/internal/obd"/>
   </ds:schemaRefs>
 </ds:datastoreItem>
-</file>
-
-<file path=customXml/itemProps2.xml><?xml version="1.0" encoding="utf-8"?>
-<ds:datastoreItem xmlns:ds="http://schemas.openxmlformats.org/officeDocument/2006/customXml" ds:itemID="{79054B02-B215-46AC-9176-544339E93661}">
-  <ds:schemaRefs>
-    <ds:schemaRef ds:uri="http://schemas.microsoft.com/office/2006/metadata/properties"/>
-    <ds:schemaRef ds:uri="http://schemas.microsoft.com/office/infopath/2007/PartnerControls"/>
-  </ds:schemaRefs>
-</ds:datastoreItem>
-</file>
-
-<file path=customXml/itemProps3.xml><?xml version="1.0" encoding="utf-8"?>
-<ds:datastoreItem xmlns:ds="http://schemas.openxmlformats.org/officeDocument/2006/customXml" ds:itemID="{B52C9AD5-4F18-4494-A12B-C11EA8399E21}">
-  <ds:schemaRefs>
-    <ds:schemaRef ds:uri="http://schemas.microsoft.com/sharepoint/v3/contenttype/forms"/>
-  </ds:schemaRefs>
-</ds:datastoreItem>
-</file>
-
-<file path=customXml/itemProps4.xml><?xml version="1.0" encoding="utf-8"?>
-<ds:datastoreItem xmlns:ds="http://schemas.openxmlformats.org/officeDocument/2006/customXml" ds:itemID="{57BA1FEE-ED6E-469A-82B9-7924AF950C37}">
-  <ds:schemaRefs>
-    <ds:schemaRef ds:uri="http://schemas.openxmlformats.org/officeDocument/2006/bibliography"/>
-  </ds:schemaRefs>
-</ds:datastoreItem>
 </file>
--- a/KVERSE.docx
+++ b/KVERSE.docx
@@ -7,34 +7,34 @@
         <w:spacing w:line="360" w:lineRule="auto"/>
         <w:jc w:val="center"/>
         <w:rPr>
-          <w:rFonts w:ascii="Times New Roman" w:hAnsi="Times New Roman" w:cs="Times New Roman"/>
+          <w:rFonts w:ascii="Arial" w:hAnsi="Arial" w:cs="Arial"/>
           <w:b/>
           <w:bCs/>
           <w:color w:val="000000" w:themeColor="text1"/>
-          <w:sz w:val="32"/>
-          <w:szCs w:val="32"/>
-        </w:rPr>
-      </w:pPr>
-      <w:r>
-        <w:rPr>
-          <w:rFonts w:ascii="Times New Roman" w:hAnsi="Times New Roman" w:cs="Times New Roman"/>
+          <w:sz w:val="24"/>
+          <w:szCs w:val="24"/>
+        </w:rPr>
+      </w:pPr>
+      <w:r>
+        <w:rPr>
+          <w:rFonts w:ascii="Arial" w:hAnsi="Arial" w:cs="Arial"/>
           <w:b/>
           <w:bCs/>
           <w:color w:val="000000" w:themeColor="text1"/>
-          <w:sz w:val="32"/>
-          <w:szCs w:val="32"/>
+          <w:sz w:val="24"/>
+          <w:szCs w:val="24"/>
         </w:rPr>
         <w:t xml:space="preserve">São Paulo Tech </w:t>
       </w:r>
       <w:proofErr w:type="spellStart"/>
       <w:r>
         <w:rPr>
-          <w:rFonts w:ascii="Times New Roman" w:hAnsi="Times New Roman" w:cs="Times New Roman"/>
+          <w:rFonts w:ascii="Arial" w:hAnsi="Arial" w:cs="Arial"/>
           <w:b/>
           <w:bCs/>
           <w:color w:val="000000" w:themeColor="text1"/>
-          <w:sz w:val="32"/>
-          <w:szCs w:val="32"/>
+          <w:sz w:val="24"/>
+          <w:szCs w:val="24"/>
         </w:rPr>
         <w:t>School</w:t>
       </w:r>
@@ -43,428 +43,417 @@
     <w:p>
       <w:pPr>
         <w:spacing w:line="360" w:lineRule="auto"/>
-        <w:jc w:val="both"/>
-        <w:rPr>
-          <w:rFonts w:ascii="Times New Roman" w:hAnsi="Times New Roman" w:cs="Times New Roman"/>
-          <w:color w:val="000000" w:themeColor="text1"/>
-          <w:sz w:val="24"/>
-          <w:szCs w:val="24"/>
-        </w:rPr>
-      </w:pPr>
-    </w:p>
-    <w:p>
-      <w:pPr>
-        <w:spacing w:line="360" w:lineRule="auto"/>
-        <w:jc w:val="both"/>
-        <w:rPr>
-          <w:rFonts w:ascii="Times New Roman" w:hAnsi="Times New Roman" w:cs="Times New Roman"/>
-          <w:color w:val="000000" w:themeColor="text1"/>
-          <w:sz w:val="24"/>
-          <w:szCs w:val="24"/>
-        </w:rPr>
-      </w:pPr>
-    </w:p>
-    <w:p>
-      <w:pPr>
-        <w:spacing w:line="360" w:lineRule="auto"/>
-        <w:jc w:val="both"/>
-        <w:rPr>
-          <w:rFonts w:ascii="Times New Roman" w:hAnsi="Times New Roman" w:cs="Times New Roman"/>
-          <w:color w:val="000000" w:themeColor="text1"/>
-          <w:sz w:val="24"/>
-          <w:szCs w:val="24"/>
-        </w:rPr>
-      </w:pPr>
-    </w:p>
-    <w:p>
-      <w:pPr>
-        <w:spacing w:line="360" w:lineRule="auto"/>
-        <w:jc w:val="both"/>
-        <w:rPr>
-          <w:rFonts w:ascii="Times New Roman" w:hAnsi="Times New Roman" w:cs="Times New Roman"/>
-          <w:color w:val="000000" w:themeColor="text1"/>
-          <w:sz w:val="24"/>
-          <w:szCs w:val="24"/>
-        </w:rPr>
-      </w:pPr>
-    </w:p>
-    <w:p>
-      <w:pPr>
-        <w:spacing w:line="360" w:lineRule="auto"/>
-        <w:jc w:val="both"/>
-        <w:rPr>
-          <w:rFonts w:ascii="Times New Roman" w:hAnsi="Times New Roman" w:cs="Times New Roman"/>
-          <w:color w:val="000000" w:themeColor="text1"/>
-          <w:sz w:val="24"/>
-          <w:szCs w:val="24"/>
-        </w:rPr>
-      </w:pPr>
-    </w:p>
-    <w:p>
-      <w:pPr>
-        <w:spacing w:line="360" w:lineRule="auto"/>
-        <w:jc w:val="both"/>
-        <w:rPr>
-          <w:rFonts w:ascii="Times New Roman" w:hAnsi="Times New Roman" w:cs="Times New Roman"/>
-          <w:color w:val="000000" w:themeColor="text1"/>
-          <w:sz w:val="24"/>
-          <w:szCs w:val="24"/>
-        </w:rPr>
-      </w:pPr>
-    </w:p>
-    <w:p>
-      <w:pPr>
-        <w:spacing w:line="360" w:lineRule="auto"/>
-        <w:jc w:val="both"/>
-        <w:rPr>
-          <w:rFonts w:ascii="Times New Roman" w:hAnsi="Times New Roman" w:cs="Times New Roman"/>
-          <w:color w:val="000000" w:themeColor="text1"/>
-          <w:sz w:val="24"/>
-          <w:szCs w:val="24"/>
-        </w:rPr>
-      </w:pPr>
-    </w:p>
-    <w:p>
-      <w:pPr>
-        <w:spacing w:line="360" w:lineRule="auto"/>
         <w:jc w:val="center"/>
         <w:rPr>
-          <w:rFonts w:ascii="Times New Roman" w:hAnsi="Times New Roman" w:cs="Times New Roman"/>
+          <w:rFonts w:ascii="Arial" w:hAnsi="Arial" w:cs="Arial"/>
+          <w:color w:val="000000" w:themeColor="text1"/>
+          <w:sz w:val="24"/>
+          <w:szCs w:val="24"/>
+        </w:rPr>
+      </w:pPr>
+    </w:p>
+    <w:p>
+      <w:pPr>
+        <w:spacing w:line="360" w:lineRule="auto"/>
+        <w:jc w:val="center"/>
+        <w:rPr>
+          <w:rFonts w:ascii="Arial" w:hAnsi="Arial" w:cs="Arial"/>
+          <w:color w:val="000000" w:themeColor="text1"/>
+          <w:sz w:val="24"/>
+          <w:szCs w:val="24"/>
+        </w:rPr>
+      </w:pPr>
+    </w:p>
+    <w:p>
+      <w:pPr>
+        <w:spacing w:line="360" w:lineRule="auto"/>
+        <w:jc w:val="center"/>
+        <w:rPr>
+          <w:rFonts w:ascii="Arial" w:hAnsi="Arial" w:cs="Arial"/>
+          <w:color w:val="000000" w:themeColor="text1"/>
+          <w:sz w:val="24"/>
+          <w:szCs w:val="24"/>
+        </w:rPr>
+      </w:pPr>
+    </w:p>
+    <w:p>
+      <w:pPr>
+        <w:spacing w:line="360" w:lineRule="auto"/>
+        <w:jc w:val="center"/>
+        <w:rPr>
+          <w:rFonts w:ascii="Arial" w:hAnsi="Arial" w:cs="Arial"/>
+          <w:color w:val="000000" w:themeColor="text1"/>
+          <w:sz w:val="24"/>
+          <w:szCs w:val="24"/>
+        </w:rPr>
+      </w:pPr>
+    </w:p>
+    <w:p>
+      <w:pPr>
+        <w:spacing w:line="360" w:lineRule="auto"/>
+        <w:jc w:val="center"/>
+        <w:rPr>
+          <w:rFonts w:ascii="Arial" w:hAnsi="Arial" w:cs="Arial"/>
+          <w:color w:val="000000" w:themeColor="text1"/>
+          <w:sz w:val="24"/>
+          <w:szCs w:val="24"/>
+        </w:rPr>
+      </w:pPr>
+    </w:p>
+    <w:p>
+      <w:pPr>
+        <w:spacing w:line="360" w:lineRule="auto"/>
+        <w:jc w:val="center"/>
+        <w:rPr>
+          <w:rFonts w:ascii="Arial" w:hAnsi="Arial" w:cs="Arial"/>
+          <w:color w:val="000000" w:themeColor="text1"/>
+          <w:sz w:val="24"/>
+          <w:szCs w:val="24"/>
+        </w:rPr>
+      </w:pPr>
+    </w:p>
+    <w:p>
+      <w:pPr>
+        <w:spacing w:line="360" w:lineRule="auto"/>
+        <w:jc w:val="center"/>
+        <w:rPr>
+          <w:rFonts w:ascii="Arial" w:hAnsi="Arial" w:cs="Arial"/>
+          <w:color w:val="000000" w:themeColor="text1"/>
+          <w:sz w:val="24"/>
+          <w:szCs w:val="24"/>
+        </w:rPr>
+      </w:pPr>
+    </w:p>
+    <w:p>
+      <w:pPr>
+        <w:spacing w:line="360" w:lineRule="auto"/>
+        <w:jc w:val="center"/>
+        <w:rPr>
+          <w:rFonts w:ascii="Arial" w:hAnsi="Arial" w:cs="Arial"/>
           <w:b/>
           <w:bCs/>
           <w:color w:val="000000" w:themeColor="text1"/>
-          <w:sz w:val="28"/>
-          <w:szCs w:val="28"/>
-        </w:rPr>
-      </w:pPr>
-      <w:r>
-        <w:rPr>
-          <w:rFonts w:ascii="Times New Roman" w:hAnsi="Times New Roman" w:cs="Times New Roman"/>
+          <w:sz w:val="24"/>
+          <w:szCs w:val="24"/>
+        </w:rPr>
+      </w:pPr>
+      <w:r>
+        <w:rPr>
+          <w:rFonts w:ascii="Arial" w:hAnsi="Arial" w:cs="Arial"/>
           <w:b/>
           <w:bCs/>
           <w:color w:val="000000" w:themeColor="text1"/>
-          <w:sz w:val="28"/>
-          <w:szCs w:val="28"/>
+          <w:sz w:val="24"/>
+          <w:szCs w:val="24"/>
         </w:rPr>
         <w:t>KVERSE</w:t>
       </w:r>
-      <w:r>
-        <w:rPr>
-          <w:rFonts w:ascii="Times New Roman" w:hAnsi="Times New Roman" w:cs="Times New Roman"/>
+    </w:p>
+    <w:p>
+      <w:pPr>
+        <w:spacing w:line="360" w:lineRule="auto"/>
+        <w:jc w:val="center"/>
+        <w:rPr>
+          <w:rFonts w:ascii="Arial" w:hAnsi="Arial" w:cs="Arial"/>
+          <w:color w:val="000000" w:themeColor="text1"/>
+          <w:sz w:val="24"/>
+          <w:szCs w:val="24"/>
+        </w:rPr>
+      </w:pPr>
+    </w:p>
+    <w:p>
+      <w:pPr>
+        <w:spacing w:line="360" w:lineRule="auto"/>
+        <w:jc w:val="center"/>
+        <w:rPr>
+          <w:rFonts w:ascii="Arial" w:hAnsi="Arial" w:cs="Arial"/>
+          <w:color w:val="000000" w:themeColor="text1"/>
+          <w:sz w:val="24"/>
+          <w:szCs w:val="24"/>
+        </w:rPr>
+      </w:pPr>
+    </w:p>
+    <w:p>
+      <w:pPr>
+        <w:spacing w:line="360" w:lineRule="auto"/>
+        <w:jc w:val="center"/>
+        <w:rPr>
+          <w:rFonts w:ascii="Arial" w:hAnsi="Arial" w:cs="Arial"/>
+          <w:color w:val="000000" w:themeColor="text1"/>
+          <w:sz w:val="24"/>
+          <w:szCs w:val="24"/>
+        </w:rPr>
+      </w:pPr>
+    </w:p>
+    <w:p>
+      <w:pPr>
+        <w:spacing w:line="360" w:lineRule="auto"/>
+        <w:jc w:val="center"/>
+        <w:rPr>
+          <w:rFonts w:ascii="Arial" w:hAnsi="Arial" w:cs="Arial"/>
+          <w:color w:val="000000" w:themeColor="text1"/>
+          <w:sz w:val="24"/>
+          <w:szCs w:val="24"/>
+        </w:rPr>
+      </w:pPr>
+    </w:p>
+    <w:p>
+      <w:pPr>
+        <w:spacing w:line="360" w:lineRule="auto"/>
+        <w:jc w:val="center"/>
+        <w:rPr>
+          <w:rFonts w:ascii="Arial" w:hAnsi="Arial" w:cs="Arial"/>
+          <w:color w:val="000000" w:themeColor="text1"/>
+          <w:sz w:val="24"/>
+          <w:szCs w:val="24"/>
+        </w:rPr>
+      </w:pPr>
+    </w:p>
+    <w:p>
+      <w:pPr>
+        <w:spacing w:line="360" w:lineRule="auto"/>
+        <w:jc w:val="center"/>
+        <w:rPr>
+          <w:rFonts w:ascii="Arial" w:hAnsi="Arial" w:cs="Arial"/>
+          <w:color w:val="000000" w:themeColor="text1"/>
+          <w:sz w:val="24"/>
+          <w:szCs w:val="24"/>
+        </w:rPr>
+      </w:pPr>
+    </w:p>
+    <w:p>
+      <w:pPr>
+        <w:spacing w:line="360" w:lineRule="auto"/>
+        <w:jc w:val="center"/>
+        <w:rPr>
+          <w:rFonts w:ascii="Arial" w:hAnsi="Arial" w:cs="Arial"/>
+          <w:color w:val="000000" w:themeColor="text1"/>
+          <w:sz w:val="24"/>
+          <w:szCs w:val="24"/>
+        </w:rPr>
+      </w:pPr>
+    </w:p>
+    <w:p>
+      <w:pPr>
+        <w:spacing w:line="360" w:lineRule="auto"/>
+        <w:jc w:val="center"/>
+        <w:rPr>
+          <w:rFonts w:ascii="Arial" w:hAnsi="Arial" w:cs="Arial"/>
+          <w:color w:val="000000" w:themeColor="text1"/>
+          <w:sz w:val="24"/>
+          <w:szCs w:val="24"/>
+        </w:rPr>
+      </w:pPr>
+    </w:p>
+    <w:p>
+      <w:pPr>
+        <w:spacing w:line="360" w:lineRule="auto"/>
+        <w:jc w:val="center"/>
+        <w:rPr>
+          <w:rFonts w:ascii="Arial" w:hAnsi="Arial" w:cs="Arial"/>
+          <w:color w:val="000000" w:themeColor="text1"/>
+          <w:sz w:val="24"/>
+          <w:szCs w:val="24"/>
+        </w:rPr>
+      </w:pPr>
+    </w:p>
+    <w:p>
+      <w:pPr>
+        <w:spacing w:line="360" w:lineRule="auto"/>
+        <w:jc w:val="center"/>
+        <w:rPr>
+          <w:rFonts w:ascii="Arial" w:hAnsi="Arial" w:cs="Arial"/>
+          <w:color w:val="000000" w:themeColor="text1"/>
+          <w:sz w:val="24"/>
+          <w:szCs w:val="24"/>
+        </w:rPr>
+      </w:pPr>
+      <w:r>
+        <w:rPr>
+          <w:rFonts w:ascii="Arial" w:hAnsi="Arial" w:cs="Arial"/>
+          <w:color w:val="000000" w:themeColor="text1"/>
+          <w:sz w:val="24"/>
+          <w:szCs w:val="24"/>
+        </w:rPr>
+        <w:t>Rafaela Souza Dias | RA: 03221050</w:t>
+      </w:r>
+    </w:p>
+    <w:p>
+      <w:pPr>
+        <w:spacing w:line="360" w:lineRule="auto"/>
+        <w:jc w:val="center"/>
+        <w:rPr>
+          <w:rFonts w:ascii="Arial" w:hAnsi="Arial" w:cs="Arial"/>
+          <w:color w:val="000000" w:themeColor="text1"/>
+          <w:sz w:val="24"/>
+          <w:szCs w:val="24"/>
+        </w:rPr>
+      </w:pPr>
+    </w:p>
+    <w:p>
+      <w:pPr>
+        <w:spacing w:line="360" w:lineRule="auto"/>
+        <w:jc w:val="center"/>
+        <w:rPr>
+          <w:rFonts w:ascii="Arial" w:hAnsi="Arial" w:cs="Arial"/>
+          <w:color w:val="000000" w:themeColor="text1"/>
+          <w:sz w:val="24"/>
+          <w:szCs w:val="24"/>
+        </w:rPr>
+      </w:pPr>
+    </w:p>
+    <w:p>
+      <w:pPr>
+        <w:spacing w:line="360" w:lineRule="auto"/>
+        <w:jc w:val="center"/>
+        <w:rPr>
+          <w:rFonts w:ascii="Arial" w:hAnsi="Arial" w:cs="Arial"/>
+          <w:color w:val="000000" w:themeColor="text1"/>
+          <w:sz w:val="24"/>
+          <w:szCs w:val="24"/>
+        </w:rPr>
+      </w:pPr>
+    </w:p>
+    <w:p>
+      <w:pPr>
+        <w:spacing w:line="360" w:lineRule="auto"/>
+        <w:jc w:val="center"/>
+        <w:rPr>
+          <w:rFonts w:ascii="Arial" w:hAnsi="Arial" w:cs="Arial"/>
+          <w:color w:val="000000" w:themeColor="text1"/>
+          <w:sz w:val="24"/>
+          <w:szCs w:val="24"/>
+        </w:rPr>
+      </w:pPr>
+    </w:p>
+    <w:p>
+      <w:pPr>
+        <w:spacing w:line="360" w:lineRule="auto"/>
+        <w:jc w:val="center"/>
+        <w:rPr>
+          <w:rFonts w:ascii="Arial" w:hAnsi="Arial" w:cs="Arial"/>
+          <w:color w:val="000000" w:themeColor="text1"/>
+          <w:sz w:val="24"/>
+          <w:szCs w:val="24"/>
+        </w:rPr>
+      </w:pPr>
+    </w:p>
+    <w:p>
+      <w:pPr>
+        <w:spacing w:line="360" w:lineRule="auto"/>
+        <w:jc w:val="center"/>
+        <w:rPr>
+          <w:rFonts w:ascii="Arial" w:hAnsi="Arial" w:cs="Arial"/>
+          <w:color w:val="000000" w:themeColor="text1"/>
+          <w:sz w:val="24"/>
+          <w:szCs w:val="24"/>
+        </w:rPr>
+      </w:pPr>
+    </w:p>
+    <w:p>
+      <w:pPr>
+        <w:spacing w:line="360" w:lineRule="auto"/>
+        <w:jc w:val="center"/>
+        <w:rPr>
+          <w:rFonts w:ascii="Arial" w:hAnsi="Arial" w:cs="Arial"/>
+          <w:color w:val="000000" w:themeColor="text1"/>
+          <w:sz w:val="24"/>
+          <w:szCs w:val="24"/>
+        </w:rPr>
+      </w:pPr>
+    </w:p>
+    <w:p>
+      <w:pPr>
+        <w:spacing w:line="360" w:lineRule="auto"/>
+        <w:jc w:val="center"/>
+        <w:rPr>
+          <w:rFonts w:ascii="Arial" w:hAnsi="Arial" w:cs="Arial"/>
+          <w:color w:val="000000" w:themeColor="text1"/>
+          <w:sz w:val="24"/>
+          <w:szCs w:val="24"/>
+        </w:rPr>
+      </w:pPr>
+    </w:p>
+    <w:p>
+      <w:pPr>
+        <w:spacing w:line="360" w:lineRule="auto"/>
+        <w:jc w:val="center"/>
+        <w:rPr>
+          <w:rFonts w:ascii="Arial" w:hAnsi="Arial" w:cs="Arial"/>
+          <w:color w:val="000000" w:themeColor="text1"/>
+          <w:sz w:val="24"/>
+          <w:szCs w:val="24"/>
+        </w:rPr>
+      </w:pPr>
+    </w:p>
+    <w:p>
+      <w:pPr>
+        <w:spacing w:line="360" w:lineRule="auto"/>
+        <w:jc w:val="center"/>
+        <w:rPr>
+          <w:rFonts w:ascii="Arial" w:hAnsi="Arial" w:cs="Arial"/>
           <w:b/>
           <w:bCs/>
           <w:color w:val="000000" w:themeColor="text1"/>
-          <w:sz w:val="28"/>
-          <w:szCs w:val="28"/>
-        </w:rPr>
-        <w:t xml:space="preserve"> </w:t>
-      </w:r>
-    </w:p>
-    <w:p>
-      <w:pPr>
-        <w:spacing w:line="360" w:lineRule="auto"/>
-        <w:jc w:val="both"/>
-        <w:rPr>
-          <w:rFonts w:ascii="Times New Roman" w:hAnsi="Times New Roman" w:cs="Times New Roman"/>
-          <w:color w:val="000000" w:themeColor="text1"/>
-          <w:sz w:val="24"/>
-          <w:szCs w:val="24"/>
-        </w:rPr>
-      </w:pPr>
-    </w:p>
-    <w:p>
-      <w:pPr>
-        <w:spacing w:line="360" w:lineRule="auto"/>
-        <w:jc w:val="both"/>
-        <w:rPr>
-          <w:rFonts w:ascii="Times New Roman" w:hAnsi="Times New Roman" w:cs="Times New Roman"/>
-          <w:color w:val="000000" w:themeColor="text1"/>
-          <w:sz w:val="24"/>
-          <w:szCs w:val="24"/>
-        </w:rPr>
-      </w:pPr>
-    </w:p>
-    <w:p>
-      <w:pPr>
-        <w:spacing w:line="360" w:lineRule="auto"/>
-        <w:jc w:val="both"/>
-        <w:rPr>
-          <w:rFonts w:ascii="Times New Roman" w:hAnsi="Times New Roman" w:cs="Times New Roman"/>
-          <w:color w:val="000000" w:themeColor="text1"/>
-          <w:sz w:val="24"/>
-          <w:szCs w:val="24"/>
-        </w:rPr>
-      </w:pPr>
-    </w:p>
-    <w:p>
-      <w:pPr>
-        <w:spacing w:line="360" w:lineRule="auto"/>
-        <w:jc w:val="both"/>
-        <w:rPr>
-          <w:rFonts w:ascii="Times New Roman" w:hAnsi="Times New Roman" w:cs="Times New Roman"/>
-          <w:color w:val="000000" w:themeColor="text1"/>
-          <w:sz w:val="24"/>
-          <w:szCs w:val="24"/>
-        </w:rPr>
-      </w:pPr>
-    </w:p>
-    <w:p>
-      <w:pPr>
-        <w:spacing w:line="360" w:lineRule="auto"/>
-        <w:jc w:val="both"/>
-        <w:rPr>
-          <w:rFonts w:ascii="Times New Roman" w:hAnsi="Times New Roman" w:cs="Times New Roman"/>
-          <w:color w:val="000000" w:themeColor="text1"/>
-          <w:sz w:val="24"/>
-          <w:szCs w:val="24"/>
-        </w:rPr>
-      </w:pPr>
-    </w:p>
-    <w:p>
-      <w:pPr>
-        <w:spacing w:line="360" w:lineRule="auto"/>
-        <w:jc w:val="both"/>
-        <w:rPr>
-          <w:rFonts w:ascii="Times New Roman" w:hAnsi="Times New Roman" w:cs="Times New Roman"/>
-          <w:color w:val="000000" w:themeColor="text1"/>
-          <w:sz w:val="24"/>
-          <w:szCs w:val="24"/>
-        </w:rPr>
-      </w:pPr>
-    </w:p>
-    <w:p>
-      <w:pPr>
-        <w:spacing w:line="360" w:lineRule="auto"/>
-        <w:jc w:val="both"/>
-        <w:rPr>
-          <w:rFonts w:ascii="Times New Roman" w:hAnsi="Times New Roman" w:cs="Times New Roman"/>
-          <w:color w:val="000000" w:themeColor="text1"/>
-          <w:sz w:val="24"/>
-          <w:szCs w:val="24"/>
-        </w:rPr>
-      </w:pPr>
-    </w:p>
-    <w:p>
-      <w:pPr>
-        <w:spacing w:line="360" w:lineRule="auto"/>
-        <w:jc w:val="both"/>
-        <w:rPr>
-          <w:rFonts w:ascii="Times New Roman" w:hAnsi="Times New Roman" w:cs="Times New Roman"/>
-          <w:color w:val="000000" w:themeColor="text1"/>
-          <w:sz w:val="24"/>
-          <w:szCs w:val="24"/>
-        </w:rPr>
-      </w:pPr>
-    </w:p>
-    <w:p>
-      <w:pPr>
-        <w:spacing w:line="360" w:lineRule="auto"/>
-        <w:jc w:val="both"/>
-        <w:rPr>
-          <w:rFonts w:ascii="Times New Roman" w:hAnsi="Times New Roman" w:cs="Times New Roman"/>
-          <w:color w:val="000000" w:themeColor="text1"/>
-          <w:sz w:val="24"/>
-          <w:szCs w:val="24"/>
-        </w:rPr>
-      </w:pPr>
-    </w:p>
-    <w:p>
-      <w:pPr>
-        <w:spacing w:line="360" w:lineRule="auto"/>
-        <w:jc w:val="right"/>
-        <w:rPr>
-          <w:rFonts w:ascii="Times New Roman" w:hAnsi="Times New Roman" w:cs="Times New Roman"/>
-          <w:color w:val="000000" w:themeColor="text1"/>
-          <w:sz w:val="24"/>
-          <w:szCs w:val="24"/>
-        </w:rPr>
-      </w:pPr>
-      <w:r>
-        <w:rPr>
-          <w:rFonts w:ascii="Times New Roman" w:hAnsi="Times New Roman" w:cs="Times New Roman"/>
-          <w:color w:val="000000" w:themeColor="text1"/>
-          <w:sz w:val="24"/>
-          <w:szCs w:val="24"/>
-        </w:rPr>
-        <w:t>Rafaela Souza Dias | RA: 03221050</w:t>
-      </w:r>
-    </w:p>
-    <w:p>
-      <w:pPr>
-        <w:spacing w:line="360" w:lineRule="auto"/>
-        <w:jc w:val="both"/>
-        <w:rPr>
-          <w:rFonts w:ascii="Times New Roman" w:hAnsi="Times New Roman" w:cs="Times New Roman"/>
-          <w:color w:val="000000" w:themeColor="text1"/>
-          <w:sz w:val="24"/>
-          <w:szCs w:val="24"/>
-        </w:rPr>
-      </w:pPr>
-    </w:p>
-    <w:p>
-      <w:pPr>
-        <w:spacing w:line="360" w:lineRule="auto"/>
-        <w:jc w:val="both"/>
-        <w:rPr>
-          <w:rFonts w:ascii="Times New Roman" w:hAnsi="Times New Roman" w:cs="Times New Roman"/>
-          <w:color w:val="000000" w:themeColor="text1"/>
-          <w:sz w:val="24"/>
-          <w:szCs w:val="24"/>
-        </w:rPr>
-      </w:pPr>
-    </w:p>
-    <w:p>
-      <w:pPr>
-        <w:spacing w:line="360" w:lineRule="auto"/>
-        <w:jc w:val="both"/>
-        <w:rPr>
-          <w:rFonts w:ascii="Times New Roman" w:hAnsi="Times New Roman" w:cs="Times New Roman"/>
-          <w:color w:val="000000" w:themeColor="text1"/>
-          <w:sz w:val="24"/>
-          <w:szCs w:val="24"/>
-        </w:rPr>
-      </w:pPr>
-    </w:p>
-    <w:p>
-      <w:pPr>
-        <w:spacing w:line="360" w:lineRule="auto"/>
-        <w:jc w:val="both"/>
-        <w:rPr>
-          <w:rFonts w:ascii="Times New Roman" w:hAnsi="Times New Roman" w:cs="Times New Roman"/>
-          <w:color w:val="000000" w:themeColor="text1"/>
-          <w:sz w:val="24"/>
-          <w:szCs w:val="24"/>
-        </w:rPr>
-      </w:pPr>
-    </w:p>
-    <w:p>
-      <w:pPr>
-        <w:spacing w:line="360" w:lineRule="auto"/>
-        <w:jc w:val="both"/>
-        <w:rPr>
-          <w:rFonts w:ascii="Times New Roman" w:hAnsi="Times New Roman" w:cs="Times New Roman"/>
-          <w:color w:val="000000" w:themeColor="text1"/>
-          <w:sz w:val="24"/>
-          <w:szCs w:val="24"/>
-        </w:rPr>
-      </w:pPr>
-    </w:p>
-    <w:p>
-      <w:pPr>
-        <w:spacing w:line="360" w:lineRule="auto"/>
-        <w:jc w:val="both"/>
-        <w:rPr>
-          <w:rFonts w:ascii="Times New Roman" w:hAnsi="Times New Roman" w:cs="Times New Roman"/>
-          <w:color w:val="000000" w:themeColor="text1"/>
-          <w:sz w:val="24"/>
-          <w:szCs w:val="24"/>
-        </w:rPr>
-      </w:pPr>
-    </w:p>
-    <w:p>
-      <w:pPr>
-        <w:spacing w:line="360" w:lineRule="auto"/>
-        <w:jc w:val="both"/>
-        <w:rPr>
-          <w:rFonts w:ascii="Times New Roman" w:hAnsi="Times New Roman" w:cs="Times New Roman"/>
-          <w:color w:val="000000" w:themeColor="text1"/>
-          <w:sz w:val="24"/>
-          <w:szCs w:val="24"/>
-        </w:rPr>
-      </w:pPr>
-    </w:p>
-    <w:p>
-      <w:pPr>
-        <w:spacing w:line="360" w:lineRule="auto"/>
-        <w:jc w:val="both"/>
-        <w:rPr>
-          <w:rFonts w:ascii="Times New Roman" w:hAnsi="Times New Roman" w:cs="Times New Roman"/>
-          <w:color w:val="000000" w:themeColor="text1"/>
-          <w:sz w:val="24"/>
-          <w:szCs w:val="24"/>
-        </w:rPr>
-      </w:pPr>
-    </w:p>
-    <w:p>
-      <w:pPr>
-        <w:spacing w:line="360" w:lineRule="auto"/>
-        <w:jc w:val="both"/>
-        <w:rPr>
-          <w:rFonts w:ascii="Times New Roman" w:hAnsi="Times New Roman" w:cs="Times New Roman"/>
-          <w:color w:val="000000" w:themeColor="text1"/>
-          <w:sz w:val="24"/>
-          <w:szCs w:val="24"/>
-        </w:rPr>
-      </w:pPr>
-    </w:p>
-    <w:p>
-      <w:pPr>
-        <w:spacing w:line="360" w:lineRule="auto"/>
-        <w:jc w:val="center"/>
-        <w:rPr>
-          <w:rFonts w:ascii="Times New Roman" w:hAnsi="Times New Roman" w:cs="Times New Roman"/>
+          <w:sz w:val="24"/>
+          <w:szCs w:val="24"/>
+        </w:rPr>
+      </w:pPr>
+      <w:r>
+        <w:rPr>
+          <w:rFonts w:ascii="Arial" w:hAnsi="Arial" w:cs="Arial"/>
           <w:b/>
           <w:bCs/>
           <w:color w:val="000000" w:themeColor="text1"/>
           <w:sz w:val="24"/>
           <w:szCs w:val="24"/>
         </w:rPr>
-      </w:pPr>
-      <w:r>
-        <w:rPr>
-          <w:rFonts w:ascii="Times New Roman" w:hAnsi="Times New Roman" w:cs="Times New Roman"/>
+        <w:t xml:space="preserve">São Paulo </w:t>
+      </w:r>
+      <w:r>
+        <w:rPr>
+          <w:rFonts w:ascii="Arial" w:hAnsi="Arial" w:cs="Arial"/>
           <w:b/>
           <w:bCs/>
           <w:color w:val="000000" w:themeColor="text1"/>
           <w:sz w:val="24"/>
           <w:szCs w:val="24"/>
         </w:rPr>
-        <w:t xml:space="preserve">São Paulo </w:t>
-      </w:r>
-      <w:r>
-        <w:rPr>
-          <w:rFonts w:ascii="Times New Roman" w:hAnsi="Times New Roman" w:cs="Times New Roman"/>
+        <w:t>|</w:t>
+      </w:r>
+      <w:r>
+        <w:rPr>
+          <w:rFonts w:ascii="Arial" w:hAnsi="Arial" w:cs="Arial"/>
           <w:b/>
           <w:bCs/>
           <w:color w:val="000000" w:themeColor="text1"/>
           <w:sz w:val="24"/>
           <w:szCs w:val="24"/>
         </w:rPr>
-        <w:t>|</w:t>
-      </w:r>
-      <w:r>
-        <w:rPr>
-          <w:rFonts w:ascii="Times New Roman" w:hAnsi="Times New Roman" w:cs="Times New Roman"/>
+        <w:t xml:space="preserve"> 202</w:t>
+      </w:r>
+      <w:r>
+        <w:rPr>
+          <w:rFonts w:ascii="Arial" w:hAnsi="Arial" w:cs="Arial"/>
           <w:b/>
           <w:bCs/>
           <w:color w:val="000000" w:themeColor="text1"/>
           <w:sz w:val="24"/>
           <w:szCs w:val="24"/>
         </w:rPr>
-        <w:t xml:space="preserve"> 202</w:t>
-      </w:r>
-      <w:r>
-        <w:rPr>
-          <w:rFonts w:ascii="Times New Roman" w:hAnsi="Times New Roman" w:cs="Times New Roman"/>
+        <w:t>2</w:t>
+      </w:r>
+    </w:p>
+    <w:sdt>
+      <w:sdtPr>
+        <w:rPr>
+          <w:rFonts w:ascii="Arial" w:eastAsiaTheme="minorHAnsi" w:hAnsi="Arial" w:cs="Arial"/>
           <w:b/>
           <w:bCs/>
           <w:color w:val="000000" w:themeColor="text1"/>
-          <w:sz w:val="24"/>
-          <w:szCs w:val="24"/>
-        </w:rPr>
-        <w:t>2</w:t>
-      </w:r>
-    </w:p>
-    <w:sdt>
-      <w:sdtPr>
-        <w:rPr>
-          <w:rFonts w:ascii="Simplon Mono" w:eastAsiaTheme="minorHAnsi" w:hAnsi="Simplon Mono" w:cstheme="minorBidi"/>
-          <w:b/>
-          <w:bCs/>
-          <w:color w:val="000000" w:themeColor="text1"/>
           <w:kern w:val="20"/>
-          <w:sz w:val="22"/>
-          <w:szCs w:val="22"/>
+          <w:sz w:val="24"/>
+          <w:szCs w:val="24"/>
         </w:rPr>
         <w:id w:val="1165818785"/>
         <w:docPartObj>
@@ -480,7 +469,7 @@
             <w:spacing w:line="360" w:lineRule="auto"/>
             <w:jc w:val="both"/>
             <w:rPr>
-              <w:rFonts w:ascii="Times New Roman" w:hAnsi="Times New Roman" w:cs="Times New Roman"/>
+              <w:rFonts w:ascii="Arial" w:hAnsi="Arial" w:cs="Arial"/>
               <w:b/>
               <w:bCs/>
               <w:color w:val="000000" w:themeColor="text1"/>
@@ -490,7 +479,7 @@
           </w:pPr>
           <w:r>
             <w:rPr>
-              <w:rFonts w:ascii="Times New Roman" w:hAnsi="Times New Roman" w:cs="Times New Roman"/>
+              <w:rFonts w:ascii="Arial" w:hAnsi="Arial" w:cs="Arial"/>
               <w:b/>
               <w:bCs/>
               <w:color w:val="000000" w:themeColor="text1"/>
@@ -505,7 +494,7 @@
             <w:spacing w:line="360" w:lineRule="auto"/>
             <w:jc w:val="both"/>
             <w:rPr>
-              <w:rFonts w:ascii="Times New Roman" w:hAnsi="Times New Roman" w:cs="Times New Roman"/>
+              <w:rFonts w:ascii="Arial" w:hAnsi="Arial" w:cs="Arial"/>
               <w:color w:val="000000" w:themeColor="text1"/>
               <w:sz w:val="24"/>
               <w:szCs w:val="24"/>
@@ -514,7 +503,7 @@
         </w:p>
         <w:p>
           <w:pPr>
-            <w:pStyle w:val="Sumrio3"/>
+            <w:pStyle w:val="Sumrio2"/>
             <w:tabs>
               <w:tab w:val="right" w:leader="dot" w:pos="9736"/>
             </w:tabs>
@@ -527,7 +516,7 @@
           </w:pPr>
           <w:r>
             <w:rPr>
-              <w:rFonts w:ascii="Times New Roman" w:hAnsi="Times New Roman" w:cs="Times New Roman"/>
+              <w:rFonts w:ascii="Arial" w:hAnsi="Arial" w:cs="Arial"/>
               <w:color w:val="000000" w:themeColor="text1"/>
               <w:sz w:val="24"/>
               <w:szCs w:val="24"/>
@@ -536,7 +525,7 @@
           </w:r>
           <w:r>
             <w:rPr>
-              <w:rFonts w:ascii="Times New Roman" w:hAnsi="Times New Roman" w:cs="Times New Roman"/>
+              <w:rFonts w:ascii="Arial" w:hAnsi="Arial" w:cs="Arial"/>
               <w:color w:val="000000" w:themeColor="text1"/>
               <w:sz w:val="24"/>
               <w:szCs w:val="24"/>
@@ -545,20 +534,18 @@
           </w:r>
           <w:r>
             <w:rPr>
-              <w:rFonts w:ascii="Times New Roman" w:hAnsi="Times New Roman" w:cs="Times New Roman"/>
+              <w:rFonts w:ascii="Arial" w:hAnsi="Arial" w:cs="Arial"/>
               <w:color w:val="000000" w:themeColor="text1"/>
               <w:sz w:val="24"/>
               <w:szCs w:val="24"/>
             </w:rPr>
             <w:fldChar w:fldCharType="separate"/>
           </w:r>
-          <w:hyperlink w:anchor="_Toc105477025" w:history="1">
+          <w:hyperlink w:anchor="_Toc105598956" w:history="1">
             <w:r>
               <w:rPr>
                 <w:rStyle w:val="Hyperlink"/>
-                <w:rFonts w:ascii="Times New Roman" w:hAnsi="Times New Roman" w:cs="Times New Roman"/>
-                <w:b/>
-                <w:bCs/>
+                <w:rFonts w:ascii="Arial" w:hAnsi="Arial" w:cs="Arial"/>
                 <w:noProof/>
               </w:rPr>
               <w:t>1.Introdução</w:t>
@@ -582,7 +569,7 @@
                 <w:noProof/>
                 <w:webHidden/>
               </w:rPr>
-              <w:instrText xml:space="preserve"> PAGEREF _Toc105477025 \h </w:instrText>
+              <w:instrText xml:space="preserve"> PAGEREF _Toc105598956 \h </w:instrText>
             </w:r>
             <w:r>
               <w:rPr>
@@ -615,7 +602,7 @@
         </w:p>
         <w:p>
           <w:pPr>
-            <w:pStyle w:val="Sumrio3"/>
+            <w:pStyle w:val="Sumrio2"/>
             <w:tabs>
               <w:tab w:val="right" w:leader="dot" w:pos="9736"/>
             </w:tabs>
@@ -626,13 +613,11 @@
               <w:kern w:val="0"/>
             </w:rPr>
           </w:pPr>
-          <w:hyperlink w:anchor="_Toc105477026" w:history="1">
+          <w:hyperlink w:anchor="_Toc105598957" w:history="1">
             <w:r>
               <w:rPr>
                 <w:rStyle w:val="Hyperlink"/>
-                <w:rFonts w:ascii="Times New Roman" w:hAnsi="Times New Roman" w:cs="Times New Roman"/>
-                <w:b/>
-                <w:bCs/>
+                <w:rFonts w:ascii="Arial" w:hAnsi="Arial" w:cs="Arial"/>
                 <w:noProof/>
               </w:rPr>
               <w:t>2.Ramo</w:t>
@@ -656,7 +641,7 @@
                 <w:noProof/>
                 <w:webHidden/>
               </w:rPr>
-              <w:instrText xml:space="preserve"> PAGEREF _Toc105477026 \h </w:instrText>
+              <w:instrText xml:space="preserve"> PAGEREF _Toc105598957 \h </w:instrText>
             </w:r>
             <w:r>
               <w:rPr>
@@ -689,7 +674,7 @@
         </w:p>
         <w:p>
           <w:pPr>
-            <w:pStyle w:val="Sumrio3"/>
+            <w:pStyle w:val="Sumrio2"/>
             <w:tabs>
               <w:tab w:val="right" w:leader="dot" w:pos="9736"/>
             </w:tabs>
@@ -700,13 +685,11 @@
               <w:kern w:val="0"/>
             </w:rPr>
           </w:pPr>
-          <w:hyperlink w:anchor="_Toc105477027" w:history="1">
+          <w:hyperlink w:anchor="_Toc105598958" w:history="1">
             <w:r>
               <w:rPr>
                 <w:rStyle w:val="Hyperlink"/>
-                <w:rFonts w:ascii="Times New Roman" w:hAnsi="Times New Roman" w:cs="Times New Roman"/>
-                <w:b/>
-                <w:bCs/>
+                <w:rFonts w:ascii="Arial" w:hAnsi="Arial" w:cs="Arial"/>
                 <w:noProof/>
               </w:rPr>
               <w:t>3.Objetivo</w:t>
@@ -730,7 +713,7 @@
                 <w:noProof/>
                 <w:webHidden/>
               </w:rPr>
-              <w:instrText xml:space="preserve"> PAGEREF _Toc105477027 \h </w:instrText>
+              <w:instrText xml:space="preserve"> PAGEREF _Toc105598958 \h </w:instrText>
             </w:r>
             <w:r>
               <w:rPr>
@@ -763,7 +746,7 @@
         </w:p>
         <w:p>
           <w:pPr>
-            <w:pStyle w:val="Sumrio3"/>
+            <w:pStyle w:val="Sumrio2"/>
             <w:tabs>
               <w:tab w:val="right" w:leader="dot" w:pos="9736"/>
             </w:tabs>
@@ -774,13 +757,11 @@
               <w:kern w:val="0"/>
             </w:rPr>
           </w:pPr>
-          <w:hyperlink w:anchor="_Toc105477028" w:history="1">
+          <w:hyperlink w:anchor="_Toc105598959" w:history="1">
             <w:r>
               <w:rPr>
                 <w:rStyle w:val="Hyperlink"/>
-                <w:rFonts w:ascii="Times New Roman" w:hAnsi="Times New Roman" w:cs="Times New Roman"/>
-                <w:b/>
-                <w:bCs/>
+                <w:rFonts w:ascii="Arial" w:hAnsi="Arial" w:cs="Arial"/>
                 <w:noProof/>
               </w:rPr>
               <w:t>4.Justificativa</w:t>
@@ -804,7 +785,7 @@
                 <w:noProof/>
                 <w:webHidden/>
               </w:rPr>
-              <w:instrText xml:space="preserve"> PAGEREF _Toc105477028 \h </w:instrText>
+              <w:instrText xml:space="preserve"> PAGEREF _Toc105598959 \h </w:instrText>
             </w:r>
             <w:r>
               <w:rPr>
@@ -837,7 +818,7 @@
         </w:p>
         <w:p>
           <w:pPr>
-            <w:pStyle w:val="Sumrio3"/>
+            <w:pStyle w:val="Sumrio2"/>
             <w:tabs>
               <w:tab w:val="right" w:leader="dot" w:pos="9736"/>
             </w:tabs>
@@ -848,11 +829,11 @@
               <w:kern w:val="0"/>
             </w:rPr>
           </w:pPr>
-          <w:hyperlink w:anchor="_Toc105477029" w:history="1">
+          <w:hyperlink w:anchor="_Toc105598960" w:history="1">
             <w:r>
               <w:rPr>
                 <w:rStyle w:val="Hyperlink"/>
-                <w:rFonts w:ascii="Times New Roman" w:hAnsi="Times New Roman" w:cs="Times New Roman"/>
+                <w:rFonts w:ascii="Arial" w:hAnsi="Arial" w:cs="Arial"/>
                 <w:noProof/>
               </w:rPr>
               <w:t>4.1. A Caminho do Céu (2021)</w:t>
@@ -876,7 +857,7 @@
                 <w:noProof/>
                 <w:webHidden/>
               </w:rPr>
-              <w:instrText xml:space="preserve"> PAGEREF _Toc105477029 \h </w:instrText>
+              <w:instrText xml:space="preserve"> PAGEREF _Toc105598960 \h </w:instrText>
             </w:r>
             <w:r>
               <w:rPr>
@@ -909,7 +890,7 @@
         </w:p>
         <w:p>
           <w:pPr>
-            <w:pStyle w:val="Sumrio3"/>
+            <w:pStyle w:val="Sumrio2"/>
             <w:tabs>
               <w:tab w:val="right" w:leader="dot" w:pos="9736"/>
             </w:tabs>
@@ -920,11 +901,11 @@
               <w:kern w:val="0"/>
             </w:rPr>
           </w:pPr>
-          <w:hyperlink w:anchor="_Toc105477030" w:history="1">
+          <w:hyperlink w:anchor="_Toc105598961" w:history="1">
             <w:r>
               <w:rPr>
                 <w:rStyle w:val="Hyperlink"/>
-                <w:rFonts w:ascii="Times New Roman" w:hAnsi="Times New Roman" w:cs="Times New Roman"/>
+                <w:rFonts w:ascii="Arial" w:hAnsi="Arial" w:cs="Arial"/>
                 <w:noProof/>
                 <w:shd w:val="clear" w:color="auto" w:fill="FFFFFF"/>
               </w:rPr>
@@ -949,7 +930,7 @@
                 <w:noProof/>
                 <w:webHidden/>
               </w:rPr>
-              <w:instrText xml:space="preserve"> PAGEREF _Toc105477030 \h </w:instrText>
+              <w:instrText xml:space="preserve"> PAGEREF _Toc105598961 \h </w:instrText>
             </w:r>
             <w:r>
               <w:rPr>
@@ -982,7 +963,7 @@
         </w:p>
         <w:p>
           <w:pPr>
-            <w:pStyle w:val="Sumrio3"/>
+            <w:pStyle w:val="Sumrio2"/>
             <w:tabs>
               <w:tab w:val="right" w:leader="dot" w:pos="9736"/>
             </w:tabs>
@@ -993,13 +974,11 @@
               <w:kern w:val="0"/>
             </w:rPr>
           </w:pPr>
-          <w:hyperlink w:anchor="_Toc105477031" w:history="1">
+          <w:hyperlink w:anchor="_Toc105598962" w:history="1">
             <w:r>
               <w:rPr>
                 <w:rStyle w:val="Hyperlink"/>
-                <w:rFonts w:ascii="Times New Roman" w:hAnsi="Times New Roman" w:cs="Times New Roman"/>
-                <w:b/>
-                <w:bCs/>
+                <w:rFonts w:ascii="Arial" w:hAnsi="Arial" w:cs="Arial"/>
                 <w:noProof/>
               </w:rPr>
               <w:t>5.Escopo</w:t>
@@ -1023,7 +1002,7 @@
                 <w:noProof/>
                 <w:webHidden/>
               </w:rPr>
-              <w:instrText xml:space="preserve"> PAGEREF _Toc105477031 \h </w:instrText>
+              <w:instrText xml:space="preserve"> PAGEREF _Toc105598962 \h </w:instrText>
             </w:r>
             <w:r>
               <w:rPr>
@@ -1056,7 +1035,7 @@
         </w:p>
         <w:p>
           <w:pPr>
-            <w:pStyle w:val="Sumrio3"/>
+            <w:pStyle w:val="Sumrio2"/>
             <w:tabs>
               <w:tab w:val="right" w:leader="dot" w:pos="9736"/>
             </w:tabs>
@@ -1067,13 +1046,11 @@
               <w:kern w:val="0"/>
             </w:rPr>
           </w:pPr>
-          <w:hyperlink w:anchor="_Toc105477032" w:history="1">
+          <w:hyperlink w:anchor="_Toc105598963" w:history="1">
             <w:r>
               <w:rPr>
                 <w:rStyle w:val="Hyperlink"/>
-                <w:rFonts w:ascii="Times New Roman" w:hAnsi="Times New Roman" w:cs="Times New Roman"/>
-                <w:b/>
-                <w:bCs/>
+                <w:rFonts w:ascii="Arial" w:hAnsi="Arial" w:cs="Arial"/>
                 <w:noProof/>
               </w:rPr>
               <w:t>6.Marcos do projeto</w:t>
@@ -1097,7 +1074,7 @@
                 <w:noProof/>
                 <w:webHidden/>
               </w:rPr>
-              <w:instrText xml:space="preserve"> PAGEREF _Toc105477032 \h </w:instrText>
+              <w:instrText xml:space="preserve"> PAGEREF _Toc105598963 \h </w:instrText>
             </w:r>
             <w:r>
               <w:rPr>
@@ -1130,7 +1107,7 @@
         </w:p>
         <w:p>
           <w:pPr>
-            <w:pStyle w:val="Sumrio3"/>
+            <w:pStyle w:val="Sumrio2"/>
             <w:tabs>
               <w:tab w:val="right" w:leader="dot" w:pos="9736"/>
             </w:tabs>
@@ -1141,13 +1118,11 @@
               <w:kern w:val="0"/>
             </w:rPr>
           </w:pPr>
-          <w:hyperlink w:anchor="_Toc105477033" w:history="1">
+          <w:hyperlink w:anchor="_Toc105598964" w:history="1">
             <w:r>
               <w:rPr>
                 <w:rStyle w:val="Hyperlink"/>
-                <w:rFonts w:ascii="Times New Roman" w:hAnsi="Times New Roman" w:cs="Times New Roman"/>
-                <w:b/>
-                <w:bCs/>
+                <w:rFonts w:ascii="Arial" w:hAnsi="Arial" w:cs="Arial"/>
                 <w:noProof/>
               </w:rPr>
               <w:t>7.Anexos</w:t>
@@ -1171,7 +1146,7 @@
                 <w:noProof/>
                 <w:webHidden/>
               </w:rPr>
-              <w:instrText xml:space="preserve"> PAGEREF _Toc105477033 \h </w:instrText>
+              <w:instrText xml:space="preserve"> PAGEREF _Toc105598964 \h </w:instrText>
             </w:r>
             <w:r>
               <w:rPr>
@@ -1204,7 +1179,7 @@
         </w:p>
         <w:p>
           <w:pPr>
-            <w:pStyle w:val="Sumrio3"/>
+            <w:pStyle w:val="Sumrio2"/>
             <w:tabs>
               <w:tab w:val="right" w:leader="dot" w:pos="9736"/>
             </w:tabs>
@@ -1215,16 +1190,14 @@
               <w:kern w:val="0"/>
             </w:rPr>
           </w:pPr>
-          <w:hyperlink w:anchor="_Toc105477034" w:history="1">
+          <w:hyperlink w:anchor="_Toc105598965" w:history="1">
             <w:r>
               <w:rPr>
                 <w:rStyle w:val="Hyperlink"/>
-                <w:rFonts w:ascii="Times New Roman" w:hAnsi="Times New Roman" w:cs="Times New Roman"/>
-                <w:b/>
-                <w:bCs/>
-                <w:noProof/>
-              </w:rPr>
-              <w:t>8.Referencias Web Gráficas</w:t>
+                <w:rFonts w:ascii="Arial" w:hAnsi="Arial" w:cs="Arial"/>
+                <w:noProof/>
+              </w:rPr>
+              <w:t>8.Modelagem e Script</w:t>
             </w:r>
             <w:r>
               <w:rPr>
@@ -1245,7 +1218,7 @@
                 <w:noProof/>
                 <w:webHidden/>
               </w:rPr>
-              <w:instrText xml:space="preserve"> PAGEREF _Toc105477034 \h </w:instrText>
+              <w:instrText xml:space="preserve"> PAGEREF _Toc105598965 \h </w:instrText>
             </w:r>
             <w:r>
               <w:rPr>
@@ -1266,6 +1239,78 @@
                 <w:webHidden/>
               </w:rPr>
               <w:t>6</w:t>
+            </w:r>
+            <w:r>
+              <w:rPr>
+                <w:noProof/>
+                <w:webHidden/>
+              </w:rPr>
+              <w:fldChar w:fldCharType="end"/>
+            </w:r>
+          </w:hyperlink>
+        </w:p>
+        <w:p>
+          <w:pPr>
+            <w:pStyle w:val="Sumrio2"/>
+            <w:tabs>
+              <w:tab w:val="right" w:leader="dot" w:pos="9736"/>
+            </w:tabs>
+            <w:rPr>
+              <w:rFonts w:asciiTheme="minorHAnsi" w:eastAsiaTheme="minorEastAsia" w:hAnsiTheme="minorHAnsi"/>
+              <w:noProof/>
+              <w:color w:val="auto"/>
+              <w:kern w:val="0"/>
+            </w:rPr>
+          </w:pPr>
+          <w:hyperlink w:anchor="_Toc105598966" w:history="1">
+            <w:r>
+              <w:rPr>
+                <w:rStyle w:val="Hyperlink"/>
+                <w:rFonts w:ascii="Arial" w:hAnsi="Arial" w:cs="Arial"/>
+                <w:noProof/>
+              </w:rPr>
+              <w:t>9.Referencias Web Gráficas</w:t>
+            </w:r>
+            <w:r>
+              <w:rPr>
+                <w:noProof/>
+                <w:webHidden/>
+              </w:rPr>
+              <w:tab/>
+            </w:r>
+            <w:r>
+              <w:rPr>
+                <w:noProof/>
+                <w:webHidden/>
+              </w:rPr>
+              <w:fldChar w:fldCharType="begin"/>
+            </w:r>
+            <w:r>
+              <w:rPr>
+                <w:noProof/>
+                <w:webHidden/>
+              </w:rPr>
+              <w:instrText xml:space="preserve"> PAGEREF _Toc105598966 \h </w:instrText>
+            </w:r>
+            <w:r>
+              <w:rPr>
+                <w:noProof/>
+                <w:webHidden/>
+              </w:rPr>
+            </w:r>
+            <w:r>
+              <w:rPr>
+                <w:noProof/>
+                <w:webHidden/>
+              </w:rPr>
+              <w:fldChar w:fldCharType="separate"/>
+            </w:r>
+            <w:r>
+              <w:rPr>
+                <w:noProof/>
+                <w:webHidden/>
+              </w:rPr>
+              <w:t>7</w:t>
             </w:r>
             <w:r>
               <w:rPr>
@@ -1281,12 +1326,15 @@
             <w:spacing w:line="360" w:lineRule="auto"/>
             <w:jc w:val="both"/>
             <w:rPr>
+              <w:rFonts w:ascii="Arial" w:hAnsi="Arial" w:cs="Arial"/>
               <w:color w:val="000000" w:themeColor="text1"/>
+              <w:sz w:val="24"/>
+              <w:szCs w:val="24"/>
             </w:rPr>
           </w:pPr>
           <w:r>
             <w:rPr>
-              <w:rFonts w:ascii="Times New Roman" w:hAnsi="Times New Roman" w:cs="Times New Roman"/>
+              <w:rFonts w:ascii="Arial" w:hAnsi="Arial" w:cs="Arial"/>
               <w:b/>
               <w:bCs/>
               <w:color w:val="000000" w:themeColor="text1"/>
@@ -1300,223 +1348,225 @@
     </w:sdt>
     <w:p>
       <w:pPr>
-        <w:rPr>
-          <w:color w:val="000000" w:themeColor="text1"/>
-        </w:rPr>
-      </w:pPr>
-    </w:p>
-    <w:p>
-      <w:pPr>
-        <w:rPr>
-          <w:color w:val="000000" w:themeColor="text1"/>
-        </w:rPr>
-      </w:pPr>
-    </w:p>
-    <w:p>
-      <w:pPr>
-        <w:rPr>
-          <w:color w:val="000000" w:themeColor="text1"/>
-        </w:rPr>
-      </w:pPr>
-    </w:p>
-    <w:p>
-      <w:pPr>
-        <w:rPr>
-          <w:color w:val="000000" w:themeColor="text1"/>
-        </w:rPr>
-      </w:pPr>
-    </w:p>
-    <w:p>
-      <w:pPr>
-        <w:rPr>
-          <w:color w:val="000000" w:themeColor="text1"/>
-        </w:rPr>
-      </w:pPr>
-    </w:p>
-    <w:p>
-      <w:pPr>
-        <w:rPr>
-          <w:color w:val="000000" w:themeColor="text1"/>
-        </w:rPr>
-      </w:pPr>
-    </w:p>
-    <w:p>
-      <w:pPr>
-        <w:rPr>
-          <w:color w:val="000000" w:themeColor="text1"/>
-        </w:rPr>
-      </w:pPr>
-    </w:p>
-    <w:p>
-      <w:pPr>
-        <w:rPr>
-          <w:color w:val="000000" w:themeColor="text1"/>
-        </w:rPr>
-      </w:pPr>
-    </w:p>
-    <w:p>
-      <w:pPr>
-        <w:rPr>
-          <w:color w:val="000000" w:themeColor="text1"/>
-        </w:rPr>
-      </w:pPr>
-    </w:p>
-    <w:p>
-      <w:pPr>
-        <w:rPr>
-          <w:color w:val="000000" w:themeColor="text1"/>
-        </w:rPr>
-      </w:pPr>
-    </w:p>
-    <w:p>
-      <w:pPr>
-        <w:rPr>
-          <w:color w:val="000000" w:themeColor="text1"/>
-        </w:rPr>
-      </w:pPr>
-    </w:p>
-    <w:p>
-      <w:pPr>
-        <w:rPr>
-          <w:color w:val="000000" w:themeColor="text1"/>
-        </w:rPr>
-      </w:pPr>
-    </w:p>
-    <w:p>
-      <w:pPr>
-        <w:rPr>
-          <w:color w:val="000000" w:themeColor="text1"/>
-        </w:rPr>
-      </w:pPr>
-    </w:p>
-    <w:p>
-      <w:pPr>
-        <w:rPr>
-          <w:color w:val="000000" w:themeColor="text1"/>
-        </w:rPr>
-      </w:pPr>
-    </w:p>
-    <w:p>
-      <w:pPr>
-        <w:rPr>
-          <w:color w:val="000000" w:themeColor="text1"/>
-        </w:rPr>
-      </w:pPr>
-    </w:p>
-    <w:p>
-      <w:pPr>
-        <w:rPr>
-          <w:color w:val="000000" w:themeColor="text1"/>
-        </w:rPr>
-      </w:pPr>
-    </w:p>
-    <w:p>
-      <w:pPr>
-        <w:rPr>
-          <w:color w:val="000000" w:themeColor="text1"/>
-        </w:rPr>
-      </w:pPr>
-    </w:p>
-    <w:p>
-      <w:pPr>
-        <w:rPr>
-          <w:color w:val="000000" w:themeColor="text1"/>
-        </w:rPr>
-      </w:pPr>
-    </w:p>
-    <w:p>
-      <w:pPr>
-        <w:rPr>
-          <w:color w:val="000000" w:themeColor="text1"/>
-        </w:rPr>
-      </w:pPr>
-    </w:p>
-    <w:p>
-      <w:pPr>
-        <w:rPr>
-          <w:color w:val="000000" w:themeColor="text1"/>
-        </w:rPr>
-      </w:pPr>
-    </w:p>
-    <w:p>
-      <w:pPr>
-        <w:rPr>
-          <w:color w:val="000000" w:themeColor="text1"/>
-        </w:rPr>
-      </w:pPr>
-    </w:p>
-    <w:p>
-      <w:pPr>
-        <w:rPr>
-          <w:color w:val="000000" w:themeColor="text1"/>
-        </w:rPr>
-      </w:pPr>
-    </w:p>
-    <w:p>
-      <w:pPr>
-        <w:rPr>
-          <w:color w:val="000000" w:themeColor="text1"/>
-        </w:rPr>
-      </w:pPr>
-    </w:p>
-    <w:p>
-      <w:pPr>
-        <w:rPr>
-          <w:color w:val="000000" w:themeColor="text1"/>
-        </w:rPr>
-      </w:pPr>
-    </w:p>
-    <w:p>
-      <w:pPr>
-        <w:rPr>
-          <w:color w:val="000000" w:themeColor="text1"/>
-        </w:rPr>
-      </w:pPr>
-    </w:p>
-    <w:p>
-      <w:pPr>
-        <w:rPr>
-          <w:color w:val="000000" w:themeColor="text1"/>
-        </w:rPr>
-      </w:pPr>
-    </w:p>
-    <w:p>
-      <w:pPr>
-        <w:rPr>
-          <w:color w:val="000000" w:themeColor="text1"/>
-        </w:rPr>
-      </w:pPr>
-    </w:p>
-    <w:p>
-      <w:pPr>
-        <w:pStyle w:val="Ttulo3"/>
-        <w:spacing w:line="360" w:lineRule="auto"/>
-        <w:ind w:firstLine="708"/>
-        <w:jc w:val="both"/>
-        <w:rPr>
-          <w:rFonts w:ascii="Times New Roman" w:hAnsi="Times New Roman" w:cs="Times New Roman"/>
-          <w:b/>
-          <w:bCs/>
-          <w:color w:val="000000" w:themeColor="text1"/>
-        </w:rPr>
-      </w:pPr>
-      <w:bookmarkStart w:id="0" w:name="_Toc105477025"/>
-      <w:r>
-        <w:rPr>
-          <w:rFonts w:ascii="Times New Roman" w:hAnsi="Times New Roman" w:cs="Times New Roman"/>
-          <w:b/>
-          <w:bCs/>
-          <w:color w:val="000000" w:themeColor="text1"/>
+        <w:spacing w:line="360" w:lineRule="auto"/>
+        <w:jc w:val="both"/>
+        <w:rPr>
+          <w:rFonts w:ascii="Arial" w:hAnsi="Arial" w:cs="Arial"/>
+          <w:color w:val="000000" w:themeColor="text1"/>
+          <w:sz w:val="24"/>
+          <w:szCs w:val="24"/>
+        </w:rPr>
+      </w:pPr>
+    </w:p>
+    <w:p>
+      <w:pPr>
+        <w:spacing w:line="360" w:lineRule="auto"/>
+        <w:jc w:val="both"/>
+        <w:rPr>
+          <w:rFonts w:ascii="Arial" w:hAnsi="Arial" w:cs="Arial"/>
+          <w:color w:val="000000" w:themeColor="text1"/>
+          <w:sz w:val="24"/>
+          <w:szCs w:val="24"/>
+        </w:rPr>
+      </w:pPr>
+    </w:p>
+    <w:p>
+      <w:pPr>
+        <w:spacing w:line="360" w:lineRule="auto"/>
+        <w:jc w:val="both"/>
+        <w:rPr>
+          <w:rFonts w:ascii="Arial" w:hAnsi="Arial" w:cs="Arial"/>
+          <w:color w:val="000000" w:themeColor="text1"/>
+          <w:sz w:val="24"/>
+          <w:szCs w:val="24"/>
+        </w:rPr>
+      </w:pPr>
+    </w:p>
+    <w:p>
+      <w:pPr>
+        <w:spacing w:line="360" w:lineRule="auto"/>
+        <w:jc w:val="both"/>
+        <w:rPr>
+          <w:rFonts w:ascii="Arial" w:hAnsi="Arial" w:cs="Arial"/>
+          <w:color w:val="000000" w:themeColor="text1"/>
+          <w:sz w:val="24"/>
+          <w:szCs w:val="24"/>
+        </w:rPr>
+      </w:pPr>
+    </w:p>
+    <w:p>
+      <w:pPr>
+        <w:spacing w:line="360" w:lineRule="auto"/>
+        <w:jc w:val="both"/>
+        <w:rPr>
+          <w:rFonts w:ascii="Arial" w:hAnsi="Arial" w:cs="Arial"/>
+          <w:color w:val="000000" w:themeColor="text1"/>
+          <w:sz w:val="24"/>
+          <w:szCs w:val="24"/>
+        </w:rPr>
+      </w:pPr>
+    </w:p>
+    <w:p>
+      <w:pPr>
+        <w:spacing w:line="360" w:lineRule="auto"/>
+        <w:jc w:val="both"/>
+        <w:rPr>
+          <w:rFonts w:ascii="Arial" w:hAnsi="Arial" w:cs="Arial"/>
+          <w:color w:val="000000" w:themeColor="text1"/>
+          <w:sz w:val="24"/>
+          <w:szCs w:val="24"/>
+        </w:rPr>
+      </w:pPr>
+    </w:p>
+    <w:p>
+      <w:pPr>
+        <w:spacing w:line="360" w:lineRule="auto"/>
+        <w:jc w:val="both"/>
+        <w:rPr>
+          <w:rFonts w:ascii="Arial" w:hAnsi="Arial" w:cs="Arial"/>
+          <w:color w:val="000000" w:themeColor="text1"/>
+          <w:sz w:val="24"/>
+          <w:szCs w:val="24"/>
+        </w:rPr>
+      </w:pPr>
+    </w:p>
+    <w:p>
+      <w:pPr>
+        <w:spacing w:line="360" w:lineRule="auto"/>
+        <w:jc w:val="both"/>
+        <w:rPr>
+          <w:rFonts w:ascii="Arial" w:hAnsi="Arial" w:cs="Arial"/>
+          <w:color w:val="000000" w:themeColor="text1"/>
+          <w:sz w:val="24"/>
+          <w:szCs w:val="24"/>
+        </w:rPr>
+      </w:pPr>
+    </w:p>
+    <w:p>
+      <w:pPr>
+        <w:spacing w:line="360" w:lineRule="auto"/>
+        <w:jc w:val="both"/>
+        <w:rPr>
+          <w:rFonts w:ascii="Arial" w:hAnsi="Arial" w:cs="Arial"/>
+          <w:color w:val="000000" w:themeColor="text1"/>
+          <w:sz w:val="24"/>
+          <w:szCs w:val="24"/>
+        </w:rPr>
+      </w:pPr>
+    </w:p>
+    <w:p>
+      <w:pPr>
+        <w:spacing w:line="360" w:lineRule="auto"/>
+        <w:jc w:val="both"/>
+        <w:rPr>
+          <w:rFonts w:ascii="Arial" w:hAnsi="Arial" w:cs="Arial"/>
+          <w:color w:val="000000" w:themeColor="text1"/>
+          <w:sz w:val="24"/>
+          <w:szCs w:val="24"/>
+        </w:rPr>
+      </w:pPr>
+    </w:p>
+    <w:p>
+      <w:pPr>
+        <w:spacing w:line="360" w:lineRule="auto"/>
+        <w:jc w:val="both"/>
+        <w:rPr>
+          <w:rFonts w:ascii="Arial" w:hAnsi="Arial" w:cs="Arial"/>
+          <w:color w:val="000000" w:themeColor="text1"/>
+          <w:sz w:val="24"/>
+          <w:szCs w:val="24"/>
+        </w:rPr>
+      </w:pPr>
+    </w:p>
+    <w:p>
+      <w:pPr>
+        <w:spacing w:line="360" w:lineRule="auto"/>
+        <w:jc w:val="both"/>
+        <w:rPr>
+          <w:rFonts w:ascii="Arial" w:hAnsi="Arial" w:cs="Arial"/>
+          <w:color w:val="000000" w:themeColor="text1"/>
+          <w:sz w:val="24"/>
+          <w:szCs w:val="24"/>
+        </w:rPr>
+      </w:pPr>
+    </w:p>
+    <w:p>
+      <w:pPr>
+        <w:spacing w:line="360" w:lineRule="auto"/>
+        <w:jc w:val="both"/>
+        <w:rPr>
+          <w:rFonts w:ascii="Arial" w:hAnsi="Arial" w:cs="Arial"/>
+          <w:color w:val="000000" w:themeColor="text1"/>
+          <w:sz w:val="24"/>
+          <w:szCs w:val="24"/>
+        </w:rPr>
+      </w:pPr>
+    </w:p>
+    <w:p>
+      <w:pPr>
+        <w:spacing w:line="360" w:lineRule="auto"/>
+        <w:jc w:val="both"/>
+        <w:rPr>
+          <w:rFonts w:ascii="Arial" w:hAnsi="Arial" w:cs="Arial"/>
+          <w:color w:val="000000" w:themeColor="text1"/>
+          <w:sz w:val="24"/>
+          <w:szCs w:val="24"/>
+        </w:rPr>
+      </w:pPr>
+    </w:p>
+    <w:p>
+      <w:pPr>
+        <w:spacing w:line="360" w:lineRule="auto"/>
+        <w:jc w:val="both"/>
+        <w:rPr>
+          <w:rFonts w:ascii="Arial" w:hAnsi="Arial" w:cs="Arial"/>
+          <w:color w:val="000000" w:themeColor="text1"/>
+          <w:sz w:val="24"/>
+          <w:szCs w:val="24"/>
+        </w:rPr>
+      </w:pPr>
+    </w:p>
+    <w:p>
+      <w:pPr>
+        <w:spacing w:line="360" w:lineRule="auto"/>
+        <w:jc w:val="both"/>
+        <w:rPr>
+          <w:rFonts w:ascii="Arial" w:hAnsi="Arial" w:cs="Arial"/>
+          <w:color w:val="000000" w:themeColor="text1"/>
+          <w:sz w:val="24"/>
+          <w:szCs w:val="24"/>
+        </w:rPr>
+      </w:pPr>
+    </w:p>
+    <w:p>
+      <w:pPr>
+        <w:pStyle w:val="Ttulo2"/>
+        <w:spacing w:line="360" w:lineRule="auto"/>
+        <w:jc w:val="both"/>
+        <w:rPr>
+          <w:rFonts w:ascii="Arial" w:hAnsi="Arial" w:cs="Arial"/>
+          <w:color w:val="000000" w:themeColor="text1"/>
+          <w:sz w:val="24"/>
+          <w:szCs w:val="24"/>
+        </w:rPr>
+      </w:pPr>
+      <w:bookmarkStart w:id="0" w:name="_Toc105598956"/>
+      <w:r>
+        <w:rPr>
+          <w:rFonts w:ascii="Arial" w:hAnsi="Arial" w:cs="Arial"/>
+          <w:color w:val="000000" w:themeColor="text1"/>
+          <w:sz w:val="24"/>
+          <w:szCs w:val="24"/>
         </w:rPr>
         <w:lastRenderedPageBreak/>
         <w:t>1.</w:t>
       </w:r>
       <w:r>
         <w:rPr>
-          <w:rFonts w:ascii="Times New Roman" w:hAnsi="Times New Roman" w:cs="Times New Roman"/>
-          <w:b/>
-          <w:bCs/>
-          <w:color w:val="000000" w:themeColor="text1"/>
+          <w:rFonts w:ascii="Arial" w:hAnsi="Arial" w:cs="Arial"/>
+          <w:color w:val="000000" w:themeColor="text1"/>
+          <w:sz w:val="24"/>
+          <w:szCs w:val="24"/>
         </w:rPr>
         <w:t>Introdução</w:t>
       </w:r>
@@ -1524,11 +1574,11 @@
     </w:p>
     <w:p>
       <w:pPr>
-        <w:spacing w:line="360" w:lineRule="auto"/>
-        <w:jc w:val="both"/>
-        <w:rPr>
-          <w:rFonts w:ascii="Times New Roman" w:hAnsi="Times New Roman" w:cs="Times New Roman"/>
-          <w:color w:val="000000" w:themeColor="text1"/>
+        <w:pStyle w:val="Ttulo2"/>
+        <w:spacing w:line="360" w:lineRule="auto"/>
+        <w:jc w:val="both"/>
+        <w:rPr>
+          <w:rFonts w:ascii="Arial" w:hAnsi="Arial" w:cs="Arial"/>
           <w:sz w:val="24"/>
           <w:szCs w:val="24"/>
         </w:rPr>
@@ -1540,16 +1590,14 @@
         <w:ind w:firstLine="708"/>
         <w:jc w:val="both"/>
         <w:rPr>
-          <w:rFonts w:ascii="Times New Roman" w:hAnsi="Times New Roman" w:cs="Times New Roman"/>
-          <w:color w:val="000000" w:themeColor="text1"/>
-          <w:sz w:val="24"/>
-          <w:szCs w:val="24"/>
-        </w:rPr>
-      </w:pPr>
-      <w:r>
-        <w:rPr>
-          <w:rFonts w:ascii="Times New Roman" w:hAnsi="Times New Roman" w:cs="Times New Roman"/>
-          <w:color w:val="000000" w:themeColor="text1"/>
+          <w:rFonts w:ascii="Arial" w:hAnsi="Arial" w:cs="Arial"/>
+          <w:sz w:val="24"/>
+          <w:szCs w:val="24"/>
+        </w:rPr>
+      </w:pPr>
+      <w:r>
+        <w:rPr>
+          <w:rFonts w:ascii="Arial" w:hAnsi="Arial" w:cs="Arial"/>
           <w:sz w:val="24"/>
           <w:szCs w:val="24"/>
         </w:rPr>
@@ -1557,8 +1605,7 @@
       </w:r>
       <w:r>
         <w:rPr>
-          <w:rFonts w:ascii="Times New Roman" w:hAnsi="Times New Roman" w:cs="Times New Roman"/>
-          <w:color w:val="000000" w:themeColor="text1"/>
+          <w:rFonts w:ascii="Arial" w:hAnsi="Arial" w:cs="Arial"/>
           <w:sz w:val="24"/>
           <w:szCs w:val="24"/>
         </w:rPr>
@@ -1566,8 +1613,7 @@
       </w:r>
       <w:r>
         <w:rPr>
-          <w:rFonts w:ascii="Times New Roman" w:hAnsi="Times New Roman" w:cs="Times New Roman"/>
-          <w:color w:val="000000" w:themeColor="text1"/>
+          <w:rFonts w:ascii="Arial" w:hAnsi="Arial" w:cs="Arial"/>
           <w:sz w:val="24"/>
           <w:szCs w:val="24"/>
         </w:rPr>
@@ -1575,8 +1621,7 @@
       </w:r>
       <w:r>
         <w:rPr>
-          <w:rFonts w:ascii="Times New Roman" w:hAnsi="Times New Roman" w:cs="Times New Roman"/>
-          <w:color w:val="000000" w:themeColor="text1"/>
+          <w:rFonts w:ascii="Arial" w:hAnsi="Arial" w:cs="Arial"/>
           <w:sz w:val="24"/>
           <w:szCs w:val="24"/>
         </w:rPr>
@@ -1584,8 +1629,7 @@
       </w:r>
       <w:r>
         <w:rPr>
-          <w:rFonts w:ascii="Times New Roman" w:hAnsi="Times New Roman" w:cs="Times New Roman"/>
-          <w:color w:val="000000" w:themeColor="text1"/>
+          <w:rFonts w:ascii="Arial" w:hAnsi="Arial" w:cs="Arial"/>
           <w:sz w:val="24"/>
           <w:szCs w:val="24"/>
         </w:rPr>
@@ -1594,50 +1638,215 @@
     </w:p>
     <w:p>
       <w:pPr>
+        <w:pStyle w:val="Ttulo2"/>
+        <w:spacing w:line="360" w:lineRule="auto"/>
+        <w:jc w:val="both"/>
+        <w:rPr>
+          <w:rFonts w:ascii="Arial" w:hAnsi="Arial" w:cs="Arial"/>
+          <w:sz w:val="24"/>
+          <w:szCs w:val="24"/>
+        </w:rPr>
+      </w:pPr>
+    </w:p>
+    <w:p>
+      <w:pPr>
+        <w:pStyle w:val="Ttulo2"/>
+        <w:spacing w:line="360" w:lineRule="auto"/>
+        <w:jc w:val="both"/>
+        <w:rPr>
+          <w:rFonts w:ascii="Arial" w:hAnsi="Arial" w:cs="Arial"/>
+          <w:color w:val="000000" w:themeColor="text1"/>
+          <w:sz w:val="24"/>
+          <w:szCs w:val="24"/>
+        </w:rPr>
+      </w:pPr>
+      <w:bookmarkStart w:id="1" w:name="_Toc105598957"/>
+      <w:r>
+        <w:rPr>
+          <w:rFonts w:ascii="Arial" w:hAnsi="Arial" w:cs="Arial"/>
+          <w:color w:val="000000" w:themeColor="text1"/>
+          <w:sz w:val="24"/>
+          <w:szCs w:val="24"/>
+        </w:rPr>
+        <w:t>2.</w:t>
+      </w:r>
+      <w:r>
+        <w:rPr>
+          <w:rFonts w:ascii="Arial" w:hAnsi="Arial" w:cs="Arial"/>
+          <w:color w:val="000000" w:themeColor="text1"/>
+          <w:sz w:val="24"/>
+          <w:szCs w:val="24"/>
+        </w:rPr>
+        <w:t>Ramo</w:t>
+      </w:r>
+      <w:bookmarkEnd w:id="1"/>
+    </w:p>
+    <w:p>
+      <w:pPr>
+        <w:pStyle w:val="Ttulo2"/>
+        <w:spacing w:line="360" w:lineRule="auto"/>
+        <w:jc w:val="both"/>
+        <w:rPr>
+          <w:rFonts w:ascii="Arial" w:hAnsi="Arial" w:cs="Arial"/>
+          <w:sz w:val="24"/>
+          <w:szCs w:val="24"/>
+        </w:rPr>
+      </w:pPr>
+    </w:p>
+    <w:p>
+      <w:pPr>
         <w:spacing w:line="360" w:lineRule="auto"/>
         <w:ind w:firstLine="708"/>
         <w:jc w:val="both"/>
         <w:rPr>
-          <w:rFonts w:ascii="Times New Roman" w:hAnsi="Times New Roman" w:cs="Times New Roman"/>
-          <w:color w:val="000000" w:themeColor="text1"/>
-          <w:sz w:val="24"/>
-          <w:szCs w:val="24"/>
-        </w:rPr>
-      </w:pPr>
-    </w:p>
-    <w:p>
-      <w:pPr>
-        <w:pStyle w:val="Ttulo3"/>
+          <w:rFonts w:ascii="Arial" w:hAnsi="Arial" w:cs="Arial"/>
+          <w:sz w:val="24"/>
+          <w:szCs w:val="24"/>
+        </w:rPr>
+      </w:pPr>
+      <w:r>
+        <w:rPr>
+          <w:rFonts w:ascii="Arial" w:hAnsi="Arial" w:cs="Arial"/>
+          <w:sz w:val="24"/>
+          <w:szCs w:val="24"/>
+        </w:rPr>
+        <w:t>Os K-Dramas podem ter até 25 episódios em uma única temporada. Inclusive, é muito difícil que essas séries sejam renovadas, pois são pensadas para ter sua narrativa bem desenvolvida nesse espaço de tempo. E atenção: cada capítulo pode superar facilmente a marca de 45 minutos, chegando até a ultrapassar a marca de uma hora por episódio.</w:t>
+      </w:r>
+    </w:p>
+    <w:p>
+      <w:pPr>
+        <w:pStyle w:val="Ttulo2"/>
+        <w:spacing w:line="360" w:lineRule="auto"/>
+        <w:jc w:val="both"/>
+        <w:rPr>
+          <w:rFonts w:ascii="Arial" w:hAnsi="Arial" w:cs="Arial"/>
+          <w:sz w:val="24"/>
+          <w:szCs w:val="24"/>
+        </w:rPr>
+      </w:pPr>
+    </w:p>
+    <w:p>
+      <w:pPr>
+        <w:pStyle w:val="Ttulo2"/>
+        <w:spacing w:line="360" w:lineRule="auto"/>
+        <w:jc w:val="both"/>
+        <w:rPr>
+          <w:rFonts w:ascii="Arial" w:hAnsi="Arial" w:cs="Arial"/>
+          <w:color w:val="000000" w:themeColor="text1"/>
+          <w:sz w:val="24"/>
+          <w:szCs w:val="24"/>
+        </w:rPr>
+      </w:pPr>
+      <w:bookmarkStart w:id="2" w:name="_Toc105598958"/>
+      <w:r>
+        <w:rPr>
+          <w:rFonts w:ascii="Arial" w:hAnsi="Arial" w:cs="Arial"/>
+          <w:color w:val="000000" w:themeColor="text1"/>
+          <w:sz w:val="24"/>
+          <w:szCs w:val="24"/>
+        </w:rPr>
+        <w:t>3.</w:t>
+      </w:r>
+      <w:r>
+        <w:rPr>
+          <w:rFonts w:ascii="Arial" w:hAnsi="Arial" w:cs="Arial"/>
+          <w:color w:val="000000" w:themeColor="text1"/>
+          <w:sz w:val="24"/>
+          <w:szCs w:val="24"/>
+        </w:rPr>
+        <w:t>Objetivo</w:t>
+      </w:r>
+      <w:bookmarkEnd w:id="2"/>
+    </w:p>
+    <w:p>
+      <w:pPr>
+        <w:spacing w:line="360" w:lineRule="auto"/>
+        <w:jc w:val="both"/>
+        <w:rPr>
+          <w:rFonts w:ascii="Arial" w:hAnsi="Arial" w:cs="Arial"/>
+          <w:sz w:val="24"/>
+          <w:szCs w:val="24"/>
+        </w:rPr>
+      </w:pPr>
+    </w:p>
+    <w:p>
+      <w:pPr>
         <w:spacing w:line="360" w:lineRule="auto"/>
         <w:ind w:firstLine="708"/>
         <w:jc w:val="both"/>
         <w:rPr>
-          <w:rFonts w:ascii="Times New Roman" w:hAnsi="Times New Roman" w:cs="Times New Roman"/>
-          <w:b/>
-          <w:bCs/>
-          <w:color w:val="000000" w:themeColor="text1"/>
-        </w:rPr>
-      </w:pPr>
-      <w:bookmarkStart w:id="1" w:name="_Toc105477026"/>
-      <w:r>
-        <w:rPr>
-          <w:rFonts w:ascii="Times New Roman" w:hAnsi="Times New Roman" w:cs="Times New Roman"/>
-          <w:b/>
-          <w:bCs/>
-          <w:color w:val="000000" w:themeColor="text1"/>
-        </w:rPr>
-        <w:t>2.</w:t>
-      </w:r>
-      <w:r>
-        <w:rPr>
-          <w:rFonts w:ascii="Times New Roman" w:hAnsi="Times New Roman" w:cs="Times New Roman"/>
-          <w:b/>
-          <w:bCs/>
-          <w:color w:val="000000" w:themeColor="text1"/>
-        </w:rPr>
-        <w:t>Ramo</w:t>
-      </w:r>
-      <w:bookmarkEnd w:id="1"/>
+          <w:rFonts w:ascii="Arial" w:hAnsi="Arial" w:cs="Arial"/>
+          <w:sz w:val="24"/>
+          <w:szCs w:val="24"/>
+        </w:rPr>
+      </w:pPr>
+      <w:r>
+        <w:rPr>
+          <w:rFonts w:ascii="Arial" w:hAnsi="Arial" w:cs="Arial"/>
+          <w:sz w:val="24"/>
+          <w:szCs w:val="24"/>
+        </w:rPr>
+        <w:t xml:space="preserve">Será apresentado alguns K-drama e como suas histórias impactando na maneira como vejo o mundo, as pessoas, e como formulo algumas linhas de pensamento sobre as diversas observações que faço sobre o mesmo, também trazendo a referencias principal do que me levou a gostar de K-Dramas. </w:t>
+      </w:r>
+    </w:p>
+    <w:p>
+      <w:pPr>
+        <w:pStyle w:val="Ttulo2"/>
+        <w:spacing w:line="360" w:lineRule="auto"/>
+        <w:jc w:val="both"/>
+        <w:rPr>
+          <w:rFonts w:ascii="Arial" w:hAnsi="Arial" w:cs="Arial"/>
+          <w:sz w:val="24"/>
+          <w:szCs w:val="24"/>
+        </w:rPr>
+      </w:pPr>
+    </w:p>
+    <w:p>
+      <w:pPr>
+        <w:pStyle w:val="Ttulo2"/>
+        <w:spacing w:line="360" w:lineRule="auto"/>
+        <w:jc w:val="both"/>
+        <w:rPr>
+          <w:rFonts w:ascii="Arial" w:hAnsi="Arial" w:cs="Arial"/>
+          <w:color w:val="000000" w:themeColor="text1"/>
+          <w:sz w:val="24"/>
+          <w:szCs w:val="24"/>
+        </w:rPr>
+      </w:pPr>
+      <w:bookmarkStart w:id="3" w:name="_Hlk99571298"/>
+      <w:bookmarkStart w:id="4" w:name="_Toc105598959"/>
+      <w:r>
+        <w:rPr>
+          <w:rFonts w:ascii="Arial" w:hAnsi="Arial" w:cs="Arial"/>
+          <w:color w:val="000000" w:themeColor="text1"/>
+          <w:sz w:val="24"/>
+          <w:szCs w:val="24"/>
+        </w:rPr>
+        <w:t>4.</w:t>
+      </w:r>
+      <w:r>
+        <w:rPr>
+          <w:rFonts w:ascii="Arial" w:hAnsi="Arial" w:cs="Arial"/>
+          <w:color w:val="000000" w:themeColor="text1"/>
+          <w:sz w:val="24"/>
+          <w:szCs w:val="24"/>
+        </w:rPr>
+        <w:t>Justificativa</w:t>
+      </w:r>
+      <w:bookmarkEnd w:id="4"/>
+    </w:p>
+    <w:bookmarkEnd w:id="3"/>
+    <w:p>
+      <w:pPr>
+        <w:pStyle w:val="Ttulo2"/>
+        <w:spacing w:line="360" w:lineRule="auto"/>
+        <w:jc w:val="both"/>
+        <w:rPr>
+          <w:rFonts w:ascii="Arial" w:hAnsi="Arial" w:cs="Arial"/>
+          <w:sz w:val="24"/>
+          <w:szCs w:val="24"/>
+        </w:rPr>
+      </w:pPr>
     </w:p>
     <w:p>
       <w:pPr>
@@ -1645,192 +1854,14 @@
         <w:ind w:firstLine="708"/>
         <w:jc w:val="both"/>
         <w:rPr>
-          <w:rFonts w:ascii="Times New Roman" w:hAnsi="Times New Roman" w:cs="Times New Roman"/>
-          <w:color w:val="000000" w:themeColor="text1"/>
-          <w:sz w:val="24"/>
-          <w:szCs w:val="24"/>
-        </w:rPr>
-      </w:pPr>
-    </w:p>
-    <w:p>
-      <w:pPr>
-        <w:spacing w:line="360" w:lineRule="auto"/>
-        <w:ind w:firstLine="708"/>
-        <w:jc w:val="both"/>
-        <w:rPr>
-          <w:rFonts w:ascii="Times New Roman" w:hAnsi="Times New Roman" w:cs="Times New Roman"/>
-          <w:color w:val="000000" w:themeColor="text1"/>
-          <w:sz w:val="24"/>
-          <w:szCs w:val="24"/>
-        </w:rPr>
-      </w:pPr>
-      <w:r>
-        <w:rPr>
-          <w:rFonts w:ascii="Times New Roman" w:hAnsi="Times New Roman" w:cs="Times New Roman"/>
-          <w:color w:val="000000" w:themeColor="text1"/>
-          <w:sz w:val="24"/>
-          <w:szCs w:val="24"/>
-        </w:rPr>
-        <w:t>Os K-Dramas podem ter até 25 episódios em uma única temporada. Inclusive, é muito difícil que essas séries sejam renovadas, pois são pensadas para ter sua narrativa bem desenvolvida nesse espaço de tempo. E atenção: cada capítulo pode superar facilmente a marca de 45 minutos, chegando até a ultrapassar a marca de uma hora por episódio.</w:t>
-      </w:r>
-    </w:p>
-    <w:p>
-      <w:pPr>
-        <w:spacing w:line="360" w:lineRule="auto"/>
-        <w:ind w:firstLine="708"/>
-        <w:jc w:val="both"/>
-        <w:rPr>
-          <w:rFonts w:ascii="Times New Roman" w:hAnsi="Times New Roman" w:cs="Times New Roman"/>
-          <w:color w:val="000000" w:themeColor="text1"/>
-          <w:sz w:val="24"/>
-          <w:szCs w:val="24"/>
-        </w:rPr>
-      </w:pPr>
-    </w:p>
-    <w:p>
-      <w:pPr>
-        <w:pStyle w:val="Ttulo3"/>
-        <w:spacing w:line="360" w:lineRule="auto"/>
-        <w:ind w:firstLine="708"/>
-        <w:jc w:val="both"/>
-        <w:rPr>
-          <w:rFonts w:ascii="Times New Roman" w:hAnsi="Times New Roman" w:cs="Times New Roman"/>
-          <w:b/>
-          <w:bCs/>
-          <w:color w:val="000000" w:themeColor="text1"/>
-        </w:rPr>
-      </w:pPr>
-      <w:bookmarkStart w:id="2" w:name="_Toc105477027"/>
-      <w:r>
-        <w:rPr>
-          <w:rFonts w:ascii="Times New Roman" w:hAnsi="Times New Roman" w:cs="Times New Roman"/>
-          <w:b/>
-          <w:bCs/>
-          <w:color w:val="000000" w:themeColor="text1"/>
-        </w:rPr>
-        <w:t>3.</w:t>
-      </w:r>
-      <w:r>
-        <w:rPr>
-          <w:rFonts w:ascii="Times New Roman" w:hAnsi="Times New Roman" w:cs="Times New Roman"/>
-          <w:b/>
-          <w:bCs/>
-          <w:color w:val="000000" w:themeColor="text1"/>
-        </w:rPr>
-        <w:t>Objetivo</w:t>
-      </w:r>
-      <w:bookmarkEnd w:id="2"/>
-    </w:p>
-    <w:p>
-      <w:pPr>
-        <w:spacing w:line="360" w:lineRule="auto"/>
-        <w:jc w:val="both"/>
-        <w:rPr>
-          <w:rFonts w:ascii="Times New Roman" w:hAnsi="Times New Roman" w:cs="Times New Roman"/>
-          <w:color w:val="000000" w:themeColor="text1"/>
-          <w:sz w:val="24"/>
-          <w:szCs w:val="24"/>
-        </w:rPr>
-      </w:pPr>
-    </w:p>
-    <w:p>
-      <w:pPr>
-        <w:spacing w:line="360" w:lineRule="auto"/>
-        <w:ind w:firstLine="708"/>
-        <w:jc w:val="both"/>
-        <w:rPr>
-          <w:rFonts w:ascii="Times New Roman" w:hAnsi="Times New Roman" w:cs="Times New Roman"/>
-          <w:color w:val="000000" w:themeColor="text1"/>
-          <w:sz w:val="24"/>
-          <w:szCs w:val="24"/>
-        </w:rPr>
-      </w:pPr>
-      <w:r>
-        <w:rPr>
-          <w:rFonts w:ascii="Times New Roman" w:hAnsi="Times New Roman" w:cs="Times New Roman"/>
-          <w:color w:val="000000" w:themeColor="text1"/>
-          <w:sz w:val="24"/>
-          <w:szCs w:val="24"/>
-        </w:rPr>
-        <w:t xml:space="preserve">Será apresentado alguns K-drama e como suas histórias impactando na maneira como vejo o mundo, as pessoas, e como formulo algumas linhas de pensamento sobre as diversas observações que faço sobre o mesmo, também trazendo a referencias principal do que me levou a gostar de K-Dramas. </w:t>
-      </w:r>
-    </w:p>
-    <w:p>
-      <w:pPr>
-        <w:spacing w:line="360" w:lineRule="auto"/>
-        <w:jc w:val="both"/>
-        <w:rPr>
-          <w:rFonts w:ascii="Times New Roman" w:hAnsi="Times New Roman" w:cs="Times New Roman"/>
-          <w:color w:val="000000" w:themeColor="text1"/>
-          <w:sz w:val="24"/>
-          <w:szCs w:val="24"/>
-        </w:rPr>
-      </w:pPr>
-    </w:p>
-    <w:p>
-      <w:pPr>
-        <w:pStyle w:val="Ttulo3"/>
-        <w:spacing w:line="360" w:lineRule="auto"/>
-        <w:ind w:firstLine="708"/>
-        <w:jc w:val="both"/>
-        <w:rPr>
-          <w:rFonts w:ascii="Times New Roman" w:hAnsi="Times New Roman" w:cs="Times New Roman"/>
-          <w:b/>
-          <w:bCs/>
-          <w:color w:val="000000" w:themeColor="text1"/>
-        </w:rPr>
-      </w:pPr>
-      <w:bookmarkStart w:id="3" w:name="_Hlk99571298"/>
-      <w:bookmarkStart w:id="4" w:name="_Toc105477028"/>
-      <w:r>
-        <w:rPr>
-          <w:rFonts w:ascii="Times New Roman" w:hAnsi="Times New Roman" w:cs="Times New Roman"/>
-          <w:b/>
-          <w:bCs/>
-          <w:color w:val="000000" w:themeColor="text1"/>
-        </w:rPr>
-        <w:t>4.</w:t>
-      </w:r>
-      <w:r>
-        <w:rPr>
-          <w:rFonts w:ascii="Times New Roman" w:hAnsi="Times New Roman" w:cs="Times New Roman"/>
-          <w:b/>
-          <w:bCs/>
-          <w:color w:val="000000" w:themeColor="text1"/>
-        </w:rPr>
-        <w:t>Justificativa</w:t>
-      </w:r>
-      <w:bookmarkEnd w:id="4"/>
-    </w:p>
-    <w:bookmarkEnd w:id="3"/>
-    <w:p>
-      <w:pPr>
-        <w:spacing w:line="360" w:lineRule="auto"/>
-        <w:jc w:val="both"/>
-        <w:rPr>
-          <w:rFonts w:ascii="Times New Roman" w:hAnsi="Times New Roman" w:cs="Times New Roman"/>
-          <w:color w:val="000000" w:themeColor="text1"/>
-          <w:sz w:val="24"/>
-          <w:szCs w:val="24"/>
-        </w:rPr>
-      </w:pPr>
-    </w:p>
-    <w:p>
-      <w:pPr>
-        <w:spacing w:line="360" w:lineRule="auto"/>
-        <w:ind w:firstLine="708"/>
-        <w:jc w:val="both"/>
-        <w:rPr>
-          <w:rFonts w:ascii="Times New Roman" w:hAnsi="Times New Roman" w:cs="Times New Roman"/>
-          <w:color w:val="000000" w:themeColor="text1"/>
-          <w:sz w:val="24"/>
-          <w:szCs w:val="24"/>
-        </w:rPr>
-      </w:pPr>
-      <w:r>
-        <w:rPr>
-          <w:rFonts w:ascii="Times New Roman" w:hAnsi="Times New Roman" w:cs="Times New Roman"/>
-          <w:color w:val="000000" w:themeColor="text1"/>
+          <w:rFonts w:ascii="Arial" w:hAnsi="Arial" w:cs="Arial"/>
+          <w:sz w:val="24"/>
+          <w:szCs w:val="24"/>
+        </w:rPr>
+      </w:pPr>
+      <w:r>
+        <w:rPr>
+          <w:rFonts w:ascii="Arial" w:hAnsi="Arial" w:cs="Arial"/>
           <w:sz w:val="24"/>
           <w:szCs w:val="24"/>
         </w:rPr>
@@ -1838,8 +1869,7 @@
       </w:r>
       <w:r>
         <w:rPr>
-          <w:rFonts w:ascii="Times New Roman" w:hAnsi="Times New Roman" w:cs="Times New Roman"/>
-          <w:color w:val="000000" w:themeColor="text1"/>
+          <w:rFonts w:ascii="Arial" w:hAnsi="Arial" w:cs="Arial"/>
           <w:sz w:val="24"/>
           <w:szCs w:val="24"/>
         </w:rPr>
@@ -1847,8 +1877,7 @@
       </w:r>
       <w:r>
         <w:rPr>
-          <w:rFonts w:ascii="Times New Roman" w:hAnsi="Times New Roman" w:cs="Times New Roman"/>
-          <w:color w:val="000000" w:themeColor="text1"/>
+          <w:rFonts w:ascii="Arial" w:hAnsi="Arial" w:cs="Arial"/>
           <w:sz w:val="24"/>
           <w:szCs w:val="24"/>
         </w:rPr>
@@ -1856,8 +1885,7 @@
       </w:r>
       <w:r>
         <w:rPr>
-          <w:rFonts w:ascii="Times New Roman" w:hAnsi="Times New Roman" w:cs="Times New Roman"/>
-          <w:color w:val="000000" w:themeColor="text1"/>
+          <w:rFonts w:ascii="Arial" w:hAnsi="Arial" w:cs="Arial"/>
           <w:sz w:val="24"/>
           <w:szCs w:val="24"/>
         </w:rPr>
@@ -1865,8 +1893,7 @@
       </w:r>
       <w:r>
         <w:rPr>
-          <w:rFonts w:ascii="Times New Roman" w:hAnsi="Times New Roman" w:cs="Times New Roman"/>
-          <w:color w:val="000000" w:themeColor="text1"/>
+          <w:rFonts w:ascii="Arial" w:hAnsi="Arial" w:cs="Arial"/>
           <w:sz w:val="24"/>
           <w:szCs w:val="24"/>
         </w:rPr>
@@ -1874,8 +1901,7 @@
       </w:r>
       <w:r>
         <w:rPr>
-          <w:rFonts w:ascii="Times New Roman" w:hAnsi="Times New Roman" w:cs="Times New Roman"/>
-          <w:color w:val="000000" w:themeColor="text1"/>
+          <w:rFonts w:ascii="Arial" w:hAnsi="Arial" w:cs="Arial"/>
           <w:sz w:val="24"/>
           <w:szCs w:val="24"/>
         </w:rPr>
@@ -1884,120 +1910,42 @@
     </w:p>
     <w:p>
       <w:pPr>
-        <w:spacing w:line="360" w:lineRule="auto"/>
-        <w:ind w:firstLine="708"/>
-        <w:jc w:val="both"/>
-        <w:rPr>
-          <w:rFonts w:ascii="Times New Roman" w:hAnsi="Times New Roman" w:cs="Times New Roman"/>
-          <w:color w:val="000000" w:themeColor="text1"/>
-          <w:sz w:val="24"/>
-          <w:szCs w:val="24"/>
-        </w:rPr>
-      </w:pPr>
-    </w:p>
-    <w:p>
-      <w:pPr>
-        <w:spacing w:line="360" w:lineRule="auto"/>
-        <w:jc w:val="center"/>
-        <w:rPr>
-          <w:rFonts w:ascii="Times New Roman" w:hAnsi="Times New Roman" w:cs="Times New Roman"/>
-          <w:color w:val="000000" w:themeColor="text1"/>
-          <w:sz w:val="24"/>
-          <w:szCs w:val="24"/>
-        </w:rPr>
-      </w:pPr>
-    </w:p>
-    <w:p>
-      <w:pPr>
-        <w:spacing w:line="360" w:lineRule="auto"/>
-        <w:jc w:val="center"/>
-        <w:rPr>
-          <w:rFonts w:ascii="Times New Roman" w:hAnsi="Times New Roman" w:cs="Times New Roman"/>
-          <w:color w:val="000000" w:themeColor="text1"/>
-          <w:sz w:val="24"/>
-          <w:szCs w:val="24"/>
-        </w:rPr>
-      </w:pPr>
-    </w:p>
-    <w:p>
-      <w:pPr>
-        <w:spacing w:line="360" w:lineRule="auto"/>
-        <w:jc w:val="center"/>
-        <w:rPr>
-          <w:rFonts w:ascii="Times New Roman" w:hAnsi="Times New Roman" w:cs="Times New Roman"/>
-          <w:color w:val="000000" w:themeColor="text1"/>
-          <w:sz w:val="24"/>
-          <w:szCs w:val="24"/>
-        </w:rPr>
-      </w:pPr>
-    </w:p>
-    <w:p>
-      <w:pPr>
-        <w:spacing w:line="360" w:lineRule="auto"/>
-        <w:jc w:val="center"/>
-        <w:rPr>
-          <w:rFonts w:ascii="Times New Roman" w:hAnsi="Times New Roman" w:cs="Times New Roman"/>
-          <w:color w:val="000000" w:themeColor="text1"/>
-          <w:sz w:val="24"/>
-          <w:szCs w:val="24"/>
-        </w:rPr>
-      </w:pPr>
-    </w:p>
-    <w:p>
-      <w:pPr>
-        <w:spacing w:line="360" w:lineRule="auto"/>
-        <w:jc w:val="center"/>
-        <w:rPr>
-          <w:rFonts w:ascii="Times New Roman" w:hAnsi="Times New Roman" w:cs="Times New Roman"/>
-          <w:color w:val="000000" w:themeColor="text1"/>
-          <w:sz w:val="24"/>
-          <w:szCs w:val="24"/>
-        </w:rPr>
-      </w:pPr>
-    </w:p>
-    <w:p>
-      <w:pPr>
-        <w:spacing w:line="360" w:lineRule="auto"/>
-        <w:jc w:val="center"/>
-        <w:rPr>
-          <w:rFonts w:ascii="Times New Roman" w:hAnsi="Times New Roman" w:cs="Times New Roman"/>
-          <w:color w:val="000000" w:themeColor="text1"/>
-          <w:sz w:val="24"/>
-          <w:szCs w:val="24"/>
-        </w:rPr>
-      </w:pPr>
-    </w:p>
-    <w:p>
-      <w:pPr>
-        <w:pStyle w:val="Ttulo3"/>
-        <w:spacing w:line="360" w:lineRule="auto"/>
-        <w:ind w:firstLine="708"/>
-        <w:jc w:val="both"/>
-        <w:rPr>
-          <w:rFonts w:ascii="Times New Roman" w:hAnsi="Times New Roman" w:cs="Times New Roman"/>
-          <w:color w:val="000000" w:themeColor="text1"/>
-        </w:rPr>
-      </w:pPr>
-      <w:bookmarkStart w:id="5" w:name="_Toc105477029"/>
-      <w:r>
-        <w:rPr>
-          <w:rFonts w:ascii="Times New Roman" w:hAnsi="Times New Roman" w:cs="Times New Roman"/>
-          <w:color w:val="000000" w:themeColor="text1"/>
+        <w:pStyle w:val="Ttulo2"/>
+        <w:spacing w:line="360" w:lineRule="auto"/>
+        <w:jc w:val="both"/>
+        <w:rPr>
+          <w:rFonts w:ascii="Arial" w:hAnsi="Arial" w:cs="Arial"/>
+          <w:color w:val="000000" w:themeColor="text1"/>
+          <w:sz w:val="24"/>
+          <w:szCs w:val="24"/>
+        </w:rPr>
+      </w:pPr>
+      <w:bookmarkStart w:id="5" w:name="_Toc105598960"/>
+      <w:r>
+        <w:rPr>
+          <w:rFonts w:ascii="Arial" w:hAnsi="Arial" w:cs="Arial"/>
+          <w:color w:val="000000" w:themeColor="text1"/>
+          <w:sz w:val="24"/>
+          <w:szCs w:val="24"/>
         </w:rPr>
         <w:lastRenderedPageBreak/>
         <w:t>4.1.</w:t>
       </w:r>
       <w:r>
         <w:rPr>
-          <w:rFonts w:ascii="Times New Roman" w:hAnsi="Times New Roman" w:cs="Times New Roman"/>
-          <w:color w:val="000000" w:themeColor="text1"/>
+          <w:rFonts w:ascii="Arial" w:hAnsi="Arial" w:cs="Arial"/>
+          <w:color w:val="000000" w:themeColor="text1"/>
+          <w:sz w:val="24"/>
+          <w:szCs w:val="24"/>
         </w:rPr>
         <w:t xml:space="preserve"> </w:t>
       </w:r>
       <w:r>
         <w:rPr>
-          <w:rFonts w:ascii="Times New Roman" w:hAnsi="Times New Roman" w:cs="Times New Roman"/>
-          <w:color w:val="000000" w:themeColor="text1"/>
+          <w:rFonts w:ascii="Arial" w:hAnsi="Arial" w:cs="Arial"/>
+          <w:color w:val="000000" w:themeColor="text1"/>
+          <w:sz w:val="24"/>
+          <w:szCs w:val="24"/>
         </w:rPr>
         <w:t>A Caminho do Céu (2021)</w:t>
       </w:r>
@@ -2005,19 +1953,9 @@
     </w:p>
     <w:p>
       <w:pPr>
-        <w:spacing w:line="360" w:lineRule="auto"/>
         <w:jc w:val="center"/>
-        <w:rPr>
-          <w:rFonts w:ascii="Times New Roman" w:hAnsi="Times New Roman" w:cs="Times New Roman"/>
-          <w:color w:val="000000" w:themeColor="text1"/>
-          <w:sz w:val="24"/>
-          <w:szCs w:val="24"/>
-        </w:rPr>
-      </w:pPr>
-      <w:r>
-        <w:rPr>
-          <w:noProof/>
-        </w:rPr>
+      </w:pPr>
+      <w:r>
         <w:drawing>
           <wp:inline distT="0" distB="0" distL="0" distR="0" wp14:anchorId="2ABF3F72" wp14:editId="5DFA6FEA">
             <wp:extent cx="1438275" cy="2023174"/>
@@ -2074,152 +2012,136 @@
         <w:ind w:firstLine="708"/>
         <w:jc w:val="both"/>
         <w:rPr>
-          <w:rFonts w:ascii="Times New Roman" w:hAnsi="Times New Roman" w:cs="Times New Roman"/>
-          <w:color w:val="000000" w:themeColor="text1"/>
+          <w:rFonts w:ascii="Arial" w:hAnsi="Arial" w:cs="Arial"/>
+          <w:sz w:val="24"/>
+          <w:szCs w:val="24"/>
+        </w:rPr>
+      </w:pPr>
+      <w:r>
+        <w:rPr>
+          <w:rFonts w:ascii="Arial" w:hAnsi="Arial" w:cs="Arial"/>
+          <w:sz w:val="24"/>
+          <w:szCs w:val="24"/>
+        </w:rPr>
+        <w:t xml:space="preserve">Está história baseado em fatos reis, trouxe uma área </w:t>
+      </w:r>
+      <w:r>
+        <w:rPr>
+          <w:rFonts w:ascii="Arial" w:hAnsi="Arial" w:cs="Arial"/>
+          <w:sz w:val="24"/>
+          <w:szCs w:val="24"/>
+        </w:rPr>
+        <w:t>pouco explorada</w:t>
+      </w:r>
+      <w:r>
+        <w:rPr>
+          <w:rFonts w:ascii="Arial" w:hAnsi="Arial" w:cs="Arial"/>
+          <w:sz w:val="24"/>
+          <w:szCs w:val="24"/>
+        </w:rPr>
+        <w:t>, e um tema delicado ao mesmo em um momento que ainda não acabou (pandemia), trazendo um personagem que perde seu pai e tem como missão continuar o trabalho dele, porém com algumas limitações, como sua idade e sua guarda q</w:t>
+      </w:r>
+      <w:r>
+        <w:rPr>
+          <w:rFonts w:ascii="Arial" w:hAnsi="Arial" w:cs="Arial"/>
+          <w:sz w:val="24"/>
+          <w:szCs w:val="24"/>
+        </w:rPr>
+        <w:t xml:space="preserve">ue é passada para o seu tio que vive em um universo completamente diferente do seu e os dois em conjuntos, buscam o equilíbrio entre suas diferenças </w:t>
+      </w:r>
+      <w:r>
+        <w:rPr>
+          <w:rFonts w:ascii="Arial" w:hAnsi="Arial" w:cs="Arial"/>
+          <w:sz w:val="24"/>
+          <w:szCs w:val="24"/>
+        </w:rPr>
+        <w:t>e a missão que dar seguimento ao</w:t>
+      </w:r>
+      <w:r>
+        <w:rPr>
+          <w:rFonts w:ascii="Arial" w:hAnsi="Arial" w:cs="Arial"/>
+          <w:sz w:val="24"/>
+          <w:szCs w:val="24"/>
+        </w:rPr>
+        <w:t xml:space="preserve"> trabalho que tem por objetivo, recolher e recuperar lembrança das pessoas que deixar este plano por algum motivo, mas que tem uma história e ela deve ser preservada. </w:t>
+      </w:r>
+    </w:p>
+    <w:p>
+      <w:pPr>
+        <w:pStyle w:val="Ttulo2"/>
+        <w:spacing w:line="360" w:lineRule="auto"/>
+        <w:jc w:val="both"/>
+        <w:rPr>
+          <w:rFonts w:ascii="Arial" w:hAnsi="Arial" w:cs="Arial"/>
           <w:sz w:val="24"/>
           <w:szCs w:val="24"/>
           <w:shd w:val="clear" w:color="auto" w:fill="FFFFFF"/>
         </w:rPr>
       </w:pPr>
-      <w:r>
-        <w:rPr>
-          <w:rFonts w:ascii="Times New Roman" w:hAnsi="Times New Roman" w:cs="Times New Roman"/>
-          <w:color w:val="000000" w:themeColor="text1"/>
+    </w:p>
+    <w:p>
+      <w:pPr>
+        <w:pStyle w:val="Ttulo2"/>
+        <w:spacing w:line="360" w:lineRule="auto"/>
+        <w:jc w:val="both"/>
+        <w:rPr>
+          <w:rFonts w:ascii="Arial" w:hAnsi="Arial" w:cs="Arial"/>
           <w:sz w:val="24"/>
           <w:szCs w:val="24"/>
           <w:shd w:val="clear" w:color="auto" w:fill="FFFFFF"/>
         </w:rPr>
-        <w:t xml:space="preserve">Está história baseado em fatos reis, trouxe uma área </w:t>
-      </w:r>
-      <w:r>
-        <w:rPr>
-          <w:rFonts w:ascii="Times New Roman" w:hAnsi="Times New Roman" w:cs="Times New Roman"/>
+      </w:pPr>
+      <w:bookmarkStart w:id="6" w:name="_Toc105598961"/>
+      <w:r>
+        <w:rPr>
+          <w:rFonts w:ascii="Arial" w:hAnsi="Arial" w:cs="Arial"/>
           <w:color w:val="000000" w:themeColor="text1"/>
           <w:sz w:val="24"/>
           <w:szCs w:val="24"/>
           <w:shd w:val="clear" w:color="auto" w:fill="FFFFFF"/>
         </w:rPr>
-        <w:t>pouco explorada</w:t>
-      </w:r>
-      <w:r>
-        <w:rPr>
-          <w:rFonts w:ascii="Times New Roman" w:hAnsi="Times New Roman" w:cs="Times New Roman"/>
+        <w:t>4.</w:t>
+      </w:r>
+      <w:r>
+        <w:rPr>
+          <w:rFonts w:ascii="Arial" w:hAnsi="Arial" w:cs="Arial"/>
           <w:color w:val="000000" w:themeColor="text1"/>
           <w:sz w:val="24"/>
           <w:szCs w:val="24"/>
           <w:shd w:val="clear" w:color="auto" w:fill="FFFFFF"/>
         </w:rPr>
-        <w:t>, e um tema delicado ao mesmo em um momento que ainda não acabou (pandemia), trazendo um personagem que perde seu pai e tem como missão continuar o trabalho dele, porém com algumas limitações, como sua idade e sua guarda q</w:t>
-      </w:r>
-      <w:r>
-        <w:rPr>
-          <w:rFonts w:ascii="Times New Roman" w:hAnsi="Times New Roman" w:cs="Times New Roman"/>
+        <w:t>2. Descendentes</w:t>
+      </w:r>
+      <w:r>
+        <w:rPr>
+          <w:rFonts w:ascii="Arial" w:hAnsi="Arial" w:cs="Arial"/>
           <w:color w:val="000000" w:themeColor="text1"/>
           <w:sz w:val="24"/>
           <w:szCs w:val="24"/>
           <w:shd w:val="clear" w:color="auto" w:fill="FFFFFF"/>
         </w:rPr>
-        <w:t xml:space="preserve">ue é passada para o seu tio que vive em um universo completamente diferente do seu e os dois em conjuntos, buscam o equilíbrio entre suas diferenças </w:t>
-      </w:r>
-      <w:r>
-        <w:rPr>
-          <w:rFonts w:ascii="Times New Roman" w:hAnsi="Times New Roman" w:cs="Times New Roman"/>
+        <w:t xml:space="preserve"> do Sol</w:t>
+      </w:r>
+      <w:r>
+        <w:rPr>
+          <w:rFonts w:ascii="Arial" w:hAnsi="Arial" w:cs="Arial"/>
           <w:color w:val="000000" w:themeColor="text1"/>
           <w:sz w:val="24"/>
           <w:szCs w:val="24"/>
           <w:shd w:val="clear" w:color="auto" w:fill="FFFFFF"/>
         </w:rPr>
-        <w:t>e a missão que dar seguimento ao</w:t>
-      </w:r>
-      <w:r>
-        <w:rPr>
-          <w:rFonts w:ascii="Times New Roman" w:hAnsi="Times New Roman" w:cs="Times New Roman"/>
-          <w:color w:val="000000" w:themeColor="text1"/>
-          <w:sz w:val="24"/>
-          <w:szCs w:val="24"/>
+        <w:t xml:space="preserve"> (2016)</w:t>
+      </w:r>
+      <w:bookmarkEnd w:id="6"/>
+    </w:p>
+    <w:p>
+      <w:pPr>
+        <w:jc w:val="center"/>
+        <w:rPr>
           <w:shd w:val="clear" w:color="auto" w:fill="FFFFFF"/>
         </w:rPr>
-        <w:t xml:space="preserve"> trabalho que tem por objetivo, recolher e recuperar lembrança das pessoas que deixar este plano por algum motivo, mas que tem uma história e ela deve ser preservada. </w:t>
-      </w:r>
-    </w:p>
-    <w:p>
-      <w:pPr>
-        <w:spacing w:line="360" w:lineRule="auto"/>
-        <w:ind w:firstLine="708"/>
-        <w:jc w:val="both"/>
-        <w:rPr>
-          <w:rFonts w:ascii="Times New Roman" w:hAnsi="Times New Roman" w:cs="Times New Roman"/>
-          <w:color w:val="000000" w:themeColor="text1"/>
-          <w:sz w:val="24"/>
-          <w:szCs w:val="24"/>
-          <w:shd w:val="clear" w:color="auto" w:fill="FFFFFF"/>
-        </w:rPr>
-      </w:pPr>
-    </w:p>
-    <w:p>
-      <w:pPr>
-        <w:pStyle w:val="Ttulo3"/>
-        <w:spacing w:line="360" w:lineRule="auto"/>
-        <w:ind w:firstLine="708"/>
-        <w:jc w:val="both"/>
-        <w:rPr>
-          <w:rFonts w:ascii="Times New Roman" w:hAnsi="Times New Roman" w:cs="Times New Roman"/>
-          <w:color w:val="000000" w:themeColor="text1"/>
-          <w:shd w:val="clear" w:color="auto" w:fill="FFFFFF"/>
-        </w:rPr>
-      </w:pPr>
-      <w:bookmarkStart w:id="6" w:name="_Toc105477030"/>
-      <w:r>
-        <w:rPr>
-          <w:rFonts w:ascii="Times New Roman" w:hAnsi="Times New Roman" w:cs="Times New Roman"/>
-          <w:color w:val="000000" w:themeColor="text1"/>
-          <w:shd w:val="clear" w:color="auto" w:fill="FFFFFF"/>
-        </w:rPr>
-        <w:t>4.</w:t>
-      </w:r>
-      <w:r>
-        <w:rPr>
-          <w:rFonts w:ascii="Times New Roman" w:hAnsi="Times New Roman" w:cs="Times New Roman"/>
-          <w:color w:val="000000" w:themeColor="text1"/>
-          <w:shd w:val="clear" w:color="auto" w:fill="FFFFFF"/>
-        </w:rPr>
-        <w:t>2. Descendentes</w:t>
-      </w:r>
-      <w:r>
-        <w:rPr>
-          <w:rFonts w:ascii="Times New Roman" w:hAnsi="Times New Roman" w:cs="Times New Roman"/>
-          <w:color w:val="000000" w:themeColor="text1"/>
-          <w:shd w:val="clear" w:color="auto" w:fill="FFFFFF"/>
-        </w:rPr>
-        <w:t xml:space="preserve"> do Sol</w:t>
-      </w:r>
-      <w:r>
-        <w:rPr>
-          <w:rFonts w:ascii="Times New Roman" w:hAnsi="Times New Roman" w:cs="Times New Roman"/>
-          <w:color w:val="000000" w:themeColor="text1"/>
-          <w:shd w:val="clear" w:color="auto" w:fill="FFFFFF"/>
-        </w:rPr>
-        <w:t xml:space="preserve"> (2016)</w:t>
-      </w:r>
-      <w:bookmarkEnd w:id="6"/>
-    </w:p>
-    <w:p>
-      <w:pPr>
-        <w:spacing w:line="360" w:lineRule="auto"/>
-        <w:ind w:firstLine="708"/>
-        <w:jc w:val="center"/>
-        <w:rPr>
-          <w:rFonts w:ascii="Times New Roman" w:hAnsi="Times New Roman" w:cs="Times New Roman"/>
-          <w:color w:val="000000" w:themeColor="text1"/>
-          <w:sz w:val="24"/>
-          <w:szCs w:val="24"/>
-          <w:shd w:val="clear" w:color="auto" w:fill="FFFFFF"/>
-        </w:rPr>
-      </w:pPr>
-      <w:r>
-        <w:rPr>
-          <w:noProof/>
-        </w:rPr>
+      </w:pPr>
+      <w:r>
         <w:drawing>
           <wp:inline distT="0" distB="0" distL="0" distR="0" wp14:anchorId="549661B7" wp14:editId="7B6685FC">
             <wp:extent cx="1733550" cy="2438527"/>
@@ -2276,20 +2198,16 @@
         <w:ind w:firstLine="708"/>
         <w:jc w:val="both"/>
         <w:rPr>
-          <w:rFonts w:ascii="Times New Roman" w:hAnsi="Times New Roman" w:cs="Times New Roman"/>
-          <w:color w:val="000000" w:themeColor="text1"/>
-          <w:sz w:val="24"/>
-          <w:szCs w:val="24"/>
-          <w:shd w:val="clear" w:color="auto" w:fill="FFFFFF"/>
-        </w:rPr>
-      </w:pPr>
-      <w:r>
-        <w:rPr>
-          <w:rFonts w:ascii="Times New Roman" w:hAnsi="Times New Roman" w:cs="Times New Roman"/>
-          <w:color w:val="000000" w:themeColor="text1"/>
-          <w:sz w:val="24"/>
-          <w:szCs w:val="24"/>
-          <w:shd w:val="clear" w:color="auto" w:fill="FFFFFF"/>
+          <w:rFonts w:ascii="Arial" w:hAnsi="Arial" w:cs="Arial"/>
+          <w:sz w:val="24"/>
+          <w:szCs w:val="24"/>
+        </w:rPr>
+      </w:pPr>
+      <w:r>
+        <w:rPr>
+          <w:rFonts w:ascii="Arial" w:hAnsi="Arial" w:cs="Arial"/>
+          <w:sz w:val="24"/>
+          <w:szCs w:val="24"/>
         </w:rPr>
         <w:t xml:space="preserve">Uma história clichê no que diz respeito ao romance entre os personagens principais e coadjuvantes, mas que traz um tom melodramático do ponto de vista de uma médica e um soldado das forças especiais e também tem duas diferenças, mas que conectam para um objetivo em comum salvar e proteger as pessoas. </w:t>
       </w:r>
@@ -2300,258 +2218,266 @@
         <w:ind w:firstLine="708"/>
         <w:jc w:val="both"/>
         <w:rPr>
-          <w:rFonts w:ascii="Times New Roman" w:hAnsi="Times New Roman" w:cs="Times New Roman"/>
-          <w:color w:val="000000" w:themeColor="text1"/>
-          <w:sz w:val="24"/>
-          <w:szCs w:val="24"/>
-          <w:shd w:val="clear" w:color="auto" w:fill="FFFFFF"/>
-        </w:rPr>
-      </w:pPr>
-      <w:r>
-        <w:rPr>
-          <w:rFonts w:ascii="Times New Roman" w:hAnsi="Times New Roman" w:cs="Times New Roman"/>
-          <w:color w:val="000000" w:themeColor="text1"/>
-          <w:sz w:val="24"/>
-          <w:szCs w:val="24"/>
-          <w:shd w:val="clear" w:color="auto" w:fill="FFFFFF"/>
+          <w:rFonts w:ascii="Arial" w:hAnsi="Arial" w:cs="Arial"/>
+          <w:sz w:val="24"/>
+          <w:szCs w:val="24"/>
+        </w:rPr>
+      </w:pPr>
+      <w:r>
+        <w:rPr>
+          <w:rFonts w:ascii="Arial" w:hAnsi="Arial" w:cs="Arial"/>
+          <w:sz w:val="24"/>
+          <w:szCs w:val="24"/>
         </w:rPr>
         <w:lastRenderedPageBreak/>
         <w:t xml:space="preserve">Com tudo o pronto que mais observei no decorrer do desenvolvimento dos </w:t>
       </w:r>
       <w:r>
         <w:rPr>
-          <w:rFonts w:ascii="Times New Roman" w:hAnsi="Times New Roman" w:cs="Times New Roman"/>
-          <w:color w:val="000000" w:themeColor="text1"/>
-          <w:sz w:val="24"/>
-          <w:szCs w:val="24"/>
-          <w:shd w:val="clear" w:color="auto" w:fill="FFFFFF"/>
+          <w:rFonts w:ascii="Arial" w:hAnsi="Arial" w:cs="Arial"/>
+          <w:sz w:val="24"/>
+          <w:szCs w:val="24"/>
         </w:rPr>
         <w:t>personagens</w:t>
       </w:r>
       <w:r>
         <w:rPr>
-          <w:rFonts w:ascii="Times New Roman" w:hAnsi="Times New Roman" w:cs="Times New Roman"/>
-          <w:color w:val="000000" w:themeColor="text1"/>
-          <w:sz w:val="24"/>
-          <w:szCs w:val="24"/>
-          <w:shd w:val="clear" w:color="auto" w:fill="FFFFFF"/>
+          <w:rFonts w:ascii="Arial" w:hAnsi="Arial" w:cs="Arial"/>
+          <w:sz w:val="24"/>
+          <w:szCs w:val="24"/>
         </w:rPr>
         <w:t xml:space="preserve"> </w:t>
       </w:r>
       <w:r>
         <w:rPr>
-          <w:rFonts w:ascii="Times New Roman" w:hAnsi="Times New Roman" w:cs="Times New Roman"/>
-          <w:color w:val="000000" w:themeColor="text1"/>
-          <w:sz w:val="24"/>
-          <w:szCs w:val="24"/>
-          <w:shd w:val="clear" w:color="auto" w:fill="FFFFFF"/>
+          <w:rFonts w:ascii="Arial" w:hAnsi="Arial" w:cs="Arial"/>
+          <w:sz w:val="24"/>
+          <w:szCs w:val="24"/>
         </w:rPr>
         <w:t>foram</w:t>
       </w:r>
       <w:r>
         <w:rPr>
-          <w:rFonts w:ascii="Times New Roman" w:hAnsi="Times New Roman" w:cs="Times New Roman"/>
-          <w:color w:val="000000" w:themeColor="text1"/>
-          <w:sz w:val="24"/>
-          <w:szCs w:val="24"/>
-          <w:shd w:val="clear" w:color="auto" w:fill="FFFFFF"/>
+          <w:rFonts w:ascii="Arial" w:hAnsi="Arial" w:cs="Arial"/>
+          <w:sz w:val="24"/>
+          <w:szCs w:val="24"/>
         </w:rPr>
         <w:t xml:space="preserve"> as tomadas de decisão necessárias paras situações de emergência, no qual poderia salvar inúmeras vidas e ter o menor número de mortes possíveis dentro daquele cenário proposto e que na vida real não é muito </w:t>
       </w:r>
       <w:r>
         <w:rPr>
-          <w:rFonts w:ascii="Times New Roman" w:hAnsi="Times New Roman" w:cs="Times New Roman"/>
-          <w:color w:val="000000" w:themeColor="text1"/>
-          <w:sz w:val="24"/>
-          <w:szCs w:val="24"/>
-          <w:shd w:val="clear" w:color="auto" w:fill="FFFFFF"/>
+          <w:rFonts w:ascii="Arial" w:hAnsi="Arial" w:cs="Arial"/>
+          <w:sz w:val="24"/>
+          <w:szCs w:val="24"/>
         </w:rPr>
         <w:t>diferente</w:t>
       </w:r>
       <w:r>
         <w:rPr>
-          <w:rFonts w:ascii="Times New Roman" w:hAnsi="Times New Roman" w:cs="Times New Roman"/>
-          <w:color w:val="000000" w:themeColor="text1"/>
-          <w:sz w:val="24"/>
-          <w:szCs w:val="24"/>
-          <w:shd w:val="clear" w:color="auto" w:fill="FFFFFF"/>
+          <w:rFonts w:ascii="Arial" w:hAnsi="Arial" w:cs="Arial"/>
+          <w:sz w:val="24"/>
+          <w:szCs w:val="24"/>
         </w:rPr>
         <w:t xml:space="preserve"> no momento </w:t>
       </w:r>
       <w:r>
         <w:rPr>
-          <w:rFonts w:ascii="Times New Roman" w:hAnsi="Times New Roman" w:cs="Times New Roman"/>
-          <w:color w:val="000000" w:themeColor="text1"/>
-          <w:sz w:val="24"/>
-          <w:szCs w:val="24"/>
-          <w:shd w:val="clear" w:color="auto" w:fill="FFFFFF"/>
+          <w:rFonts w:ascii="Arial" w:hAnsi="Arial" w:cs="Arial"/>
+          <w:sz w:val="24"/>
+          <w:szCs w:val="24"/>
         </w:rPr>
         <w:t>que em que temos que ter um rumo</w:t>
       </w:r>
       <w:r>
         <w:rPr>
-          <w:rFonts w:ascii="Times New Roman" w:hAnsi="Times New Roman" w:cs="Times New Roman"/>
-          <w:color w:val="000000" w:themeColor="text1"/>
-          <w:sz w:val="24"/>
-          <w:szCs w:val="24"/>
-          <w:shd w:val="clear" w:color="auto" w:fill="FFFFFF"/>
+          <w:rFonts w:ascii="Arial" w:hAnsi="Arial" w:cs="Arial"/>
+          <w:sz w:val="24"/>
+          <w:szCs w:val="24"/>
         </w:rPr>
         <w:t xml:space="preserve"> no qual seguir e onde queremos chegar e parti para o próximo passo. </w:t>
       </w:r>
     </w:p>
     <w:p>
       <w:pPr>
-        <w:spacing w:line="360" w:lineRule="auto"/>
-        <w:jc w:val="both"/>
-        <w:rPr>
-          <w:rFonts w:ascii="Times New Roman" w:hAnsi="Times New Roman" w:cs="Times New Roman"/>
-          <w:color w:val="000000" w:themeColor="text1"/>
-          <w:sz w:val="24"/>
-          <w:szCs w:val="24"/>
-        </w:rPr>
-      </w:pPr>
-    </w:p>
-    <w:p>
-      <w:pPr>
-        <w:pStyle w:val="Ttulo3"/>
+        <w:pStyle w:val="Ttulo2"/>
+        <w:spacing w:line="360" w:lineRule="auto"/>
+        <w:jc w:val="both"/>
+        <w:rPr>
+          <w:rFonts w:ascii="Arial" w:hAnsi="Arial" w:cs="Arial"/>
+          <w:sz w:val="24"/>
+          <w:szCs w:val="24"/>
+        </w:rPr>
+      </w:pPr>
+    </w:p>
+    <w:p>
+      <w:pPr>
+        <w:pStyle w:val="Ttulo2"/>
+        <w:spacing w:line="360" w:lineRule="auto"/>
+        <w:jc w:val="both"/>
+        <w:rPr>
+          <w:rFonts w:ascii="Arial" w:hAnsi="Arial" w:cs="Arial"/>
+          <w:color w:val="000000" w:themeColor="text1"/>
+          <w:sz w:val="24"/>
+          <w:szCs w:val="24"/>
+        </w:rPr>
+      </w:pPr>
+      <w:bookmarkStart w:id="7" w:name="_Hlk99571527"/>
+      <w:bookmarkStart w:id="8" w:name="_Toc105598962"/>
+      <w:r>
+        <w:rPr>
+          <w:rFonts w:ascii="Arial" w:hAnsi="Arial" w:cs="Arial"/>
+          <w:color w:val="000000" w:themeColor="text1"/>
+          <w:sz w:val="24"/>
+          <w:szCs w:val="24"/>
+        </w:rPr>
+        <w:t>5.</w:t>
+      </w:r>
+      <w:r>
+        <w:rPr>
+          <w:rFonts w:ascii="Arial" w:hAnsi="Arial" w:cs="Arial"/>
+          <w:color w:val="000000" w:themeColor="text1"/>
+          <w:sz w:val="24"/>
+          <w:szCs w:val="24"/>
+        </w:rPr>
+        <w:t>Escopo</w:t>
+      </w:r>
+      <w:bookmarkEnd w:id="8"/>
+    </w:p>
+    <w:p>
+      <w:pPr>
+        <w:pStyle w:val="Ttulo2"/>
+        <w:spacing w:line="360" w:lineRule="auto"/>
+        <w:jc w:val="both"/>
+        <w:rPr>
+          <w:rFonts w:ascii="Arial" w:hAnsi="Arial" w:cs="Arial"/>
+          <w:sz w:val="24"/>
+          <w:szCs w:val="24"/>
+        </w:rPr>
+      </w:pPr>
+    </w:p>
+    <w:bookmarkEnd w:id="7"/>
+    <w:p>
+      <w:pPr>
         <w:spacing w:line="360" w:lineRule="auto"/>
         <w:ind w:firstLine="708"/>
         <w:jc w:val="both"/>
         <w:rPr>
-          <w:rFonts w:ascii="Times New Roman" w:hAnsi="Times New Roman" w:cs="Times New Roman"/>
-          <w:b/>
-          <w:bCs/>
-          <w:color w:val="000000" w:themeColor="text1"/>
-        </w:rPr>
-      </w:pPr>
-      <w:bookmarkStart w:id="7" w:name="_Hlk99571527"/>
-      <w:bookmarkStart w:id="8" w:name="_Toc105477031"/>
-      <w:r>
-        <w:rPr>
-          <w:rFonts w:ascii="Times New Roman" w:hAnsi="Times New Roman" w:cs="Times New Roman"/>
-          <w:b/>
-          <w:bCs/>
-          <w:color w:val="000000" w:themeColor="text1"/>
-        </w:rPr>
-        <w:t>5.</w:t>
-      </w:r>
-      <w:r>
-        <w:rPr>
-          <w:rFonts w:ascii="Times New Roman" w:hAnsi="Times New Roman" w:cs="Times New Roman"/>
-          <w:b/>
-          <w:bCs/>
-          <w:color w:val="000000" w:themeColor="text1"/>
-        </w:rPr>
-        <w:t>Escopo</w:t>
-      </w:r>
-      <w:bookmarkEnd w:id="8"/>
-    </w:p>
-    <w:p>
-      <w:pPr>
-        <w:rPr>
-          <w:color w:val="000000" w:themeColor="text1"/>
-        </w:rPr>
-      </w:pPr>
-    </w:p>
-    <w:bookmarkEnd w:id="7"/>
+          <w:rFonts w:ascii="Arial" w:hAnsi="Arial" w:cs="Arial"/>
+          <w:sz w:val="24"/>
+          <w:szCs w:val="24"/>
+        </w:rPr>
+      </w:pPr>
+      <w:r>
+        <w:rPr>
+          <w:rFonts w:ascii="Arial" w:hAnsi="Arial" w:cs="Arial"/>
+          <w:sz w:val="24"/>
+          <w:szCs w:val="24"/>
+        </w:rPr>
+        <w:t xml:space="preserve">Para apresentação do mesmo, está sendo desenvolvido um site, onde serão apresentados alguns dramas como sugestão e terá um acesso exclusivo ao portal para votação e indicação de mais outros dramas, bem como, onde podem ser assistidos. </w:t>
+      </w:r>
+    </w:p>
+    <w:p>
+      <w:pPr>
+        <w:pStyle w:val="Ttulo2"/>
+        <w:spacing w:line="360" w:lineRule="auto"/>
+        <w:jc w:val="both"/>
+        <w:rPr>
+          <w:rFonts w:ascii="Arial" w:hAnsi="Arial" w:cs="Arial"/>
+          <w:sz w:val="24"/>
+          <w:szCs w:val="24"/>
+        </w:rPr>
+      </w:pPr>
+    </w:p>
+    <w:p>
+      <w:pPr>
+        <w:pStyle w:val="Ttulo2"/>
+        <w:spacing w:line="360" w:lineRule="auto"/>
+        <w:jc w:val="both"/>
+        <w:rPr>
+          <w:rFonts w:ascii="Arial" w:hAnsi="Arial" w:cs="Arial"/>
+          <w:color w:val="000000" w:themeColor="text1"/>
+          <w:sz w:val="24"/>
+          <w:szCs w:val="24"/>
+        </w:rPr>
+      </w:pPr>
+      <w:bookmarkStart w:id="9" w:name="_Hlk99571676"/>
+      <w:bookmarkStart w:id="10" w:name="_Toc105598963"/>
+      <w:r>
+        <w:rPr>
+          <w:rFonts w:ascii="Arial" w:hAnsi="Arial" w:cs="Arial"/>
+          <w:color w:val="000000" w:themeColor="text1"/>
+          <w:sz w:val="24"/>
+          <w:szCs w:val="24"/>
+        </w:rPr>
+        <w:t>6.</w:t>
+      </w:r>
+      <w:r>
+        <w:rPr>
+          <w:rFonts w:ascii="Arial" w:hAnsi="Arial" w:cs="Arial"/>
+          <w:color w:val="000000" w:themeColor="text1"/>
+          <w:sz w:val="24"/>
+          <w:szCs w:val="24"/>
+        </w:rPr>
+        <w:t>Marcos do projeto</w:t>
+      </w:r>
+      <w:bookmarkEnd w:id="10"/>
+    </w:p>
+    <w:p>
+      <w:pPr>
+        <w:pStyle w:val="Ttulo2"/>
+        <w:spacing w:line="360" w:lineRule="auto"/>
+        <w:jc w:val="both"/>
+        <w:rPr>
+          <w:rFonts w:ascii="Arial" w:hAnsi="Arial" w:cs="Arial"/>
+          <w:sz w:val="24"/>
+          <w:szCs w:val="24"/>
+        </w:rPr>
+      </w:pPr>
+    </w:p>
+    <w:bookmarkEnd w:id="9"/>
     <w:p>
       <w:pPr>
         <w:spacing w:line="360" w:lineRule="auto"/>
         <w:ind w:firstLine="708"/>
         <w:jc w:val="both"/>
         <w:rPr>
-          <w:rFonts w:ascii="Times New Roman" w:hAnsi="Times New Roman" w:cs="Times New Roman"/>
-          <w:color w:val="000000" w:themeColor="text1"/>
-          <w:sz w:val="24"/>
-          <w:szCs w:val="24"/>
-        </w:rPr>
-      </w:pPr>
-      <w:r>
-        <w:rPr>
-          <w:rFonts w:ascii="Times New Roman" w:hAnsi="Times New Roman" w:cs="Times New Roman"/>
-          <w:color w:val="000000" w:themeColor="text1"/>
-          <w:sz w:val="24"/>
-          <w:szCs w:val="24"/>
-        </w:rPr>
-        <w:t xml:space="preserve">Para apresentação do mesmo, está sendo desenvolvido um site, onde serão apresentados alguns dramas como sugestão e terá um acesso exclusivo ao portal para votação e indicação de mais outros dramas, bem como, onde podem ser assistidos. </w:t>
-      </w:r>
-    </w:p>
-    <w:p>
-      <w:pPr>
-        <w:spacing w:line="360" w:lineRule="auto"/>
-        <w:jc w:val="both"/>
-        <w:rPr>
-          <w:rFonts w:ascii="Times New Roman" w:hAnsi="Times New Roman" w:cs="Times New Roman"/>
-          <w:color w:val="000000" w:themeColor="text1"/>
-          <w:sz w:val="24"/>
-          <w:szCs w:val="24"/>
-        </w:rPr>
-      </w:pPr>
-    </w:p>
-    <w:p>
-      <w:pPr>
-        <w:pStyle w:val="Ttulo3"/>
+          <w:rFonts w:ascii="Arial" w:hAnsi="Arial" w:cs="Arial"/>
+          <w:sz w:val="24"/>
+          <w:szCs w:val="24"/>
+        </w:rPr>
+      </w:pPr>
+      <w:r>
+        <w:rPr>
+          <w:rFonts w:ascii="Arial" w:hAnsi="Arial" w:cs="Arial"/>
+          <w:sz w:val="24"/>
+          <w:szCs w:val="24"/>
+        </w:rPr>
+        <w:t xml:space="preserve">Utilizando do método ágil, já apresentado em sala de aula e aplicado no projeto em grupo, o mesmo será desenvolvido conforme ensinado e aplicando detalhes, com base em pesquisa para apresentação de uma parte do meu universo e porque me identifico tanto com ele. </w:t>
+      </w:r>
+    </w:p>
+    <w:p>
+      <w:pPr>
         <w:spacing w:line="360" w:lineRule="auto"/>
         <w:ind w:firstLine="708"/>
         <w:jc w:val="both"/>
         <w:rPr>
-          <w:rFonts w:ascii="Times New Roman" w:hAnsi="Times New Roman" w:cs="Times New Roman"/>
-          <w:b/>
-          <w:bCs/>
-          <w:color w:val="000000" w:themeColor="text1"/>
-        </w:rPr>
-      </w:pPr>
-      <w:bookmarkStart w:id="9" w:name="_Hlk99571676"/>
-      <w:bookmarkStart w:id="10" w:name="_Toc105477032"/>
-      <w:r>
-        <w:rPr>
-          <w:rFonts w:ascii="Times New Roman" w:hAnsi="Times New Roman" w:cs="Times New Roman"/>
-          <w:b/>
-          <w:bCs/>
-          <w:color w:val="000000" w:themeColor="text1"/>
-        </w:rPr>
-        <w:t>6.</w:t>
-      </w:r>
-      <w:r>
-        <w:rPr>
-          <w:rFonts w:ascii="Times New Roman" w:hAnsi="Times New Roman" w:cs="Times New Roman"/>
-          <w:b/>
-          <w:bCs/>
-          <w:color w:val="000000" w:themeColor="text1"/>
-        </w:rPr>
-        <w:t>Marcos do projeto</w:t>
-      </w:r>
-      <w:bookmarkEnd w:id="10"/>
-    </w:p>
-    <w:p>
-      <w:pPr>
-        <w:rPr>
-          <w:color w:val="000000" w:themeColor="text1"/>
-        </w:rPr>
-      </w:pPr>
-    </w:p>
-    <w:bookmarkEnd w:id="9"/>
+          <w:rFonts w:ascii="Arial" w:hAnsi="Arial" w:cs="Arial"/>
+          <w:sz w:val="24"/>
+          <w:szCs w:val="24"/>
+        </w:rPr>
+      </w:pPr>
+    </w:p>
     <w:p>
       <w:pPr>
         <w:spacing w:line="360" w:lineRule="auto"/>
         <w:ind w:firstLine="708"/>
         <w:jc w:val="both"/>
         <w:rPr>
-          <w:rFonts w:ascii="Times New Roman" w:hAnsi="Times New Roman" w:cs="Times New Roman"/>
-          <w:color w:val="000000" w:themeColor="text1"/>
-          <w:sz w:val="24"/>
-          <w:szCs w:val="24"/>
-        </w:rPr>
-      </w:pPr>
-      <w:r>
-        <w:rPr>
-          <w:rFonts w:ascii="Times New Roman" w:hAnsi="Times New Roman" w:cs="Times New Roman"/>
-          <w:color w:val="000000" w:themeColor="text1"/>
-          <w:sz w:val="24"/>
-          <w:szCs w:val="24"/>
-        </w:rPr>
-        <w:t xml:space="preserve">Utilizando do método ágil, já apresentado em sala de aula e aplicado no projeto em grupo, o mesmo será desenvolvido conforme ensinado e aplicando detalhes, com base em pesquisa para apresentação de uma parte do meu universo e porque me identifico tanto com ele. </w:t>
-      </w:r>
+          <w:rFonts w:ascii="Arial" w:hAnsi="Arial" w:cs="Arial"/>
+          <w:sz w:val="24"/>
+          <w:szCs w:val="24"/>
+        </w:rPr>
+      </w:pPr>
     </w:p>
     <w:p>
       <w:pPr>
@@ -2559,74 +2485,165 @@
         <w:ind w:firstLine="708"/>
         <w:jc w:val="both"/>
         <w:rPr>
-          <w:rFonts w:ascii="Times New Roman" w:hAnsi="Times New Roman" w:cs="Times New Roman"/>
-          <w:color w:val="000000" w:themeColor="text1"/>
-          <w:sz w:val="24"/>
-          <w:szCs w:val="24"/>
-        </w:rPr>
-      </w:pPr>
-    </w:p>
-    <w:p>
-      <w:pPr>
-        <w:pStyle w:val="Ttulo3"/>
+          <w:rFonts w:ascii="Arial" w:hAnsi="Arial" w:cs="Arial"/>
+          <w:sz w:val="24"/>
+          <w:szCs w:val="24"/>
+        </w:rPr>
+      </w:pPr>
+    </w:p>
+    <w:p>
+      <w:pPr>
         <w:spacing w:line="360" w:lineRule="auto"/>
         <w:ind w:firstLine="708"/>
         <w:jc w:val="both"/>
         <w:rPr>
-          <w:rFonts w:ascii="Times New Roman" w:hAnsi="Times New Roman" w:cs="Times New Roman"/>
-          <w:b/>
-          <w:bCs/>
-          <w:color w:val="000000" w:themeColor="text1"/>
-        </w:rPr>
-      </w:pPr>
-      <w:bookmarkStart w:id="11" w:name="_Toc105477033"/>
-      <w:r>
-        <w:rPr>
-          <w:rFonts w:ascii="Times New Roman" w:hAnsi="Times New Roman" w:cs="Times New Roman"/>
-          <w:b/>
-          <w:bCs/>
-          <w:color w:val="000000" w:themeColor="text1"/>
-        </w:rPr>
-        <w:t>7.Anexos</w:t>
+          <w:rFonts w:ascii="Arial" w:hAnsi="Arial" w:cs="Arial"/>
+          <w:sz w:val="24"/>
+          <w:szCs w:val="24"/>
+        </w:rPr>
+      </w:pPr>
+    </w:p>
+    <w:p>
+      <w:pPr>
+        <w:spacing w:line="360" w:lineRule="auto"/>
+        <w:ind w:firstLine="708"/>
+        <w:jc w:val="both"/>
+        <w:rPr>
+          <w:rFonts w:ascii="Arial" w:hAnsi="Arial" w:cs="Arial"/>
+          <w:sz w:val="24"/>
+          <w:szCs w:val="24"/>
+        </w:rPr>
+      </w:pPr>
+    </w:p>
+    <w:p>
+      <w:pPr>
+        <w:spacing w:line="360" w:lineRule="auto"/>
+        <w:ind w:firstLine="708"/>
+        <w:jc w:val="both"/>
+        <w:rPr>
+          <w:rFonts w:ascii="Arial" w:hAnsi="Arial" w:cs="Arial"/>
+          <w:sz w:val="24"/>
+          <w:szCs w:val="24"/>
+        </w:rPr>
+      </w:pPr>
+    </w:p>
+    <w:p>
+      <w:pPr>
+        <w:spacing w:line="360" w:lineRule="auto"/>
+        <w:ind w:firstLine="708"/>
+        <w:jc w:val="both"/>
+        <w:rPr>
+          <w:rFonts w:ascii="Arial" w:hAnsi="Arial" w:cs="Arial"/>
+          <w:sz w:val="24"/>
+          <w:szCs w:val="24"/>
+        </w:rPr>
+      </w:pPr>
+    </w:p>
+    <w:p>
+      <w:pPr>
+        <w:spacing w:line="360" w:lineRule="auto"/>
+        <w:ind w:firstLine="708"/>
+        <w:jc w:val="both"/>
+        <w:rPr>
+          <w:rFonts w:ascii="Arial" w:hAnsi="Arial" w:cs="Arial"/>
+          <w:sz w:val="24"/>
+          <w:szCs w:val="24"/>
+        </w:rPr>
+      </w:pPr>
+    </w:p>
+    <w:p>
+      <w:pPr>
+        <w:spacing w:line="360" w:lineRule="auto"/>
+        <w:ind w:firstLine="708"/>
+        <w:jc w:val="both"/>
+        <w:rPr>
+          <w:rFonts w:ascii="Arial" w:hAnsi="Arial" w:cs="Arial"/>
+          <w:sz w:val="24"/>
+          <w:szCs w:val="24"/>
+        </w:rPr>
+      </w:pPr>
+    </w:p>
+    <w:p>
+      <w:pPr>
+        <w:spacing w:line="360" w:lineRule="auto"/>
+        <w:ind w:firstLine="708"/>
+        <w:jc w:val="both"/>
+        <w:rPr>
+          <w:rFonts w:ascii="Arial" w:hAnsi="Arial" w:cs="Arial"/>
+          <w:sz w:val="24"/>
+          <w:szCs w:val="24"/>
+        </w:rPr>
+      </w:pPr>
+    </w:p>
+    <w:p>
+      <w:pPr>
+        <w:spacing w:line="360" w:lineRule="auto"/>
+        <w:ind w:firstLine="708"/>
+        <w:jc w:val="both"/>
+        <w:rPr>
+          <w:rFonts w:ascii="Arial" w:hAnsi="Arial" w:cs="Arial"/>
+          <w:sz w:val="24"/>
+          <w:szCs w:val="24"/>
+        </w:rPr>
+      </w:pPr>
+    </w:p>
+    <w:p>
+      <w:pPr>
+        <w:spacing w:line="360" w:lineRule="auto"/>
+        <w:ind w:firstLine="708"/>
+        <w:jc w:val="both"/>
+        <w:rPr>
+          <w:rFonts w:ascii="Arial" w:hAnsi="Arial" w:cs="Arial"/>
+          <w:sz w:val="24"/>
+          <w:szCs w:val="24"/>
+        </w:rPr>
+      </w:pPr>
+    </w:p>
+    <w:p>
+      <w:pPr>
+        <w:pStyle w:val="Ttulo2"/>
+        <w:spacing w:line="360" w:lineRule="auto"/>
+        <w:jc w:val="both"/>
+        <w:rPr>
+          <w:rFonts w:ascii="Arial" w:hAnsi="Arial" w:cs="Arial"/>
+          <w:color w:val="000000" w:themeColor="text1"/>
+          <w:sz w:val="24"/>
+          <w:szCs w:val="24"/>
+        </w:rPr>
+      </w:pPr>
+      <w:bookmarkStart w:id="11" w:name="_Toc105598965"/>
+      <w:r>
+        <w:rPr>
+          <w:rFonts w:ascii="Arial" w:hAnsi="Arial" w:cs="Arial"/>
+          <w:color w:val="000000" w:themeColor="text1"/>
+          <w:sz w:val="24"/>
+          <w:szCs w:val="24"/>
+        </w:rPr>
+        <w:lastRenderedPageBreak/>
+        <w:t>7.Modelagem e Script</w:t>
       </w:r>
       <w:bookmarkEnd w:id="11"/>
-    </w:p>
-    <w:p>
-      <w:pPr>
-        <w:spacing w:line="360" w:lineRule="auto"/>
-        <w:jc w:val="both"/>
-        <w:rPr>
-          <w:rFonts w:ascii="Times New Roman" w:hAnsi="Times New Roman" w:cs="Times New Roman"/>
-          <w:noProof/>
-          <w:color w:val="000000" w:themeColor="text1"/>
-          <w:sz w:val="24"/>
-          <w:szCs w:val="24"/>
-        </w:rPr>
-      </w:pPr>
-    </w:p>
-    <w:p>
-      <w:pPr>
-        <w:spacing w:line="360" w:lineRule="auto"/>
-        <w:jc w:val="both"/>
-        <w:rPr>
-          <w:rFonts w:ascii="Times New Roman" w:hAnsi="Times New Roman" w:cs="Times New Roman"/>
-          <w:color w:val="000000" w:themeColor="text1"/>
-          <w:sz w:val="24"/>
-          <w:szCs w:val="24"/>
-        </w:rPr>
-      </w:pPr>
-      <w:r>
-        <w:rPr>
-          <w:rFonts w:ascii="Times New Roman" w:hAnsi="Times New Roman" w:cs="Times New Roman"/>
-          <w:color w:val="000000" w:themeColor="text1"/>
-          <w:sz w:val="24"/>
-          <w:szCs w:val="24"/>
-        </w:rPr>
+      <w:r>
+        <w:rPr>
+          <w:rFonts w:ascii="Arial" w:hAnsi="Arial" w:cs="Arial"/>
+          <w:color w:val="000000" w:themeColor="text1"/>
+          <w:sz w:val="24"/>
+          <w:szCs w:val="24"/>
+        </w:rPr>
+        <w:t xml:space="preserve"> </w:t>
+      </w:r>
+    </w:p>
+    <w:p/>
+    <w:p>
+      <w:pPr>
+        <w:jc w:val="center"/>
+      </w:pPr>
+      <w:r>
         <w:drawing>
-          <wp:inline distT="0" distB="0" distL="0" distR="0" wp14:anchorId="0214C5F4" wp14:editId="51D0A0EE">
-            <wp:extent cx="6188710" cy="2866390"/>
-            <wp:effectExtent l="0" t="0" r="2540" b="0"/>
-            <wp:docPr id="1" name="Imagem 1"/>
+          <wp:inline distT="0" distB="0" distL="0" distR="0" wp14:anchorId="58102E7F" wp14:editId="7FD4A010">
+            <wp:extent cx="5191850" cy="2553056"/>
+            <wp:effectExtent l="0" t="0" r="8890" b="0"/>
+            <wp:docPr id="2" name="Imagem 2"/>
             <wp:cNvGraphicFramePr>
               <a:graphicFrameLocks xmlns:a="http://schemas.openxmlformats.org/drawingml/2006/main" noChangeAspect="1"/>
             </wp:cNvGraphicFramePr>
@@ -2646,6 +2663,1051 @@
                   <pic:spPr>
                     <a:xfrm>
                       <a:off x="0" y="0"/>
+                      <a:ext cx="5191850" cy="2553056"/>
+                    </a:xfrm>
+                    <a:prstGeom prst="rect">
+                      <a:avLst/>
+                    </a:prstGeom>
+                  </pic:spPr>
+                </pic:pic>
+              </a:graphicData>
+            </a:graphic>
+          </wp:inline>
+        </w:drawing>
+      </w:r>
+    </w:p>
+    <w:p>
+      <w:pPr>
+        <w:jc w:val="center"/>
+        <w:rPr>
+          <w:rFonts w:ascii="Arial" w:hAnsi="Arial" w:cs="Arial"/>
+          <w:sz w:val="24"/>
+          <w:szCs w:val="24"/>
+        </w:rPr>
+      </w:pPr>
+      <w:r>
+        <w:rPr>
+          <w:rFonts w:ascii="Arial" w:hAnsi="Arial" w:cs="Arial"/>
+          <w:sz w:val="24"/>
+          <w:szCs w:val="24"/>
+        </w:rPr>
+        <w:t xml:space="preserve">Imagem 2 – Modelagem Lógica e Física 1:N </w:t>
+      </w:r>
+    </w:p>
+    <w:p>
+      <w:pPr>
+        <w:jc w:val="center"/>
+        <w:rPr>
+          <w:rFonts w:ascii="Arial" w:hAnsi="Arial" w:cs="Arial"/>
+          <w:sz w:val="24"/>
+          <w:szCs w:val="24"/>
+        </w:rPr>
+      </w:pPr>
+    </w:p>
+    <w:p>
+      <w:pPr>
+        <w:jc w:val="both"/>
+        <w:rPr>
+          <w:rFonts w:ascii="Arial" w:hAnsi="Arial" w:cs="Arial"/>
+          <w:sz w:val="24"/>
+          <w:szCs w:val="24"/>
+        </w:rPr>
+      </w:pPr>
+    </w:p>
+    <w:p>
+      <w:pPr>
+        <w:jc w:val="both"/>
+        <w:rPr>
+          <w:rFonts w:ascii="Arial" w:hAnsi="Arial" w:cs="Arial"/>
+          <w:sz w:val="24"/>
+          <w:szCs w:val="24"/>
+        </w:rPr>
+      </w:pPr>
+      <w:r>
+        <w:rPr>
+          <w:rFonts w:ascii="Arial" w:hAnsi="Arial" w:cs="Arial"/>
+          <w:sz w:val="24"/>
+          <w:szCs w:val="24"/>
+        </w:rPr>
+        <w:t xml:space="preserve">CREATE DATABASE </w:t>
+      </w:r>
+      <w:proofErr w:type="spellStart"/>
+      <w:r>
+        <w:rPr>
+          <w:rFonts w:ascii="Arial" w:hAnsi="Arial" w:cs="Arial"/>
+          <w:sz w:val="24"/>
+          <w:szCs w:val="24"/>
+        </w:rPr>
+        <w:t>kverse</w:t>
+      </w:r>
+      <w:proofErr w:type="spellEnd"/>
+      <w:r>
+        <w:rPr>
+          <w:rFonts w:ascii="Arial" w:hAnsi="Arial" w:cs="Arial"/>
+          <w:sz w:val="24"/>
+          <w:szCs w:val="24"/>
+        </w:rPr>
+        <w:t>;</w:t>
+      </w:r>
+    </w:p>
+    <w:p>
+      <w:pPr>
+        <w:jc w:val="both"/>
+        <w:rPr>
+          <w:rFonts w:ascii="Arial" w:hAnsi="Arial" w:cs="Arial"/>
+          <w:sz w:val="24"/>
+          <w:szCs w:val="24"/>
+        </w:rPr>
+      </w:pPr>
+      <w:r>
+        <w:rPr>
+          <w:rFonts w:ascii="Arial" w:hAnsi="Arial" w:cs="Arial"/>
+          <w:sz w:val="24"/>
+          <w:szCs w:val="24"/>
+        </w:rPr>
+        <w:t xml:space="preserve">USE </w:t>
+      </w:r>
+      <w:proofErr w:type="spellStart"/>
+      <w:r>
+        <w:rPr>
+          <w:rFonts w:ascii="Arial" w:hAnsi="Arial" w:cs="Arial"/>
+          <w:sz w:val="24"/>
+          <w:szCs w:val="24"/>
+        </w:rPr>
+        <w:t>kverse</w:t>
+      </w:r>
+      <w:proofErr w:type="spellEnd"/>
+      <w:r>
+        <w:rPr>
+          <w:rFonts w:ascii="Arial" w:hAnsi="Arial" w:cs="Arial"/>
+          <w:sz w:val="24"/>
+          <w:szCs w:val="24"/>
+        </w:rPr>
+        <w:t>;</w:t>
+      </w:r>
+    </w:p>
+    <w:p>
+      <w:pPr>
+        <w:jc w:val="both"/>
+        <w:rPr>
+          <w:rFonts w:ascii="Arial" w:hAnsi="Arial" w:cs="Arial"/>
+          <w:sz w:val="24"/>
+          <w:szCs w:val="24"/>
+        </w:rPr>
+      </w:pPr>
+    </w:p>
+    <w:p>
+      <w:pPr>
+        <w:jc w:val="both"/>
+        <w:rPr>
+          <w:rFonts w:ascii="Arial" w:hAnsi="Arial" w:cs="Arial"/>
+          <w:sz w:val="24"/>
+          <w:szCs w:val="24"/>
+        </w:rPr>
+      </w:pPr>
+      <w:r>
+        <w:rPr>
+          <w:rFonts w:ascii="Arial" w:hAnsi="Arial" w:cs="Arial"/>
+          <w:sz w:val="24"/>
+          <w:szCs w:val="24"/>
+        </w:rPr>
+        <w:t xml:space="preserve">CREATE TABLE </w:t>
+      </w:r>
+      <w:proofErr w:type="spellStart"/>
+      <w:r>
+        <w:rPr>
+          <w:rFonts w:ascii="Arial" w:hAnsi="Arial" w:cs="Arial"/>
+          <w:sz w:val="24"/>
+          <w:szCs w:val="24"/>
+        </w:rPr>
+        <w:t>usuario</w:t>
+      </w:r>
+      <w:proofErr w:type="spellEnd"/>
+      <w:r>
+        <w:rPr>
+          <w:rFonts w:ascii="Arial" w:hAnsi="Arial" w:cs="Arial"/>
+          <w:sz w:val="24"/>
+          <w:szCs w:val="24"/>
+        </w:rPr>
+        <w:t xml:space="preserve"> (</w:t>
+      </w:r>
+    </w:p>
+    <w:p>
+      <w:pPr>
+        <w:jc w:val="both"/>
+        <w:rPr>
+          <w:rFonts w:ascii="Arial" w:hAnsi="Arial" w:cs="Arial"/>
+          <w:sz w:val="24"/>
+          <w:szCs w:val="24"/>
+        </w:rPr>
+      </w:pPr>
+      <w:r>
+        <w:rPr>
+          <w:rFonts w:ascii="Arial" w:hAnsi="Arial" w:cs="Arial"/>
+          <w:sz w:val="24"/>
+          <w:szCs w:val="24"/>
+        </w:rPr>
+        <w:t xml:space="preserve">    id INT PRIMARY KEY AUTO_INCREMENT,</w:t>
+      </w:r>
+    </w:p>
+    <w:p>
+      <w:pPr>
+        <w:jc w:val="both"/>
+        <w:rPr>
+          <w:rFonts w:ascii="Arial" w:hAnsi="Arial" w:cs="Arial"/>
+          <w:sz w:val="24"/>
+          <w:szCs w:val="24"/>
+        </w:rPr>
+      </w:pPr>
+      <w:r>
+        <w:rPr>
+          <w:rFonts w:ascii="Arial" w:hAnsi="Arial" w:cs="Arial"/>
+          <w:sz w:val="24"/>
+          <w:szCs w:val="24"/>
+        </w:rPr>
+        <w:t xml:space="preserve">    Nome </w:t>
+      </w:r>
+      <w:proofErr w:type="gramStart"/>
+      <w:r>
+        <w:rPr>
+          <w:rFonts w:ascii="Arial" w:hAnsi="Arial" w:cs="Arial"/>
+          <w:sz w:val="24"/>
+          <w:szCs w:val="24"/>
+        </w:rPr>
+        <w:t>VARCHAR(</w:t>
+      </w:r>
+      <w:proofErr w:type="gramEnd"/>
+      <w:r>
+        <w:rPr>
+          <w:rFonts w:ascii="Arial" w:hAnsi="Arial" w:cs="Arial"/>
+          <w:sz w:val="24"/>
+          <w:szCs w:val="24"/>
+        </w:rPr>
+        <w:t>45),</w:t>
+      </w:r>
+    </w:p>
+    <w:p>
+      <w:pPr>
+        <w:jc w:val="both"/>
+        <w:rPr>
+          <w:rFonts w:ascii="Arial" w:hAnsi="Arial" w:cs="Arial"/>
+          <w:sz w:val="24"/>
+          <w:szCs w:val="24"/>
+        </w:rPr>
+      </w:pPr>
+      <w:r>
+        <w:rPr>
+          <w:rFonts w:ascii="Arial" w:hAnsi="Arial" w:cs="Arial"/>
+          <w:sz w:val="24"/>
+          <w:szCs w:val="24"/>
+        </w:rPr>
+        <w:t xml:space="preserve">    </w:t>
+      </w:r>
+      <w:proofErr w:type="spellStart"/>
+      <w:r>
+        <w:rPr>
+          <w:rFonts w:ascii="Arial" w:hAnsi="Arial" w:cs="Arial"/>
+          <w:sz w:val="24"/>
+          <w:szCs w:val="24"/>
+        </w:rPr>
+        <w:t>Cel</w:t>
+      </w:r>
+      <w:proofErr w:type="spellEnd"/>
+      <w:r>
+        <w:rPr>
+          <w:rFonts w:ascii="Arial" w:hAnsi="Arial" w:cs="Arial"/>
+          <w:sz w:val="24"/>
+          <w:szCs w:val="24"/>
+        </w:rPr>
+        <w:t xml:space="preserve"> </w:t>
+      </w:r>
+      <w:proofErr w:type="gramStart"/>
+      <w:r>
+        <w:rPr>
+          <w:rFonts w:ascii="Arial" w:hAnsi="Arial" w:cs="Arial"/>
+          <w:sz w:val="24"/>
+          <w:szCs w:val="24"/>
+        </w:rPr>
+        <w:t>CHAR(</w:t>
+      </w:r>
+      <w:proofErr w:type="gramEnd"/>
+      <w:r>
+        <w:rPr>
+          <w:rFonts w:ascii="Arial" w:hAnsi="Arial" w:cs="Arial"/>
+          <w:sz w:val="24"/>
+          <w:szCs w:val="24"/>
+        </w:rPr>
+        <w:t>15),</w:t>
+      </w:r>
+    </w:p>
+    <w:p>
+      <w:pPr>
+        <w:jc w:val="both"/>
+        <w:rPr>
+          <w:rFonts w:ascii="Arial" w:hAnsi="Arial" w:cs="Arial"/>
+          <w:sz w:val="24"/>
+          <w:szCs w:val="24"/>
+        </w:rPr>
+      </w:pPr>
+      <w:r>
+        <w:rPr>
+          <w:rFonts w:ascii="Arial" w:hAnsi="Arial" w:cs="Arial"/>
+          <w:sz w:val="24"/>
+          <w:szCs w:val="24"/>
+        </w:rPr>
+        <w:t xml:space="preserve">    </w:t>
+      </w:r>
+      <w:proofErr w:type="spellStart"/>
+      <w:r>
+        <w:rPr>
+          <w:rFonts w:ascii="Arial" w:hAnsi="Arial" w:cs="Arial"/>
+          <w:sz w:val="24"/>
+          <w:szCs w:val="24"/>
+        </w:rPr>
+        <w:t>Email</w:t>
+      </w:r>
+      <w:proofErr w:type="spellEnd"/>
+      <w:r>
+        <w:rPr>
+          <w:rFonts w:ascii="Arial" w:hAnsi="Arial" w:cs="Arial"/>
+          <w:sz w:val="24"/>
+          <w:szCs w:val="24"/>
+        </w:rPr>
+        <w:t xml:space="preserve"> </w:t>
+      </w:r>
+      <w:proofErr w:type="gramStart"/>
+      <w:r>
+        <w:rPr>
+          <w:rFonts w:ascii="Arial" w:hAnsi="Arial" w:cs="Arial"/>
+          <w:sz w:val="24"/>
+          <w:szCs w:val="24"/>
+        </w:rPr>
+        <w:t>VARCHAR(</w:t>
+      </w:r>
+      <w:proofErr w:type="gramEnd"/>
+      <w:r>
+        <w:rPr>
+          <w:rFonts w:ascii="Arial" w:hAnsi="Arial" w:cs="Arial"/>
+          <w:sz w:val="24"/>
+          <w:szCs w:val="24"/>
+        </w:rPr>
+        <w:t>45),</w:t>
+      </w:r>
+    </w:p>
+    <w:p>
+      <w:pPr>
+        <w:jc w:val="both"/>
+        <w:rPr>
+          <w:rFonts w:ascii="Arial" w:hAnsi="Arial" w:cs="Arial"/>
+          <w:sz w:val="24"/>
+          <w:szCs w:val="24"/>
+        </w:rPr>
+      </w:pPr>
+      <w:r>
+        <w:rPr>
+          <w:rFonts w:ascii="Arial" w:hAnsi="Arial" w:cs="Arial"/>
+          <w:sz w:val="24"/>
+          <w:szCs w:val="24"/>
+        </w:rPr>
+        <w:t xml:space="preserve">    Senha </w:t>
+      </w:r>
+      <w:proofErr w:type="gramStart"/>
+      <w:r>
+        <w:rPr>
+          <w:rFonts w:ascii="Arial" w:hAnsi="Arial" w:cs="Arial"/>
+          <w:sz w:val="24"/>
+          <w:szCs w:val="24"/>
+        </w:rPr>
+        <w:t>CHAR(</w:t>
+      </w:r>
+      <w:proofErr w:type="gramEnd"/>
+      <w:r>
+        <w:rPr>
+          <w:rFonts w:ascii="Arial" w:hAnsi="Arial" w:cs="Arial"/>
+          <w:sz w:val="24"/>
+          <w:szCs w:val="24"/>
+        </w:rPr>
+        <w:t>20)</w:t>
+      </w:r>
+    </w:p>
+    <w:p>
+      <w:pPr>
+        <w:jc w:val="both"/>
+        <w:rPr>
+          <w:rFonts w:ascii="Arial" w:hAnsi="Arial" w:cs="Arial"/>
+          <w:sz w:val="24"/>
+          <w:szCs w:val="24"/>
+        </w:rPr>
+      </w:pPr>
+      <w:r>
+        <w:rPr>
+          <w:rFonts w:ascii="Arial" w:hAnsi="Arial" w:cs="Arial"/>
+          <w:sz w:val="24"/>
+          <w:szCs w:val="24"/>
+        </w:rPr>
+        <w:t xml:space="preserve">);  </w:t>
+      </w:r>
+    </w:p>
+    <w:p>
+      <w:pPr>
+        <w:jc w:val="both"/>
+        <w:rPr>
+          <w:rFonts w:ascii="Arial" w:hAnsi="Arial" w:cs="Arial"/>
+          <w:sz w:val="24"/>
+          <w:szCs w:val="24"/>
+        </w:rPr>
+      </w:pPr>
+      <w:r>
+        <w:rPr>
+          <w:rFonts w:ascii="Arial" w:hAnsi="Arial" w:cs="Arial"/>
+          <w:sz w:val="24"/>
+          <w:szCs w:val="24"/>
+        </w:rPr>
+        <w:t>CREATE TABLE voto (</w:t>
+      </w:r>
+    </w:p>
+    <w:p>
+      <w:pPr>
+        <w:jc w:val="both"/>
+        <w:rPr>
+          <w:rFonts w:ascii="Arial" w:hAnsi="Arial" w:cs="Arial"/>
+          <w:sz w:val="24"/>
+          <w:szCs w:val="24"/>
+        </w:rPr>
+      </w:pPr>
+      <w:r>
+        <w:rPr>
+          <w:rFonts w:ascii="Arial" w:hAnsi="Arial" w:cs="Arial"/>
+          <w:sz w:val="24"/>
+          <w:szCs w:val="24"/>
+        </w:rPr>
+        <w:t xml:space="preserve">    id INT PRIMARY KEY AUTO_INCREMENT,</w:t>
+      </w:r>
+    </w:p>
+    <w:p>
+      <w:pPr>
+        <w:jc w:val="both"/>
+        <w:rPr>
+          <w:rFonts w:ascii="Arial" w:hAnsi="Arial" w:cs="Arial"/>
+          <w:sz w:val="24"/>
+          <w:szCs w:val="24"/>
+        </w:rPr>
+      </w:pPr>
+      <w:r>
+        <w:rPr>
+          <w:rFonts w:ascii="Arial" w:hAnsi="Arial" w:cs="Arial"/>
+          <w:sz w:val="24"/>
+          <w:szCs w:val="24"/>
+        </w:rPr>
+        <w:t xml:space="preserve">    </w:t>
+      </w:r>
+      <w:proofErr w:type="spellStart"/>
+      <w:r>
+        <w:rPr>
+          <w:rFonts w:ascii="Arial" w:hAnsi="Arial" w:cs="Arial"/>
+          <w:sz w:val="24"/>
+          <w:szCs w:val="24"/>
+        </w:rPr>
+        <w:t>qtd_dramas</w:t>
+      </w:r>
+      <w:proofErr w:type="spellEnd"/>
+      <w:r>
+        <w:rPr>
+          <w:rFonts w:ascii="Arial" w:hAnsi="Arial" w:cs="Arial"/>
+          <w:sz w:val="24"/>
+          <w:szCs w:val="24"/>
+        </w:rPr>
+        <w:t xml:space="preserve"> INT,</w:t>
+      </w:r>
+    </w:p>
+    <w:p>
+      <w:pPr>
+        <w:jc w:val="both"/>
+        <w:rPr>
+          <w:rFonts w:ascii="Arial" w:hAnsi="Arial" w:cs="Arial"/>
+          <w:sz w:val="24"/>
+          <w:szCs w:val="24"/>
+        </w:rPr>
+      </w:pPr>
+      <w:r>
+        <w:rPr>
+          <w:rFonts w:ascii="Arial" w:hAnsi="Arial" w:cs="Arial"/>
+          <w:sz w:val="24"/>
+          <w:szCs w:val="24"/>
+        </w:rPr>
+        <w:t xml:space="preserve">    </w:t>
+      </w:r>
+      <w:proofErr w:type="spellStart"/>
+      <w:r>
+        <w:rPr>
+          <w:rFonts w:ascii="Arial" w:hAnsi="Arial" w:cs="Arial"/>
+          <w:sz w:val="24"/>
+          <w:szCs w:val="24"/>
+        </w:rPr>
+        <w:t>qtd_ep</w:t>
+      </w:r>
+      <w:proofErr w:type="spellEnd"/>
+      <w:r>
+        <w:rPr>
+          <w:rFonts w:ascii="Arial" w:hAnsi="Arial" w:cs="Arial"/>
+          <w:sz w:val="24"/>
+          <w:szCs w:val="24"/>
+        </w:rPr>
+        <w:t xml:space="preserve"> INT,</w:t>
+      </w:r>
+    </w:p>
+    <w:p>
+      <w:pPr>
+        <w:jc w:val="both"/>
+        <w:rPr>
+          <w:rFonts w:ascii="Arial" w:hAnsi="Arial" w:cs="Arial"/>
+          <w:sz w:val="24"/>
+          <w:szCs w:val="24"/>
+        </w:rPr>
+      </w:pPr>
+      <w:r>
+        <w:rPr>
+          <w:rFonts w:ascii="Arial" w:hAnsi="Arial" w:cs="Arial"/>
+          <w:sz w:val="24"/>
+          <w:szCs w:val="24"/>
+        </w:rPr>
+        <w:t xml:space="preserve">    </w:t>
+      </w:r>
+      <w:proofErr w:type="spellStart"/>
+      <w:r>
+        <w:rPr>
+          <w:rFonts w:ascii="Arial" w:hAnsi="Arial" w:cs="Arial"/>
+          <w:sz w:val="24"/>
+          <w:szCs w:val="24"/>
+        </w:rPr>
+        <w:t>fk_usuario</w:t>
+      </w:r>
+      <w:proofErr w:type="spellEnd"/>
+      <w:r>
+        <w:rPr>
+          <w:rFonts w:ascii="Arial" w:hAnsi="Arial" w:cs="Arial"/>
+          <w:sz w:val="24"/>
+          <w:szCs w:val="24"/>
+        </w:rPr>
+        <w:t xml:space="preserve"> INT,</w:t>
+      </w:r>
+    </w:p>
+    <w:p>
+      <w:pPr>
+        <w:jc w:val="both"/>
+        <w:rPr>
+          <w:rFonts w:ascii="Arial" w:hAnsi="Arial" w:cs="Arial"/>
+          <w:sz w:val="24"/>
+          <w:szCs w:val="24"/>
+        </w:rPr>
+      </w:pPr>
+      <w:r>
+        <w:rPr>
+          <w:rFonts w:ascii="Arial" w:hAnsi="Arial" w:cs="Arial"/>
+          <w:sz w:val="24"/>
+          <w:szCs w:val="24"/>
+        </w:rPr>
+        <w:t xml:space="preserve">    FOREIGN KEY (</w:t>
+      </w:r>
+      <w:proofErr w:type="spellStart"/>
+      <w:r>
+        <w:rPr>
+          <w:rFonts w:ascii="Arial" w:hAnsi="Arial" w:cs="Arial"/>
+          <w:sz w:val="24"/>
+          <w:szCs w:val="24"/>
+        </w:rPr>
+        <w:t>fk_usuario</w:t>
+      </w:r>
+      <w:proofErr w:type="spellEnd"/>
+      <w:r>
+        <w:rPr>
+          <w:rFonts w:ascii="Arial" w:hAnsi="Arial" w:cs="Arial"/>
+          <w:sz w:val="24"/>
+          <w:szCs w:val="24"/>
+        </w:rPr>
+        <w:t xml:space="preserve">) REFERENCES </w:t>
+      </w:r>
+      <w:proofErr w:type="spellStart"/>
+      <w:r>
+        <w:rPr>
+          <w:rFonts w:ascii="Arial" w:hAnsi="Arial" w:cs="Arial"/>
+          <w:sz w:val="24"/>
+          <w:szCs w:val="24"/>
+        </w:rPr>
+        <w:t>usuario</w:t>
+      </w:r>
+      <w:proofErr w:type="spellEnd"/>
+      <w:r>
+        <w:rPr>
+          <w:rFonts w:ascii="Arial" w:hAnsi="Arial" w:cs="Arial"/>
+          <w:sz w:val="24"/>
+          <w:szCs w:val="24"/>
+        </w:rPr>
+        <w:t>(id)</w:t>
+      </w:r>
+    </w:p>
+    <w:p>
+      <w:pPr>
+        <w:jc w:val="both"/>
+        <w:rPr>
+          <w:rFonts w:ascii="Arial" w:hAnsi="Arial" w:cs="Arial"/>
+          <w:sz w:val="24"/>
+          <w:szCs w:val="24"/>
+        </w:rPr>
+      </w:pPr>
+      <w:r>
+        <w:rPr>
+          <w:rFonts w:ascii="Arial" w:hAnsi="Arial" w:cs="Arial"/>
+          <w:sz w:val="24"/>
+          <w:szCs w:val="24"/>
+        </w:rPr>
+        <w:t xml:space="preserve">); </w:t>
+      </w:r>
+    </w:p>
+    <w:p>
+      <w:pPr>
+        <w:jc w:val="both"/>
+        <w:rPr>
+          <w:rFonts w:ascii="Arial" w:hAnsi="Arial" w:cs="Arial"/>
+          <w:sz w:val="24"/>
+          <w:szCs w:val="24"/>
+        </w:rPr>
+      </w:pPr>
+    </w:p>
+    <w:p>
+      <w:pPr>
+        <w:jc w:val="both"/>
+        <w:rPr>
+          <w:rFonts w:ascii="Arial" w:hAnsi="Arial" w:cs="Arial"/>
+          <w:sz w:val="24"/>
+          <w:szCs w:val="24"/>
+        </w:rPr>
+      </w:pPr>
+      <w:r>
+        <w:rPr>
+          <w:rFonts w:ascii="Arial" w:hAnsi="Arial" w:cs="Arial"/>
+          <w:sz w:val="24"/>
+          <w:szCs w:val="24"/>
+        </w:rPr>
+        <w:t xml:space="preserve">SELECT * FROM </w:t>
+      </w:r>
+      <w:proofErr w:type="spellStart"/>
+      <w:r>
+        <w:rPr>
+          <w:rFonts w:ascii="Arial" w:hAnsi="Arial" w:cs="Arial"/>
+          <w:sz w:val="24"/>
+          <w:szCs w:val="24"/>
+        </w:rPr>
+        <w:t>usuario</w:t>
+      </w:r>
+      <w:proofErr w:type="spellEnd"/>
+      <w:r>
+        <w:rPr>
+          <w:rFonts w:ascii="Arial" w:hAnsi="Arial" w:cs="Arial"/>
+          <w:sz w:val="24"/>
+          <w:szCs w:val="24"/>
+        </w:rPr>
+        <w:t>;</w:t>
+      </w:r>
+    </w:p>
+    <w:p>
+      <w:pPr>
+        <w:jc w:val="both"/>
+        <w:rPr>
+          <w:rFonts w:ascii="Arial" w:hAnsi="Arial" w:cs="Arial"/>
+          <w:sz w:val="24"/>
+          <w:szCs w:val="24"/>
+        </w:rPr>
+      </w:pPr>
+      <w:r>
+        <w:rPr>
+          <w:rFonts w:ascii="Arial" w:hAnsi="Arial" w:cs="Arial"/>
+          <w:sz w:val="24"/>
+          <w:szCs w:val="24"/>
+        </w:rPr>
+        <w:t>SELECT * FROM voto;</w:t>
+      </w:r>
+    </w:p>
+    <w:p>
+      <w:pPr>
+        <w:jc w:val="both"/>
+        <w:rPr>
+          <w:rFonts w:ascii="Arial" w:hAnsi="Arial" w:cs="Arial"/>
+          <w:sz w:val="24"/>
+          <w:szCs w:val="24"/>
+        </w:rPr>
+      </w:pPr>
+    </w:p>
+    <w:p>
+      <w:pPr>
+        <w:jc w:val="both"/>
+        <w:rPr>
+          <w:rFonts w:ascii="Arial" w:hAnsi="Arial" w:cs="Arial"/>
+          <w:sz w:val="24"/>
+          <w:szCs w:val="24"/>
+        </w:rPr>
+      </w:pPr>
+      <w:proofErr w:type="gramStart"/>
+      <w:r>
+        <w:rPr>
+          <w:rFonts w:ascii="Arial" w:hAnsi="Arial" w:cs="Arial"/>
+          <w:sz w:val="24"/>
+          <w:szCs w:val="24"/>
+        </w:rPr>
+        <w:t xml:space="preserve">SELECT </w:t>
+      </w:r>
+      <w:r>
+        <w:rPr>
+          <w:rFonts w:ascii="Arial" w:hAnsi="Arial" w:cs="Arial"/>
+          <w:sz w:val="24"/>
+          <w:szCs w:val="24"/>
+        </w:rPr>
+        <w:t xml:space="preserve"> </w:t>
+      </w:r>
+      <w:r>
+        <w:rPr>
+          <w:rFonts w:ascii="Arial" w:hAnsi="Arial" w:cs="Arial"/>
+          <w:sz w:val="24"/>
+          <w:szCs w:val="24"/>
+        </w:rPr>
+        <w:t>Nome</w:t>
+      </w:r>
+      <w:proofErr w:type="gramEnd"/>
+      <w:r>
+        <w:rPr>
+          <w:rFonts w:ascii="Arial" w:hAnsi="Arial" w:cs="Arial"/>
+          <w:sz w:val="24"/>
+          <w:szCs w:val="24"/>
+        </w:rPr>
+        <w:t>,</w:t>
+      </w:r>
+    </w:p>
+    <w:p>
+      <w:pPr>
+        <w:jc w:val="both"/>
+        <w:rPr>
+          <w:rFonts w:ascii="Arial" w:hAnsi="Arial" w:cs="Arial"/>
+          <w:sz w:val="24"/>
+          <w:szCs w:val="24"/>
+        </w:rPr>
+      </w:pPr>
+      <w:r>
+        <w:rPr>
+          <w:rFonts w:ascii="Arial" w:hAnsi="Arial" w:cs="Arial"/>
+          <w:sz w:val="24"/>
+          <w:szCs w:val="24"/>
+        </w:rPr>
+        <w:t xml:space="preserve">    </w:t>
+      </w:r>
+      <w:proofErr w:type="gramStart"/>
+      <w:r>
+        <w:rPr>
+          <w:rFonts w:ascii="Arial" w:hAnsi="Arial" w:cs="Arial"/>
+          <w:sz w:val="24"/>
+          <w:szCs w:val="24"/>
+        </w:rPr>
+        <w:t>AVG(</w:t>
+      </w:r>
+      <w:proofErr w:type="spellStart"/>
+      <w:proofErr w:type="gramEnd"/>
+      <w:r>
+        <w:rPr>
+          <w:rFonts w:ascii="Arial" w:hAnsi="Arial" w:cs="Arial"/>
+          <w:sz w:val="24"/>
+          <w:szCs w:val="24"/>
+        </w:rPr>
+        <w:t>qtd_dramas</w:t>
+      </w:r>
+      <w:proofErr w:type="spellEnd"/>
+      <w:r>
+        <w:rPr>
+          <w:rFonts w:ascii="Arial" w:hAnsi="Arial" w:cs="Arial"/>
+          <w:sz w:val="24"/>
+          <w:szCs w:val="24"/>
+        </w:rPr>
+        <w:t xml:space="preserve">) </w:t>
+      </w:r>
+      <w:proofErr w:type="spellStart"/>
+      <w:r>
+        <w:rPr>
+          <w:rFonts w:ascii="Arial" w:hAnsi="Arial" w:cs="Arial"/>
+          <w:sz w:val="24"/>
+          <w:szCs w:val="24"/>
+        </w:rPr>
+        <w:t>QtddeDramas</w:t>
+      </w:r>
+      <w:proofErr w:type="spellEnd"/>
+      <w:r>
+        <w:rPr>
+          <w:rFonts w:ascii="Arial" w:hAnsi="Arial" w:cs="Arial"/>
+          <w:sz w:val="24"/>
+          <w:szCs w:val="24"/>
+        </w:rPr>
+        <w:t>,</w:t>
+      </w:r>
+    </w:p>
+    <w:p>
+      <w:pPr>
+        <w:jc w:val="both"/>
+        <w:rPr>
+          <w:rFonts w:ascii="Arial" w:hAnsi="Arial" w:cs="Arial"/>
+          <w:sz w:val="24"/>
+          <w:szCs w:val="24"/>
+        </w:rPr>
+      </w:pPr>
+      <w:r>
+        <w:rPr>
+          <w:rFonts w:ascii="Arial" w:hAnsi="Arial" w:cs="Arial"/>
+          <w:sz w:val="24"/>
+          <w:szCs w:val="24"/>
+        </w:rPr>
+        <w:t xml:space="preserve">    </w:t>
+      </w:r>
+      <w:proofErr w:type="gramStart"/>
+      <w:r>
+        <w:rPr>
+          <w:rFonts w:ascii="Arial" w:hAnsi="Arial" w:cs="Arial"/>
+          <w:sz w:val="24"/>
+          <w:szCs w:val="24"/>
+        </w:rPr>
+        <w:t>AVG(</w:t>
+      </w:r>
+      <w:proofErr w:type="spellStart"/>
+      <w:proofErr w:type="gramEnd"/>
+      <w:r>
+        <w:rPr>
+          <w:rFonts w:ascii="Arial" w:hAnsi="Arial" w:cs="Arial"/>
+          <w:sz w:val="24"/>
+          <w:szCs w:val="24"/>
+        </w:rPr>
+        <w:t>qtd_ep</w:t>
+      </w:r>
+      <w:proofErr w:type="spellEnd"/>
+      <w:r>
+        <w:rPr>
+          <w:rFonts w:ascii="Arial" w:hAnsi="Arial" w:cs="Arial"/>
+          <w:sz w:val="24"/>
+          <w:szCs w:val="24"/>
+        </w:rPr>
+        <w:t xml:space="preserve">) </w:t>
+      </w:r>
+      <w:proofErr w:type="spellStart"/>
+      <w:r>
+        <w:rPr>
+          <w:rFonts w:ascii="Arial" w:hAnsi="Arial" w:cs="Arial"/>
+          <w:sz w:val="24"/>
+          <w:szCs w:val="24"/>
+        </w:rPr>
+        <w:t>QtdeEp</w:t>
+      </w:r>
+      <w:proofErr w:type="spellEnd"/>
+    </w:p>
+    <w:p>
+      <w:pPr>
+        <w:ind w:firstLine="708"/>
+        <w:jc w:val="both"/>
+        <w:rPr>
+          <w:rFonts w:ascii="Arial" w:hAnsi="Arial" w:cs="Arial"/>
+          <w:sz w:val="24"/>
+          <w:szCs w:val="24"/>
+        </w:rPr>
+      </w:pPr>
+      <w:r>
+        <w:rPr>
+          <w:rFonts w:ascii="Arial" w:hAnsi="Arial" w:cs="Arial"/>
+          <w:sz w:val="24"/>
+          <w:szCs w:val="24"/>
+        </w:rPr>
+        <w:t>FROM</w:t>
+      </w:r>
+      <w:r>
+        <w:rPr>
+          <w:rFonts w:ascii="Arial" w:hAnsi="Arial" w:cs="Arial"/>
+          <w:sz w:val="24"/>
+          <w:szCs w:val="24"/>
+        </w:rPr>
+        <w:t xml:space="preserve"> </w:t>
+      </w:r>
+      <w:r>
+        <w:rPr>
+          <w:rFonts w:ascii="Arial" w:hAnsi="Arial" w:cs="Arial"/>
+          <w:sz w:val="24"/>
+          <w:szCs w:val="24"/>
+        </w:rPr>
+        <w:t>voto</w:t>
+      </w:r>
+      <w:r>
+        <w:rPr>
+          <w:rFonts w:ascii="Arial" w:hAnsi="Arial" w:cs="Arial"/>
+          <w:sz w:val="24"/>
+          <w:szCs w:val="24"/>
+        </w:rPr>
+        <w:t xml:space="preserve"> </w:t>
+      </w:r>
+      <w:r>
+        <w:rPr>
+          <w:rFonts w:ascii="Arial" w:hAnsi="Arial" w:cs="Arial"/>
+          <w:sz w:val="24"/>
+          <w:szCs w:val="24"/>
+        </w:rPr>
+        <w:t>JOIN</w:t>
+      </w:r>
+      <w:r>
+        <w:rPr>
+          <w:rFonts w:ascii="Arial" w:hAnsi="Arial" w:cs="Arial"/>
+          <w:sz w:val="24"/>
+          <w:szCs w:val="24"/>
+        </w:rPr>
+        <w:t xml:space="preserve"> </w:t>
+      </w:r>
+      <w:proofErr w:type="spellStart"/>
+      <w:r>
+        <w:rPr>
+          <w:rFonts w:ascii="Arial" w:hAnsi="Arial" w:cs="Arial"/>
+          <w:sz w:val="24"/>
+          <w:szCs w:val="24"/>
+        </w:rPr>
+        <w:t>usuario</w:t>
+      </w:r>
+      <w:proofErr w:type="spellEnd"/>
+      <w:r>
+        <w:rPr>
+          <w:rFonts w:ascii="Arial" w:hAnsi="Arial" w:cs="Arial"/>
+          <w:sz w:val="24"/>
+          <w:szCs w:val="24"/>
+        </w:rPr>
+        <w:t xml:space="preserve"> </w:t>
+      </w:r>
+    </w:p>
+    <w:p>
+      <w:pPr>
+        <w:ind w:left="708" w:firstLine="708"/>
+        <w:jc w:val="both"/>
+        <w:rPr>
+          <w:rFonts w:ascii="Arial" w:hAnsi="Arial" w:cs="Arial"/>
+          <w:sz w:val="24"/>
+          <w:szCs w:val="24"/>
+        </w:rPr>
+      </w:pPr>
+      <w:r>
+        <w:rPr>
+          <w:rFonts w:ascii="Arial" w:hAnsi="Arial" w:cs="Arial"/>
+          <w:sz w:val="24"/>
+          <w:szCs w:val="24"/>
+        </w:rPr>
+        <w:t xml:space="preserve">ON </w:t>
+      </w:r>
+      <w:proofErr w:type="spellStart"/>
+      <w:r>
+        <w:rPr>
+          <w:rFonts w:ascii="Arial" w:hAnsi="Arial" w:cs="Arial"/>
+          <w:sz w:val="24"/>
+          <w:szCs w:val="24"/>
+        </w:rPr>
+        <w:t>fk_usuario</w:t>
+      </w:r>
+      <w:proofErr w:type="spellEnd"/>
+      <w:r>
+        <w:rPr>
+          <w:rFonts w:ascii="Arial" w:hAnsi="Arial" w:cs="Arial"/>
+          <w:sz w:val="24"/>
+          <w:szCs w:val="24"/>
+        </w:rPr>
+        <w:t xml:space="preserve"> = usuario.id</w:t>
+      </w:r>
+      <w:r>
+        <w:rPr>
+          <w:rFonts w:ascii="Arial" w:hAnsi="Arial" w:cs="Arial"/>
+          <w:sz w:val="24"/>
+          <w:szCs w:val="24"/>
+        </w:rPr>
+        <w:t xml:space="preserve"> </w:t>
+      </w:r>
+      <w:r>
+        <w:rPr>
+          <w:rFonts w:ascii="Arial" w:hAnsi="Arial" w:cs="Arial"/>
+          <w:sz w:val="24"/>
+          <w:szCs w:val="24"/>
+        </w:rPr>
+        <w:t>GROUP BY Nome;</w:t>
+      </w:r>
+    </w:p>
+    <w:p>
+      <w:pPr>
+        <w:pStyle w:val="Ttulo2"/>
+        <w:spacing w:line="360" w:lineRule="auto"/>
+        <w:jc w:val="both"/>
+        <w:rPr>
+          <w:rFonts w:ascii="Arial" w:hAnsi="Arial" w:cs="Arial"/>
+          <w:color w:val="000000" w:themeColor="text1"/>
+          <w:sz w:val="24"/>
+          <w:szCs w:val="24"/>
+        </w:rPr>
+      </w:pPr>
+      <w:bookmarkStart w:id="12" w:name="_Toc105598964"/>
+      <w:r>
+        <w:rPr>
+          <w:rFonts w:ascii="Arial" w:hAnsi="Arial" w:cs="Arial"/>
+          <w:color w:val="000000" w:themeColor="text1"/>
+          <w:sz w:val="24"/>
+          <w:szCs w:val="24"/>
+        </w:rPr>
+        <w:lastRenderedPageBreak/>
+        <w:t>8</w:t>
+      </w:r>
+      <w:r>
+        <w:rPr>
+          <w:rFonts w:ascii="Arial" w:hAnsi="Arial" w:cs="Arial"/>
+          <w:color w:val="000000" w:themeColor="text1"/>
+          <w:sz w:val="24"/>
+          <w:szCs w:val="24"/>
+        </w:rPr>
+        <w:t>.Anexos</w:t>
+      </w:r>
+      <w:bookmarkEnd w:id="12"/>
+    </w:p>
+    <w:p>
+      <w:pPr>
+        <w:pStyle w:val="Ttulo2"/>
+        <w:spacing w:line="360" w:lineRule="auto"/>
+        <w:jc w:val="both"/>
+        <w:rPr>
+          <w:rFonts w:ascii="Arial" w:hAnsi="Arial" w:cs="Arial"/>
+          <w:noProof/>
+          <w:sz w:val="24"/>
+          <w:szCs w:val="24"/>
+        </w:rPr>
+      </w:pPr>
+    </w:p>
+    <w:p>
+      <w:pPr>
+        <w:jc w:val="center"/>
+      </w:pPr>
+      <w:r>
+        <w:drawing>
+          <wp:inline distT="0" distB="0" distL="0" distR="0" wp14:anchorId="0214C5F4" wp14:editId="51D0A0EE">
+            <wp:extent cx="6188710" cy="2866390"/>
+            <wp:effectExtent l="0" t="0" r="2540" b="0"/>
+            <wp:docPr id="1" name="Imagem 1"/>
+            <wp:cNvGraphicFramePr>
+              <a:graphicFrameLocks xmlns:a="http://schemas.openxmlformats.org/drawingml/2006/main" noChangeAspect="1"/>
+            </wp:cNvGraphicFramePr>
+            <a:graphic xmlns:a="http://schemas.openxmlformats.org/drawingml/2006/main">
+              <a:graphicData uri="http://schemas.openxmlformats.org/drawingml/2006/picture">
+                <pic:pic xmlns:pic="http://schemas.openxmlformats.org/drawingml/2006/picture">
+                  <pic:nvPicPr>
+                    <pic:cNvPr id="1" name=""/>
+                    <pic:cNvPicPr/>
+                  </pic:nvPicPr>
+                  <pic:blipFill>
+                    <a:blip r:embed="rId14"/>
+                    <a:stretch>
+                      <a:fillRect/>
+                    </a:stretch>
+                  </pic:blipFill>
+                  <pic:spPr>
+                    <a:xfrm>
+                      <a:off x="0" y="0"/>
                       <a:ext cx="6188710" cy="2866390"/>
                     </a:xfrm>
                     <a:prstGeom prst="rect">
@@ -2661,21 +3723,16 @@
     </w:p>
     <w:p>
       <w:pPr>
-        <w:spacing w:line="360" w:lineRule="auto"/>
         <w:jc w:val="center"/>
         <w:rPr>
-          <w:rFonts w:ascii="Times New Roman" w:hAnsi="Times New Roman" w:cs="Times New Roman"/>
-          <w:color w:val="000000" w:themeColor="text1"/>
-          <w:sz w:val="24"/>
-          <w:szCs w:val="24"/>
-        </w:rPr>
-      </w:pPr>
-      <w:r>
-        <w:rPr>
-          <w:rFonts w:ascii="Times New Roman" w:hAnsi="Times New Roman" w:cs="Times New Roman"/>
-          <w:b/>
-          <w:bCs/>
-          <w:color w:val="000000" w:themeColor="text1"/>
+          <w:rFonts w:ascii="Arial" w:hAnsi="Arial" w:cs="Arial"/>
+          <w:sz w:val="24"/>
+          <w:szCs w:val="24"/>
+        </w:rPr>
+      </w:pPr>
+      <w:r>
+        <w:rPr>
+          <w:rFonts w:ascii="Arial" w:hAnsi="Arial" w:cs="Arial"/>
           <w:sz w:val="24"/>
           <w:szCs w:val="24"/>
         </w:rPr>
@@ -2683,10 +3740,7 @@
       </w:r>
       <w:r>
         <w:rPr>
-          <w:rFonts w:ascii="Times New Roman" w:hAnsi="Times New Roman" w:cs="Times New Roman"/>
-          <w:b/>
-          <w:bCs/>
-          <w:color w:val="000000" w:themeColor="text1"/>
+          <w:rFonts w:ascii="Arial" w:hAnsi="Arial" w:cs="Arial"/>
           <w:sz w:val="24"/>
           <w:szCs w:val="24"/>
         </w:rPr>
@@ -2694,8 +3748,7 @@
       </w:r>
       <w:r>
         <w:rPr>
-          <w:rFonts w:ascii="Times New Roman" w:hAnsi="Times New Roman" w:cs="Times New Roman"/>
-          <w:color w:val="000000" w:themeColor="text1"/>
+          <w:rFonts w:ascii="Arial" w:hAnsi="Arial" w:cs="Arial"/>
           <w:sz w:val="24"/>
           <w:szCs w:val="24"/>
         </w:rPr>
@@ -2707,54 +3760,237 @@
         <w:spacing w:line="360" w:lineRule="auto"/>
         <w:jc w:val="both"/>
         <w:rPr>
-          <w:rFonts w:ascii="Times New Roman" w:hAnsi="Times New Roman" w:cs="Times New Roman"/>
-          <w:color w:val="000000" w:themeColor="text1"/>
-          <w:sz w:val="24"/>
-          <w:szCs w:val="24"/>
-        </w:rPr>
-      </w:pPr>
-    </w:p>
-    <w:p>
-      <w:pPr>
-        <w:pStyle w:val="Ttulo3"/>
-        <w:spacing w:line="360" w:lineRule="auto"/>
-        <w:ind w:firstLine="708"/>
-        <w:jc w:val="both"/>
-        <w:rPr>
-          <w:rFonts w:ascii="Times New Roman" w:hAnsi="Times New Roman" w:cs="Times New Roman"/>
-          <w:b/>
-          <w:bCs/>
-          <w:color w:val="000000" w:themeColor="text1"/>
-        </w:rPr>
-      </w:pPr>
-      <w:bookmarkStart w:id="12" w:name="_Toc105477034"/>
-      <w:r>
-        <w:rPr>
-          <w:rFonts w:ascii="Times New Roman" w:hAnsi="Times New Roman" w:cs="Times New Roman"/>
-          <w:b/>
-          <w:bCs/>
-          <w:color w:val="000000" w:themeColor="text1"/>
+          <w:rFonts w:ascii="Arial" w:hAnsi="Arial" w:cs="Arial"/>
+          <w:sz w:val="24"/>
+          <w:szCs w:val="24"/>
+        </w:rPr>
+      </w:pPr>
+    </w:p>
+    <w:p>
+      <w:pPr>
+        <w:spacing w:line="360" w:lineRule="auto"/>
+        <w:jc w:val="both"/>
+        <w:rPr>
+          <w:rFonts w:ascii="Arial" w:hAnsi="Arial" w:cs="Arial"/>
+          <w:sz w:val="24"/>
+          <w:szCs w:val="24"/>
+        </w:rPr>
+      </w:pPr>
+    </w:p>
+    <w:p>
+      <w:pPr>
+        <w:spacing w:line="360" w:lineRule="auto"/>
+        <w:jc w:val="both"/>
+        <w:rPr>
+          <w:rFonts w:ascii="Arial" w:hAnsi="Arial" w:cs="Arial"/>
+          <w:sz w:val="24"/>
+          <w:szCs w:val="24"/>
+        </w:rPr>
+      </w:pPr>
+    </w:p>
+    <w:p>
+      <w:pPr>
+        <w:spacing w:line="360" w:lineRule="auto"/>
+        <w:jc w:val="both"/>
+        <w:rPr>
+          <w:rFonts w:ascii="Arial" w:hAnsi="Arial" w:cs="Arial"/>
+          <w:sz w:val="24"/>
+          <w:szCs w:val="24"/>
+        </w:rPr>
+      </w:pPr>
+    </w:p>
+    <w:p>
+      <w:pPr>
+        <w:spacing w:line="360" w:lineRule="auto"/>
+        <w:jc w:val="both"/>
+        <w:rPr>
+          <w:rFonts w:ascii="Arial" w:hAnsi="Arial" w:cs="Arial"/>
+          <w:sz w:val="24"/>
+          <w:szCs w:val="24"/>
+        </w:rPr>
+      </w:pPr>
+    </w:p>
+    <w:p>
+      <w:pPr>
+        <w:spacing w:line="360" w:lineRule="auto"/>
+        <w:jc w:val="both"/>
+        <w:rPr>
+          <w:rFonts w:ascii="Arial" w:hAnsi="Arial" w:cs="Arial"/>
+          <w:sz w:val="24"/>
+          <w:szCs w:val="24"/>
+        </w:rPr>
+      </w:pPr>
+    </w:p>
+    <w:p>
+      <w:pPr>
+        <w:spacing w:line="360" w:lineRule="auto"/>
+        <w:jc w:val="both"/>
+        <w:rPr>
+          <w:rFonts w:ascii="Arial" w:hAnsi="Arial" w:cs="Arial"/>
+          <w:sz w:val="24"/>
+          <w:szCs w:val="24"/>
+        </w:rPr>
+      </w:pPr>
+    </w:p>
+    <w:p>
+      <w:pPr>
+        <w:spacing w:line="360" w:lineRule="auto"/>
+        <w:jc w:val="both"/>
+        <w:rPr>
+          <w:rFonts w:ascii="Arial" w:hAnsi="Arial" w:cs="Arial"/>
+          <w:sz w:val="24"/>
+          <w:szCs w:val="24"/>
+        </w:rPr>
+      </w:pPr>
+    </w:p>
+    <w:p>
+      <w:pPr>
+        <w:spacing w:line="360" w:lineRule="auto"/>
+        <w:jc w:val="both"/>
+        <w:rPr>
+          <w:rFonts w:ascii="Arial" w:hAnsi="Arial" w:cs="Arial"/>
+          <w:sz w:val="24"/>
+          <w:szCs w:val="24"/>
+        </w:rPr>
+      </w:pPr>
+    </w:p>
+    <w:p>
+      <w:pPr>
+        <w:spacing w:line="360" w:lineRule="auto"/>
+        <w:jc w:val="both"/>
+        <w:rPr>
+          <w:rFonts w:ascii="Arial" w:hAnsi="Arial" w:cs="Arial"/>
+          <w:sz w:val="24"/>
+          <w:szCs w:val="24"/>
+        </w:rPr>
+      </w:pPr>
+    </w:p>
+    <w:p>
+      <w:pPr>
+        <w:spacing w:line="360" w:lineRule="auto"/>
+        <w:jc w:val="both"/>
+        <w:rPr>
+          <w:rFonts w:ascii="Arial" w:hAnsi="Arial" w:cs="Arial"/>
+          <w:sz w:val="24"/>
+          <w:szCs w:val="24"/>
+        </w:rPr>
+      </w:pPr>
+    </w:p>
+    <w:p>
+      <w:pPr>
+        <w:spacing w:line="360" w:lineRule="auto"/>
+        <w:jc w:val="both"/>
+        <w:rPr>
+          <w:rFonts w:ascii="Arial" w:hAnsi="Arial" w:cs="Arial"/>
+          <w:sz w:val="24"/>
+          <w:szCs w:val="24"/>
+        </w:rPr>
+      </w:pPr>
+    </w:p>
+    <w:p>
+      <w:pPr>
+        <w:spacing w:line="360" w:lineRule="auto"/>
+        <w:jc w:val="both"/>
+        <w:rPr>
+          <w:rFonts w:ascii="Arial" w:hAnsi="Arial" w:cs="Arial"/>
+          <w:sz w:val="24"/>
+          <w:szCs w:val="24"/>
+        </w:rPr>
+      </w:pPr>
+    </w:p>
+    <w:p>
+      <w:pPr>
+        <w:spacing w:line="360" w:lineRule="auto"/>
+        <w:jc w:val="both"/>
+        <w:rPr>
+          <w:rFonts w:ascii="Arial" w:hAnsi="Arial" w:cs="Arial"/>
+          <w:sz w:val="24"/>
+          <w:szCs w:val="24"/>
+        </w:rPr>
+      </w:pPr>
+    </w:p>
+    <w:p>
+      <w:pPr>
+        <w:spacing w:line="360" w:lineRule="auto"/>
+        <w:jc w:val="both"/>
+        <w:rPr>
+          <w:rFonts w:ascii="Arial" w:hAnsi="Arial" w:cs="Arial"/>
+          <w:sz w:val="24"/>
+          <w:szCs w:val="24"/>
+        </w:rPr>
+      </w:pPr>
+    </w:p>
+    <w:p>
+      <w:pPr>
+        <w:spacing w:line="360" w:lineRule="auto"/>
+        <w:jc w:val="both"/>
+        <w:rPr>
+          <w:rFonts w:ascii="Arial" w:hAnsi="Arial" w:cs="Arial"/>
+          <w:sz w:val="24"/>
+          <w:szCs w:val="24"/>
+        </w:rPr>
+      </w:pPr>
+    </w:p>
+    <w:p>
+      <w:pPr>
+        <w:spacing w:line="360" w:lineRule="auto"/>
+        <w:jc w:val="both"/>
+        <w:rPr>
+          <w:rFonts w:ascii="Arial" w:hAnsi="Arial" w:cs="Arial"/>
+          <w:sz w:val="24"/>
+          <w:szCs w:val="24"/>
+        </w:rPr>
+      </w:pPr>
+    </w:p>
+    <w:p>
+      <w:pPr>
+        <w:pStyle w:val="Ttulo2"/>
+        <w:spacing w:line="360" w:lineRule="auto"/>
+        <w:jc w:val="both"/>
+        <w:rPr>
+          <w:rFonts w:ascii="Arial" w:hAnsi="Arial" w:cs="Arial"/>
+          <w:color w:val="000000" w:themeColor="text1"/>
+          <w:sz w:val="24"/>
+          <w:szCs w:val="24"/>
+        </w:rPr>
+      </w:pPr>
+      <w:bookmarkStart w:id="13" w:name="_Toc105598966"/>
+      <w:r>
+        <w:rPr>
+          <w:rFonts w:ascii="Arial" w:hAnsi="Arial" w:cs="Arial"/>
+          <w:color w:val="000000" w:themeColor="text1"/>
+          <w:sz w:val="24"/>
+          <w:szCs w:val="24"/>
         </w:rPr>
         <w:lastRenderedPageBreak/>
-        <w:t>8.</w:t>
-      </w:r>
-      <w:r>
-        <w:rPr>
-          <w:rFonts w:ascii="Times New Roman" w:hAnsi="Times New Roman" w:cs="Times New Roman"/>
-          <w:b/>
-          <w:bCs/>
-          <w:color w:val="000000" w:themeColor="text1"/>
+        <w:t>9</w:t>
+      </w:r>
+      <w:r>
+        <w:rPr>
+          <w:rFonts w:ascii="Arial" w:hAnsi="Arial" w:cs="Arial"/>
+          <w:color w:val="000000" w:themeColor="text1"/>
+          <w:sz w:val="24"/>
+          <w:szCs w:val="24"/>
+        </w:rPr>
+        <w:t>.</w:t>
+      </w:r>
+      <w:r>
+        <w:rPr>
+          <w:rFonts w:ascii="Arial" w:hAnsi="Arial" w:cs="Arial"/>
+          <w:color w:val="000000" w:themeColor="text1"/>
+          <w:sz w:val="24"/>
+          <w:szCs w:val="24"/>
         </w:rPr>
         <w:t>Referencias Web Gráficas</w:t>
       </w:r>
-      <w:bookmarkEnd w:id="12"/>
-    </w:p>
-    <w:p>
-      <w:pPr>
-        <w:spacing w:line="360" w:lineRule="auto"/>
-        <w:jc w:val="both"/>
-        <w:rPr>
-          <w:rFonts w:ascii="Times New Roman" w:hAnsi="Times New Roman" w:cs="Times New Roman"/>
+      <w:bookmarkEnd w:id="13"/>
+    </w:p>
+    <w:p>
+      <w:pPr>
+        <w:spacing w:line="360" w:lineRule="auto"/>
+        <w:jc w:val="both"/>
+        <w:rPr>
+          <w:rFonts w:ascii="Arial" w:hAnsi="Arial" w:cs="Arial"/>
           <w:color w:val="000000" w:themeColor="text1"/>
           <w:sz w:val="24"/>
           <w:szCs w:val="24"/>
@@ -2764,12 +4000,12 @@
     <w:sdt>
       <w:sdtPr>
         <w:rPr>
-          <w:rFonts w:eastAsiaTheme="minorHAnsi" w:cstheme="minorBidi"/>
+          <w:rFonts w:ascii="Arial" w:eastAsiaTheme="minorHAnsi" w:hAnsi="Arial" w:cs="Arial"/>
           <w:b w:val="0"/>
           <w:bCs w:val="0"/>
           <w:color w:val="000000" w:themeColor="text1"/>
-          <w:sz w:val="22"/>
-          <w:szCs w:val="22"/>
+          <w:sz w:val="24"/>
+          <w:szCs w:val="24"/>
         </w:rPr>
         <w:id w:val="924080586"/>
         <w:docPartObj>
@@ -2785,7 +4021,7 @@
             <w:spacing w:line="360" w:lineRule="auto"/>
             <w:jc w:val="both"/>
             <w:rPr>
-              <w:rFonts w:ascii="Times New Roman" w:hAnsi="Times New Roman" w:cs="Times New Roman"/>
+              <w:rFonts w:ascii="Arial" w:hAnsi="Arial" w:cs="Arial"/>
               <w:color w:val="000000" w:themeColor="text1"/>
               <w:sz w:val="24"/>
               <w:szCs w:val="24"/>
@@ -2795,7 +4031,7 @@
         <w:sdt>
           <w:sdtPr>
             <w:rPr>
-              <w:rFonts w:ascii="Times New Roman" w:hAnsi="Times New Roman" w:cs="Times New Roman"/>
+              <w:rFonts w:ascii="Arial" w:hAnsi="Arial" w:cs="Arial"/>
               <w:color w:val="000000" w:themeColor="text1"/>
               <w:sz w:val="24"/>
               <w:szCs w:val="24"/>
@@ -2803,13 +4039,7 @@
             <w:id w:val="-573587230"/>
             <w:bibliography/>
           </w:sdtPr>
-          <w:sdtEndPr>
-            <w:rPr>
-              <w:rFonts w:ascii="Simplon Mono" w:hAnsi="Simplon Mono" w:cstheme="minorBidi"/>
-              <w:sz w:val="22"/>
-              <w:szCs w:val="22"/>
-            </w:rPr>
-          </w:sdtEndPr>
+          <w:sdtEndPr/>
           <w:sdtContent>
             <w:p>
               <w:pPr>
@@ -2818,7 +4048,7 @@
                 <w:ind w:left="720" w:hanging="720"/>
                 <w:jc w:val="both"/>
                 <w:rPr>
-                  <w:rFonts w:ascii="Times New Roman" w:hAnsi="Times New Roman" w:cs="Times New Roman"/>
+                  <w:rFonts w:ascii="Arial" w:hAnsi="Arial" w:cs="Arial"/>
                   <w:noProof/>
                   <w:color w:val="000000" w:themeColor="text1"/>
                   <w:sz w:val="24"/>
@@ -2827,7 +4057,7 @@
               </w:pPr>
               <w:r>
                 <w:rPr>
-                  <w:rFonts w:ascii="Times New Roman" w:hAnsi="Times New Roman" w:cs="Times New Roman"/>
+                  <w:rFonts w:ascii="Arial" w:hAnsi="Arial" w:cs="Arial"/>
                   <w:color w:val="000000" w:themeColor="text1"/>
                   <w:sz w:val="24"/>
                   <w:szCs w:val="24"/>
@@ -2836,7 +4066,7 @@
               </w:r>
               <w:r>
                 <w:rPr>
-                  <w:rFonts w:ascii="Times New Roman" w:hAnsi="Times New Roman" w:cs="Times New Roman"/>
+                  <w:rFonts w:ascii="Arial" w:hAnsi="Arial" w:cs="Arial"/>
                   <w:color w:val="000000" w:themeColor="text1"/>
                   <w:sz w:val="24"/>
                   <w:szCs w:val="24"/>
@@ -2845,7 +4075,7 @@
               </w:r>
               <w:r>
                 <w:rPr>
-                  <w:rFonts w:ascii="Times New Roman" w:hAnsi="Times New Roman" w:cs="Times New Roman"/>
+                  <w:rFonts w:ascii="Arial" w:hAnsi="Arial" w:cs="Arial"/>
                   <w:color w:val="000000" w:themeColor="text1"/>
                   <w:sz w:val="24"/>
                   <w:szCs w:val="24"/>
@@ -2854,7 +4084,7 @@
               </w:r>
               <w:r>
                 <w:rPr>
-                  <w:rFonts w:ascii="Times New Roman" w:hAnsi="Times New Roman" w:cs="Times New Roman"/>
+                  <w:rFonts w:ascii="Arial" w:hAnsi="Arial" w:cs="Arial"/>
                   <w:i/>
                   <w:iCs/>
                   <w:noProof/>
@@ -2866,7 +4096,7 @@
               </w:r>
               <w:r>
                 <w:rPr>
-                  <w:rFonts w:ascii="Times New Roman" w:hAnsi="Times New Roman" w:cs="Times New Roman"/>
+                  <w:rFonts w:ascii="Arial" w:hAnsi="Arial" w:cs="Arial"/>
                   <w:noProof/>
                   <w:color w:val="000000" w:themeColor="text1"/>
                   <w:sz w:val="24"/>
@@ -2882,7 +4112,7 @@
                 <w:ind w:left="720" w:hanging="720"/>
                 <w:jc w:val="both"/>
                 <w:rPr>
-                  <w:rFonts w:ascii="Times New Roman" w:hAnsi="Times New Roman" w:cs="Times New Roman"/>
+                  <w:rFonts w:ascii="Arial" w:hAnsi="Arial" w:cs="Arial"/>
                   <w:noProof/>
                   <w:color w:val="000000" w:themeColor="text1"/>
                   <w:sz w:val="24"/>
@@ -2891,7 +4121,7 @@
               </w:pPr>
               <w:r>
                 <w:rPr>
-                  <w:rFonts w:ascii="Times New Roman" w:hAnsi="Times New Roman" w:cs="Times New Roman"/>
+                  <w:rFonts w:ascii="Arial" w:hAnsi="Arial" w:cs="Arial"/>
                   <w:i/>
                   <w:iCs/>
                   <w:noProof/>
@@ -2903,7 +4133,7 @@
               </w:r>
               <w:r>
                 <w:rPr>
-                  <w:rFonts w:ascii="Times New Roman" w:hAnsi="Times New Roman" w:cs="Times New Roman"/>
+                  <w:rFonts w:ascii="Arial" w:hAnsi="Arial" w:cs="Arial"/>
                   <w:noProof/>
                   <w:color w:val="000000" w:themeColor="text1"/>
                   <w:sz w:val="24"/>
@@ -2919,7 +4149,7 @@
                 <w:ind w:left="720" w:hanging="720"/>
                 <w:jc w:val="both"/>
                 <w:rPr>
-                  <w:rFonts w:ascii="Times New Roman" w:hAnsi="Times New Roman" w:cs="Times New Roman"/>
+                  <w:rFonts w:ascii="Arial" w:hAnsi="Arial" w:cs="Arial"/>
                   <w:noProof/>
                   <w:color w:val="000000" w:themeColor="text1"/>
                   <w:sz w:val="24"/>
@@ -2928,7 +4158,7 @@
               </w:pPr>
               <w:r>
                 <w:rPr>
-                  <w:rFonts w:ascii="Times New Roman" w:hAnsi="Times New Roman" w:cs="Times New Roman"/>
+                  <w:rFonts w:ascii="Arial" w:hAnsi="Arial" w:cs="Arial"/>
                   <w:noProof/>
                   <w:color w:val="000000" w:themeColor="text1"/>
                   <w:sz w:val="24"/>
@@ -2938,7 +4168,7 @@
               </w:r>
               <w:r>
                 <w:rPr>
-                  <w:rFonts w:ascii="Times New Roman" w:hAnsi="Times New Roman" w:cs="Times New Roman"/>
+                  <w:rFonts w:ascii="Arial" w:hAnsi="Arial" w:cs="Arial"/>
                   <w:i/>
                   <w:iCs/>
                   <w:noProof/>
@@ -2950,7 +4180,7 @@
               </w:r>
               <w:r>
                 <w:rPr>
-                  <w:rFonts w:ascii="Times New Roman" w:hAnsi="Times New Roman" w:cs="Times New Roman"/>
+                  <w:rFonts w:ascii="Arial" w:hAnsi="Arial" w:cs="Arial"/>
                   <w:noProof/>
                   <w:color w:val="000000" w:themeColor="text1"/>
                   <w:sz w:val="24"/>
@@ -2964,12 +4194,15 @@
                 <w:spacing w:line="360" w:lineRule="auto"/>
                 <w:jc w:val="both"/>
                 <w:rPr>
+                  <w:rFonts w:ascii="Arial" w:hAnsi="Arial" w:cs="Arial"/>
                   <w:color w:val="000000" w:themeColor="text1"/>
+                  <w:sz w:val="24"/>
+                  <w:szCs w:val="24"/>
                 </w:rPr>
               </w:pPr>
               <w:r>
                 <w:rPr>
-                  <w:rFonts w:ascii="Times New Roman" w:hAnsi="Times New Roman" w:cs="Times New Roman"/>
+                  <w:rFonts w:ascii="Arial" w:hAnsi="Arial" w:cs="Arial"/>
                   <w:b/>
                   <w:bCs/>
                   <w:color w:val="000000" w:themeColor="text1"/>
@@ -2988,7 +4221,7 @@
         <w:spacing w:line="360" w:lineRule="auto"/>
         <w:jc w:val="both"/>
         <w:rPr>
-          <w:rFonts w:ascii="Times New Roman" w:hAnsi="Times New Roman" w:cs="Times New Roman"/>
+          <w:rFonts w:ascii="Arial" w:hAnsi="Arial" w:cs="Arial"/>
           <w:color w:val="000000" w:themeColor="text1"/>
           <w:sz w:val="24"/>
           <w:szCs w:val="24"/>
@@ -2996,8 +4229,8 @@
       </w:pPr>
     </w:p>
     <w:sectPr>
-      <w:headerReference w:type="even" r:id="rId14"/>
-      <w:headerReference w:type="first" r:id="rId15"/>
+      <w:headerReference w:type="even" r:id="rId15"/>
+      <w:headerReference w:type="first" r:id="rId16"/>
       <w:pgSz w:w="11906" w:h="16838" w:code="9"/>
       <w:pgMar w:top="1440" w:right="1080" w:bottom="1440" w:left="1080" w:header="709" w:footer="709" w:gutter="0"/>
       <w:cols w:space="708"/>
@@ -5148,6 +6381,7 @@
     <w:lsdException w:name="HTML Sample" w:semiHidden="1" w:unhideWhenUsed="1"/>
     <w:lsdException w:name="HTML Typewriter" w:semiHidden="1" w:unhideWhenUsed="1"/>
     <w:lsdException w:name="HTML Variable" w:semiHidden="1" w:unhideWhenUsed="1"/>
+    <w:lsdException w:name="Normal Table" w:semiHidden="1" w:unhideWhenUsed="1"/>
     <w:lsdException w:name="annotation subject" w:semiHidden="1" w:unhideWhenUsed="1"/>
     <w:lsdException w:name="No List" w:semiHidden="1" w:unhideWhenUsed="1"/>
     <w:lsdException w:name="Outline List 1" w:semiHidden="1" w:unhideWhenUsed="1"/>
@@ -5190,8 +6424,11 @@
     <w:lsdException w:name="Table Contemporary" w:semiHidden="1" w:unhideWhenUsed="1"/>
     <w:lsdException w:name="Table Elegant" w:semiHidden="1" w:unhideWhenUsed="1"/>
     <w:lsdException w:name="Table Professional" w:semiHidden="1" w:unhideWhenUsed="1"/>
+    <w:lsdException w:name="Table Subtle 1" w:semiHidden="1" w:unhideWhenUsed="1"/>
     <w:lsdException w:name="Table Subtle 2" w:semiHidden="1" w:unhideWhenUsed="1"/>
     <w:lsdException w:name="Table Web 1" w:semiHidden="1" w:unhideWhenUsed="1"/>
+    <w:lsdException w:name="Table Web 2" w:semiHidden="1" w:unhideWhenUsed="1"/>
+    <w:lsdException w:name="Table Web 3" w:semiHidden="1" w:unhideWhenUsed="1"/>
     <w:lsdException w:name="Balloon Text" w:semiHidden="1" w:unhideWhenUsed="1"/>
     <w:lsdException w:name="Table Grid" w:uiPriority="39"/>
     <w:lsdException w:name="Table Theme" w:semiHidden="1" w:unhideWhenUsed="1"/>
@@ -5913,6 +7150,19 @@
     <w:unhideWhenUsed/>
     <w:rsid w:val="008D1278"/>
   </w:style>
+  <w:style w:type="paragraph" w:styleId="Sumrio2">
+    <w:name w:val="toc 2"/>
+    <w:basedOn w:val="Normal"/>
+    <w:next w:val="Normal"/>
+    <w:autoRedefine/>
+    <w:uiPriority w:val="39"/>
+    <w:unhideWhenUsed/>
+    <w:rsid w:val="000F3F16"/>
+    <w:pPr>
+      <w:spacing w:after="100"/>
+      <w:ind w:left="220"/>
+    </w:pPr>
+  </w:style>
 </w:styles>
 </file>
 
@@ -6212,6 +7462,15 @@
 </file>
 
 <file path=customXml/item1.xml><?xml version="1.0" encoding="utf-8"?>
+<?mso-contentType ?>
+<FormTemplates xmlns="http://schemas.microsoft.com/sharepoint/v3/contenttype/forms">
+  <Display>DocumentLibraryForm</Display>
+  <Edit>DocumentLibraryForm</Edit>
+  <New>DocumentLibraryForm</New>
+</FormTemplates>
+</file>
+
+<file path=customXml/item2.xml><?xml version="1.0" encoding="utf-8"?>
 <b:Sources xmlns:b="http://schemas.openxmlformats.org/officeDocument/2006/bibliography" xmlns="http://schemas.openxmlformats.org/officeDocument/2006/bibliography" SelectedStyle="\APASixthEditionOfficeOnline.xsl" StyleName="APA" Version="6">
   <b:Source>
     <b:Tag>Mat22</b:Tag>
@@ -6263,22 +7522,7 @@
 </b:Sources>
 </file>
 
-<file path=customXml/item2.xml><?xml version="1.0" encoding="utf-8"?>
-<?mso-contentType ?>
-<FormTemplates xmlns="http://schemas.microsoft.com/sharepoint/v3/contenttype/forms">
-  <Display>DocumentLibraryForm</Display>
-  <Edit>DocumentLibraryForm</Edit>
-  <New>DocumentLibraryForm</New>
-</FormTemplates>
-</file>
-
 <file path=customXml/item3.xml><?xml version="1.0" encoding="utf-8"?>
-<p:properties xmlns:p="http://schemas.microsoft.com/office/2006/metadata/properties" xmlns:xsi="http://www.w3.org/2001/XMLSchema-instance" xmlns:pc="http://schemas.microsoft.com/office/infopath/2007/PartnerControls">
-  <documentManagement/>
-</p:properties>
-</file>
-
-<file path=customXml/item4.xml><?xml version="1.0" encoding="utf-8"?>
 <ct:contentTypeSchema xmlns:ct="http://schemas.microsoft.com/office/2006/metadata/contentType" xmlns:ma="http://schemas.microsoft.com/office/2006/metadata/properties/metaAttributes" ct:_="" ma:_="" ma:contentTypeName="Documento" ma:contentTypeID="0x0101007F8ECE7139958D46ABEDA89D12B90CBF" ma:contentTypeVersion="8" ma:contentTypeDescription="Crie um novo documento." ma:contentTypeScope="" ma:versionID="f7af598ff2112f0c4e16f369cb7c8899">
   <xsd:schema xmlns:xsd="http://www.w3.org/2001/XMLSchema" xmlns:xs="http://www.w3.org/2001/XMLSchema" xmlns:p="http://schemas.microsoft.com/office/2006/metadata/properties" xmlns:ns2="0a53ad5e-08cc-4fba-9df9-747b79db3e02" targetNamespace="http://schemas.microsoft.com/office/2006/metadata/properties" ma:root="true" ma:fieldsID="163bd38cf04bbe8ed73bbfeb3a486819" ns2:_="">
     <xsd:import namespace="0a53ad5e-08cc-4fba-9df9-747b79db3e02"/>
@@ -6448,7 +7692,21 @@
 </ct:contentTypeSchema>
 </file>
 
+<file path=customXml/item4.xml><?xml version="1.0" encoding="utf-8"?>
+<p:properties xmlns:p="http://schemas.microsoft.com/office/2006/metadata/properties" xmlns:xsi="http://www.w3.org/2001/XMLSchema-instance" xmlns:pc="http://schemas.microsoft.com/office/infopath/2007/PartnerControls">
+  <documentManagement/>
+</p:properties>
+</file>
+
 <file path=customXml/itemProps1.xml><?xml version="1.0" encoding="utf-8"?>
+<ds:datastoreItem xmlns:ds="http://schemas.openxmlformats.org/officeDocument/2006/customXml" ds:itemID="{B52C9AD5-4F18-4494-A12B-C11EA8399E21}">
+  <ds:schemaRefs>
+    <ds:schemaRef ds:uri="http://schemas.microsoft.com/sharepoint/v3/contenttype/forms"/>
+  </ds:schemaRefs>
+</ds:datastoreItem>
+</file>
+
+<file path=customXml/itemProps2.xml><?xml version="1.0" encoding="utf-8"?>
 <ds:datastoreItem xmlns:ds="http://schemas.openxmlformats.org/officeDocument/2006/customXml" ds:itemID="{57BA1FEE-ED6E-469A-82B9-7924AF950C37}">
   <ds:schemaRefs>
     <ds:schemaRef ds:uri="http://schemas.openxmlformats.org/officeDocument/2006/bibliography"/>
@@ -6456,24 +7714,7 @@
 </ds:datastoreItem>
 </file>
 
-<file path=customXml/itemProps2.xml><?xml version="1.0" encoding="utf-8"?>
-<ds:datastoreItem xmlns:ds="http://schemas.openxmlformats.org/officeDocument/2006/customXml" ds:itemID="{B52C9AD5-4F18-4494-A12B-C11EA8399E21}">
-  <ds:schemaRefs>
-    <ds:schemaRef ds:uri="http://schemas.microsoft.com/sharepoint/v3/contenttype/forms"/>
-  </ds:schemaRefs>
-</ds:datastoreItem>
-</file>
-
 <file path=customXml/itemProps3.xml><?xml version="1.0" encoding="utf-8"?>
-<ds:datastoreItem xmlns:ds="http://schemas.openxmlformats.org/officeDocument/2006/customXml" ds:itemID="{79054B02-B215-46AC-9176-544339E93661}">
-  <ds:schemaRefs>
-    <ds:schemaRef ds:uri="http://schemas.microsoft.com/office/2006/metadata/properties"/>
-    <ds:schemaRef ds:uri="http://schemas.microsoft.com/office/infopath/2007/PartnerControls"/>
-  </ds:schemaRefs>
-</ds:datastoreItem>
-</file>
-
-<file path=customXml/itemProps4.xml><?xml version="1.0" encoding="utf-8"?>
 <ds:datastoreItem xmlns:ds="http://schemas.openxmlformats.org/officeDocument/2006/customXml" ds:itemID="{71D591AE-9F3A-479E-A28E-D4FD343FA2BE}">
   <ds:schemaRefs>
     <ds:schemaRef ds:uri="http://schemas.microsoft.com/office/2006/metadata/contentType"/>
@@ -6489,4 +7730,13 @@
     <ds:schemaRef ds:uri="http://schemas.microsoft.com/internal/obd"/>
   </ds:schemaRefs>
 </ds:datastoreItem>
+</file>
+
+<file path=customXml/itemProps4.xml><?xml version="1.0" encoding="utf-8"?>
+<ds:datastoreItem xmlns:ds="http://schemas.openxmlformats.org/officeDocument/2006/customXml" ds:itemID="{79054B02-B215-46AC-9176-544339E93661}">
+  <ds:schemaRefs>
+    <ds:schemaRef ds:uri="http://schemas.microsoft.com/office/2006/metadata/properties"/>
+    <ds:schemaRef ds:uri="http://schemas.microsoft.com/office/infopath/2007/PartnerControls"/>
+  </ds:schemaRefs>
+</ds:datastoreItem>
 </file>